--- a/محتویات دوره آموزشی/فصل 2/2-3 انواع متغیر/جزوه/نوشته ها/جزوه 2-3.docx
+++ b/محتویات دوره آموزشی/فصل 2/2-3 انواع متغیر/جزوه/نوشته ها/جزوه 2-3.docx
@@ -5,37 +5,192 @@
     <w:p>
       <w:pPr>
         <w:rPr>
-          <w:rFonts w:hint="cs"/>
-          <w:rtl/>
-        </w:rPr>
-      </w:pPr>
-      <w:bookmarkStart w:id="0" w:name="_GoBack"/>
-      <w:r>
-        <w:rPr>
-          <w:rFonts w:hint="cs"/>
-          <w:rtl/>
-        </w:rPr>
-        <w:t>متغیر چیست</w:t>
-      </w:r>
-    </w:p>
-    <w:p>
-      <w:pPr>
-        <w:rPr>
-          <w:rtl/>
-        </w:rPr>
-      </w:pPr>
-    </w:p>
-    <w:p>
-      <w:pPr>
-        <w:rPr>
-          <w:rtl/>
-        </w:rPr>
-      </w:pPr>
-    </w:p>
-    <w:p>
-      <w:pPr>
-        <w:rPr>
-          <w:rFonts w:hint="cs"/>
+          <w:rtl/>
+        </w:rPr>
+      </w:pPr>
+      <w:r>
+        <w:rPr>
+          <w:rFonts w:hint="cs"/>
+          <w:rtl/>
+        </w:rPr>
+        <w:t>تا این جا با مف</w:t>
+      </w:r>
+      <w:r>
+        <w:rPr>
+          <w:rFonts w:hint="cs"/>
+          <w:rtl/>
+        </w:rPr>
+        <w:t>اهیم</w:t>
+      </w:r>
+      <w:r>
+        <w:rPr>
+          <w:rFonts w:hint="cs"/>
+          <w:rtl/>
+        </w:rPr>
+        <w:t xml:space="preserve"> اولیه متغیر آشنا شد</w:t>
+      </w:r>
+      <w:r>
+        <w:rPr>
+          <w:rFonts w:hint="cs"/>
+          <w:rtl/>
+        </w:rPr>
+        <w:t>ه‌</w:t>
+      </w:r>
+      <w:r>
+        <w:rPr>
+          <w:rFonts w:hint="cs"/>
+          <w:rtl/>
+        </w:rPr>
+        <w:t xml:space="preserve"> و سه نوع متغیر </w:t>
+      </w:r>
+      <w:r>
+        <w:t xml:space="preserve"> </w:t>
+      </w:r>
+      <w:proofErr w:type="spellStart"/>
+      <w:r>
+        <w:t>int</w:t>
+      </w:r>
+      <w:proofErr w:type="spellEnd"/>
+      <w:r>
+        <w:rPr>
+          <w:rFonts w:hint="cs"/>
+          <w:rtl/>
+        </w:rPr>
+        <w:t xml:space="preserve">، </w:t>
+      </w:r>
+      <w:r>
+        <w:t>float</w:t>
+      </w:r>
+      <w:r>
+        <w:rPr>
+          <w:rFonts w:hint="cs"/>
+          <w:rtl/>
+        </w:rPr>
+        <w:t xml:space="preserve"> و </w:t>
+      </w:r>
+      <w:proofErr w:type="spellStart"/>
+      <w:r>
+        <w:t>bool</w:t>
+      </w:r>
+      <w:proofErr w:type="spellEnd"/>
+      <w:r>
+        <w:rPr>
+          <w:rFonts w:hint="cs"/>
+          <w:rtl/>
+        </w:rPr>
+        <w:t xml:space="preserve"> را شناخته‌اید.</w:t>
+      </w:r>
+      <w:r>
+        <w:rPr>
+          <w:rFonts w:hint="cs"/>
+          <w:rtl/>
+        </w:rPr>
+        <w:t xml:space="preserve"> در این بخش می‌خواهیم با تعریف دقیق‌تر متغیر، بحث‌ها</w:t>
+      </w:r>
+      <w:r>
+        <w:rPr>
+          <w:rFonts w:hint="cs"/>
+          <w:rtl/>
+        </w:rPr>
+        <w:t>ی فنی</w:t>
+      </w:r>
+      <w:r>
+        <w:rPr>
+          <w:rFonts w:hint="cs"/>
+          <w:rtl/>
+        </w:rPr>
+        <w:t xml:space="preserve"> </w:t>
+      </w:r>
+      <w:r>
+        <w:rPr>
+          <w:rFonts w:hint="cs"/>
+          <w:rtl/>
+        </w:rPr>
+        <w:t xml:space="preserve">حول ذخیره‌سازی متغیرها، </w:t>
+      </w:r>
+      <w:r>
+        <w:rPr>
+          <w:rFonts w:hint="cs"/>
+          <w:rtl/>
+        </w:rPr>
+        <w:t>استفاده‌ی آن‌ها و انواع آن با</w:t>
+      </w:r>
+      <w:r>
+        <w:rPr>
+          <w:rFonts w:hint="cs"/>
+          <w:rtl/>
+        </w:rPr>
+        <w:t xml:space="preserve"> این مقوله‌ی مهم برنامه‌نویسی </w:t>
+      </w:r>
+      <w:r>
+        <w:rPr>
+          <w:rFonts w:hint="cs"/>
+          <w:rtl/>
+        </w:rPr>
+        <w:t xml:space="preserve">بیشتر آشنا شویم. </w:t>
+      </w:r>
+    </w:p>
+    <w:p>
+      <w:pPr>
+        <w:rPr>
+          <w:rFonts w:hint="cs"/>
+          <w:rtl/>
+        </w:rPr>
+      </w:pPr>
+      <w:r>
+        <w:rPr>
+          <w:rFonts w:hint="cs"/>
+          <w:rtl/>
+        </w:rPr>
+        <w:t xml:space="preserve"> </w:t>
+      </w:r>
+      <w:r>
+        <w:rPr>
+          <w:rFonts w:hint="cs"/>
+          <w:rtl/>
+        </w:rPr>
+        <w:t xml:space="preserve">متغیر روشی برای نامگذاری و ذخیره‌ی مقداری است که </w:t>
+      </w:r>
+      <w:r>
+        <w:rPr>
+          <w:rFonts w:hint="cs"/>
+          <w:rtl/>
+        </w:rPr>
+        <w:t>بعدا</w:t>
+      </w:r>
+      <w:r>
+        <w:rPr>
+          <w:rFonts w:hint="cs"/>
+          <w:rtl/>
+        </w:rPr>
+        <w:t xml:space="preserve"> در برنامه استفاده می‌شود </w:t>
+      </w:r>
+      <w:r>
+        <w:rPr>
+          <w:rFonts w:hint="cs"/>
+          <w:rtl/>
+        </w:rPr>
+        <w:t xml:space="preserve">مثل داده‌ی یک حسگر. </w:t>
+      </w:r>
+      <w:r>
+        <w:rPr>
+          <w:rFonts w:hint="cs"/>
+          <w:rtl/>
+        </w:rPr>
+        <w:t xml:space="preserve"> </w:t>
+      </w:r>
+    </w:p>
+    <w:p>
+      <w:pPr>
+        <w:rPr>
+          <w:rFonts w:hint="cs"/>
+          <w:rtl/>
+        </w:rPr>
+      </w:pPr>
+    </w:p>
+    <w:p>
+      <w:pPr>
+        <w:rPr>
           <w:rtl/>
         </w:rPr>
       </w:pPr>
@@ -50,7 +205,13 @@
     <w:p>
       <w:pPr>
         <w:rPr>
-          <w:rFonts w:hint="cs"/>
+          <w:rtl/>
+        </w:rPr>
+      </w:pPr>
+    </w:p>
+    <w:p>
+      <w:pPr>
+        <w:rPr>
           <w:rtl/>
         </w:rPr>
       </w:pPr>
@@ -62,89 +223,76 @@
       <w:proofErr w:type="spellStart"/>
       <w:proofErr w:type="gramStart"/>
       <w:r>
-        <w:t>int</w:t>
+        <w:t>b</w:t>
+      </w:r>
+      <w:r>
+        <w:t>ool</w:t>
       </w:r>
       <w:proofErr w:type="spellEnd"/>
       <w:proofErr w:type="gramEnd"/>
-    </w:p>
-    <w:p>
-      <w:pPr>
-        <w:bidi w:val="0"/>
-      </w:pPr>
-    </w:p>
-    <w:p>
-      <w:pPr>
-        <w:bidi w:val="0"/>
-      </w:pPr>
-      <w:proofErr w:type="gramStart"/>
-      <w:r>
-        <w:t>float</w:t>
-      </w:r>
-      <w:proofErr w:type="gramEnd"/>
-    </w:p>
-    <w:p>
-      <w:pPr>
-        <w:bidi w:val="0"/>
-      </w:pPr>
-    </w:p>
-    <w:p>
-      <w:pPr>
-        <w:bidi w:val="0"/>
-      </w:pPr>
-      <w:proofErr w:type="gramStart"/>
-      <w:r>
-        <w:t>double</w:t>
-      </w:r>
-      <w:proofErr w:type="gramEnd"/>
-    </w:p>
-    <w:p>
-      <w:pPr>
-        <w:bidi w:val="0"/>
-      </w:pPr>
-    </w:p>
-    <w:p>
-      <w:pPr>
-        <w:bidi w:val="0"/>
-      </w:pPr>
-      <w:proofErr w:type="gramStart"/>
-      <w:r>
-        <w:t>long</w:t>
-      </w:r>
-      <w:proofErr w:type="gramEnd"/>
-    </w:p>
-    <w:p>
-      <w:pPr>
-        <w:bidi w:val="0"/>
-      </w:pPr>
-    </w:p>
-    <w:p>
-      <w:pPr>
-        <w:bidi w:val="0"/>
-      </w:pPr>
-      <w:proofErr w:type="gramStart"/>
-      <w:r>
-        <w:t>byte</w:t>
-      </w:r>
-      <w:proofErr w:type="gramEnd"/>
-    </w:p>
-    <w:p>
-      <w:pPr>
-        <w:bidi w:val="0"/>
-      </w:pPr>
-    </w:p>
-    <w:p>
-      <w:pPr>
-        <w:bidi w:val="0"/>
-      </w:pPr>
-      <w:proofErr w:type="gramStart"/>
-      <w:r>
-        <w:t>unsigned</w:t>
-      </w:r>
-      <w:proofErr w:type="gramEnd"/>
-    </w:p>
-    <w:p>
-      <w:pPr>
-        <w:bidi w:val="0"/>
+      <w:r>
+        <w:t xml:space="preserve"> </w:t>
+      </w:r>
+      <w:r>
+        <w:t>(</w:t>
+      </w:r>
+      <w:proofErr w:type="spellStart"/>
+      <w:r>
+        <w:t>b</w:t>
+      </w:r>
+      <w:r>
+        <w:t>oolean</w:t>
+      </w:r>
+      <w:proofErr w:type="spellEnd"/>
+      <w:r>
+        <w:t xml:space="preserve">) </w:t>
+      </w:r>
+    </w:p>
+    <w:p>
+      <w:r>
+        <w:rPr>
+          <w:rFonts w:hint="cs"/>
+          <w:rtl/>
+        </w:rPr>
+        <w:t>بول</w:t>
+      </w:r>
+      <w:r>
+        <w:rPr>
+          <w:rFonts w:hint="cs"/>
+          <w:rtl/>
+        </w:rPr>
+        <w:t xml:space="preserve"> ساده</w:t>
+      </w:r>
+      <w:r>
+        <w:rPr>
+          <w:rFonts w:hint="cs"/>
+          <w:rtl/>
+        </w:rPr>
+        <w:t>‌ترین</w:t>
+      </w:r>
+      <w:r>
+        <w:rPr>
+          <w:rFonts w:hint="cs"/>
+          <w:rtl/>
+        </w:rPr>
+        <w:t xml:space="preserve"> متغیر برنامه‌نویسی است. </w:t>
+      </w:r>
+      <w:r>
+        <w:rPr>
+          <w:rFonts w:hint="cs"/>
+          <w:rtl/>
+        </w:rPr>
+        <w:t xml:space="preserve">این متغیر نماینده و ذخیره‌ساز داده‌های منطقی است؛ داده‌ای که می‌تواند فقط صفر یا یک باشد. </w:t>
+      </w:r>
+      <w:bookmarkStart w:id="0" w:name="_GoBack"/>
+      <w:bookmarkEnd w:id="0"/>
+    </w:p>
+    <w:p>
+      <w:pPr>
+        <w:rPr>
+          <w:rFonts w:hint="cs"/>
+          <w:rtl/>
+        </w:rPr>
       </w:pPr>
     </w:p>
     <w:p>
@@ -154,7 +302,7 @@
       <w:proofErr w:type="spellStart"/>
       <w:proofErr w:type="gramStart"/>
       <w:r>
-        <w:t>boolean</w:t>
+        <w:t>int</w:t>
       </w:r>
       <w:proofErr w:type="spellEnd"/>
       <w:proofErr w:type="gramEnd"/>
@@ -170,6 +318,81 @@
       </w:pPr>
       <w:proofErr w:type="gramStart"/>
       <w:r>
+        <w:t>float</w:t>
+      </w:r>
+      <w:proofErr w:type="gramEnd"/>
+    </w:p>
+    <w:p>
+      <w:pPr>
+        <w:bidi w:val="0"/>
+      </w:pPr>
+    </w:p>
+    <w:p>
+      <w:pPr>
+        <w:bidi w:val="0"/>
+      </w:pPr>
+      <w:proofErr w:type="gramStart"/>
+      <w:r>
+        <w:t>double</w:t>
+      </w:r>
+      <w:proofErr w:type="gramEnd"/>
+    </w:p>
+    <w:p>
+      <w:pPr>
+        <w:bidi w:val="0"/>
+      </w:pPr>
+    </w:p>
+    <w:p>
+      <w:pPr>
+        <w:bidi w:val="0"/>
+      </w:pPr>
+      <w:proofErr w:type="gramStart"/>
+      <w:r>
+        <w:t>long</w:t>
+      </w:r>
+      <w:proofErr w:type="gramEnd"/>
+    </w:p>
+    <w:p>
+      <w:pPr>
+        <w:bidi w:val="0"/>
+      </w:pPr>
+    </w:p>
+    <w:p>
+      <w:pPr>
+        <w:bidi w:val="0"/>
+      </w:pPr>
+      <w:proofErr w:type="gramStart"/>
+      <w:r>
+        <w:t>byte</w:t>
+      </w:r>
+      <w:proofErr w:type="gramEnd"/>
+    </w:p>
+    <w:p>
+      <w:pPr>
+        <w:bidi w:val="0"/>
+      </w:pPr>
+    </w:p>
+    <w:p>
+      <w:pPr>
+        <w:bidi w:val="0"/>
+      </w:pPr>
+      <w:proofErr w:type="gramStart"/>
+      <w:r>
+        <w:t>unsigned</w:t>
+      </w:r>
+      <w:proofErr w:type="gramEnd"/>
+    </w:p>
+    <w:p>
+      <w:pPr>
+        <w:bidi w:val="0"/>
+      </w:pPr>
+    </w:p>
+    <w:p>
+      <w:pPr>
+        <w:bidi w:val="0"/>
+      </w:pPr>
+      <w:proofErr w:type="gramStart"/>
+      <w:r>
         <w:t>array</w:t>
       </w:r>
       <w:proofErr w:type="gramEnd"/>
@@ -212,15 +435,11 @@
     <w:p>
       <w:pPr>
         <w:bidi w:val="0"/>
-        <w:rPr>
-          <w:rFonts w:hint="cs"/>
-        </w:rPr>
       </w:pPr>
       <w:proofErr w:type="gramStart"/>
       <w:r>
         <w:t>string</w:t>
       </w:r>
-      <w:bookmarkEnd w:id="0"/>
       <w:proofErr w:type="gramEnd"/>
     </w:p>
     <w:sectPr>

--- a/محتویات دوره آموزشی/فصل 2/2-3 انواع متغیر/جزوه/نوشته ها/جزوه 2-3.docx
+++ b/محتویات دوره آموزشی/فصل 2/2-3 انواع متغیر/جزوه/نوشته ها/جزوه 2-3.docx
@@ -183,7 +183,161 @@
     <w:p>
       <w:pPr>
         <w:rPr>
-          <w:rFonts w:hint="cs"/>
+          <w:rtl/>
+        </w:rPr>
+      </w:pPr>
+      <w:r>
+        <w:rPr>
+          <w:rFonts w:hint="cs"/>
+          <w:rtl/>
+        </w:rPr>
+        <w:t xml:space="preserve">سینتکس کلی تعریف متغیرها و مقداردهی آن‌ها به صورت زیر است: </w:t>
+      </w:r>
+    </w:p>
+    <w:bookmarkStart w:id="0" w:name="_MON_1597932259"/>
+    <w:bookmarkEnd w:id="0"/>
+    <w:p>
+      <w:pPr>
+        <w:rPr>
+          <w:rFonts w:hint="cs"/>
+        </w:rPr>
+      </w:pPr>
+      <w:r>
+        <w:object w:dxaOrig="9026" w:dyaOrig="285">
+          <v:shapetype id="_x0000_t75" coordsize="21600,21600" o:spt="75" o:preferrelative="t" path="m@4@5l@4@11@9@11@9@5xe" filled="f" stroked="f">
+            <v:stroke joinstyle="miter"/>
+            <v:formulas>
+              <v:f eqn="if lineDrawn pixelLineWidth 0"/>
+              <v:f eqn="sum @0 1 0"/>
+              <v:f eqn="sum 0 0 @1"/>
+              <v:f eqn="prod @2 1 2"/>
+              <v:f eqn="prod @3 21600 pixelWidth"/>
+              <v:f eqn="prod @3 21600 pixelHeight"/>
+              <v:f eqn="sum @0 0 1"/>
+              <v:f eqn="prod @6 1 2"/>
+              <v:f eqn="prod @7 21600 pixelWidth"/>
+              <v:f eqn="sum @8 21600 0"/>
+              <v:f eqn="prod @7 21600 pixelHeight"/>
+              <v:f eqn="sum @10 21600 0"/>
+            </v:formulas>
+            <v:path o:extrusionok="f" gradientshapeok="t" o:connecttype="rect"/>
+            <o:lock v:ext="edit" aspectratio="t"/>
+          </v:shapetype>
+          <v:shape id="_x0000_i1027" type="#_x0000_t75" style="width:451.5pt;height:14.25pt" o:ole="">
+            <v:imagedata r:id="rId4" o:title=""/>
+          </v:shape>
+          <o:OLEObject Type="Embed" ProgID="Word.OpenDocumentText.12" ShapeID="_x0000_i1027" DrawAspect="Content" ObjectID="_1597938052" r:id="rId5"/>
+        </w:object>
+      </w:r>
+    </w:p>
+    <w:p>
+      <w:pPr>
+        <w:rPr>
+          <w:rtl/>
+        </w:rPr>
+      </w:pPr>
+      <w:r>
+        <w:rPr>
+          <w:rFonts w:hint="cs"/>
+          <w:rtl/>
+        </w:rPr>
+        <w:t xml:space="preserve">که </w:t>
+      </w:r>
+      <w:proofErr w:type="spellStart"/>
+      <w:r>
+        <w:t>DataType</w:t>
+      </w:r>
+      <w:proofErr w:type="spellEnd"/>
+      <w:r>
+        <w:rPr>
+          <w:rFonts w:hint="cs"/>
+          <w:rtl/>
+        </w:rPr>
+        <w:t xml:space="preserve"> نوع متغیر، </w:t>
+      </w:r>
+      <w:r>
+        <w:t>name</w:t>
+      </w:r>
+      <w:r>
+        <w:rPr>
+          <w:rFonts w:hint="cs"/>
+          <w:rtl/>
+        </w:rPr>
+        <w:t xml:space="preserve"> نام متغیر و </w:t>
+      </w:r>
+      <w:r>
+        <w:t>value</w:t>
+      </w:r>
+      <w:r>
+        <w:rPr>
+          <w:rFonts w:hint="cs"/>
+          <w:rtl/>
+        </w:rPr>
+        <w:t xml:space="preserve"> مقدار متغیر است. </w:t>
+      </w:r>
+    </w:p>
+    <w:p>
+      <w:pPr>
+        <w:rPr>
+          <w:rtl/>
+        </w:rPr>
+      </w:pPr>
+      <w:r>
+        <w:rPr>
+          <w:rFonts w:hint="cs"/>
+          <w:rtl/>
+        </w:rPr>
+        <w:t>تجربه ثابت کرده‌است بهتر است در برنامه‌نویسی آردوینو ابتدا متغیر تعریف شود و سپس مقداردهی شود یعنی به‌</w:t>
+      </w:r>
+      <w:r>
+        <w:rPr>
+          <w:rFonts w:hint="cs"/>
+          <w:rtl/>
+        </w:rPr>
+        <w:t xml:space="preserve"> </w:t>
+      </w:r>
+      <w:r>
+        <w:rPr>
+          <w:rFonts w:hint="cs"/>
+          <w:rtl/>
+        </w:rPr>
+        <w:t xml:space="preserve">صورت زیر: </w:t>
+      </w:r>
+    </w:p>
+    <w:bookmarkStart w:id="1" w:name="_MON_1597932476"/>
+    <w:bookmarkEnd w:id="1"/>
+    <w:p>
+      <w:pPr>
+        <w:rPr>
+          <w:rFonts w:hint="cs"/>
+        </w:rPr>
+      </w:pPr>
+      <w:r>
+        <w:object w:dxaOrig="9026" w:dyaOrig="570">
+          <v:shape id="_x0000_i1028" type="#_x0000_t75" style="width:451.5pt;height:28.5pt" o:ole="">
+            <v:imagedata r:id="rId6" o:title=""/>
+          </v:shape>
+          <o:OLEObject Type="Embed" ProgID="Word.OpenDocumentText.12" ShapeID="_x0000_i1028" DrawAspect="Content" ObjectID="_1597938053" r:id="rId7"/>
+        </w:object>
+      </w:r>
+    </w:p>
+    <w:p>
+      <w:pPr>
+        <w:rPr>
+          <w:rtl/>
+        </w:rPr>
+      </w:pPr>
+      <w:r>
+        <w:rPr>
+          <w:rFonts w:hint="cs"/>
+          <w:rtl/>
+        </w:rPr>
+        <w:t>این روش از لحاظ نظری فرقی با روش اول ندارد، اما در بعضی مواقع دیده شده است که روش اول باعث بروز مشکلاتی می‌شود.</w:t>
+      </w:r>
+    </w:p>
+    <w:p>
+      <w:pPr>
+        <w:rPr>
           <w:rtl/>
         </w:rPr>
       </w:pPr>
@@ -223,10 +377,7 @@
       <w:proofErr w:type="spellStart"/>
       <w:proofErr w:type="gramStart"/>
       <w:r>
-        <w:t>b</w:t>
-      </w:r>
-      <w:r>
-        <w:t>ool</w:t>
+        <w:t>bool</w:t>
       </w:r>
       <w:proofErr w:type="spellEnd"/>
       <w:proofErr w:type="gramEnd"/>
@@ -249,68 +400,710 @@
       </w:r>
     </w:p>
     <w:p>
-      <w:r>
-        <w:rPr>
-          <w:rFonts w:hint="cs"/>
-          <w:rtl/>
-        </w:rPr>
-        <w:t>بول</w:t>
-      </w:r>
-      <w:r>
-        <w:rPr>
-          <w:rFonts w:hint="cs"/>
-          <w:rtl/>
-        </w:rPr>
-        <w:t xml:space="preserve"> ساده</w:t>
-      </w:r>
-      <w:r>
-        <w:rPr>
-          <w:rFonts w:hint="cs"/>
-          <w:rtl/>
-        </w:rPr>
-        <w:t>‌ترین</w:t>
-      </w:r>
-      <w:r>
-        <w:rPr>
-          <w:rFonts w:hint="cs"/>
-          <w:rtl/>
-        </w:rPr>
-        <w:t xml:space="preserve"> متغیر برنامه‌نویسی است. </w:t>
-      </w:r>
-      <w:r>
-        <w:rPr>
-          <w:rFonts w:hint="cs"/>
-          <w:rtl/>
-        </w:rPr>
-        <w:t xml:space="preserve">این متغیر نماینده و ذخیره‌ساز داده‌های منطقی است؛ داده‌ای که می‌تواند فقط صفر یا یک باشد. </w:t>
-      </w:r>
-      <w:bookmarkStart w:id="0" w:name="_GoBack"/>
-      <w:bookmarkEnd w:id="0"/>
-    </w:p>
-    <w:p>
-      <w:pPr>
-        <w:rPr>
-          <w:rFonts w:hint="cs"/>
-          <w:rtl/>
-        </w:rPr>
-      </w:pPr>
-    </w:p>
-    <w:p>
-      <w:pPr>
-        <w:bidi w:val="0"/>
+      <w:pPr>
+        <w:rPr>
+          <w:rtl/>
+        </w:rPr>
       </w:pPr>
       <w:proofErr w:type="spellStart"/>
       <w:proofErr w:type="gramStart"/>
       <w:r>
-        <w:t>int</w:t>
+        <w:t>bool</w:t>
       </w:r>
       <w:proofErr w:type="spellEnd"/>
       <w:proofErr w:type="gramEnd"/>
+      <w:r>
+        <w:rPr>
+          <w:rFonts w:hint="cs"/>
+          <w:rtl/>
+        </w:rPr>
+        <w:t xml:space="preserve"> ساده</w:t>
+      </w:r>
+      <w:r>
+        <w:rPr>
+          <w:rFonts w:hint="cs"/>
+          <w:rtl/>
+        </w:rPr>
+        <w:t>‌ترین</w:t>
+      </w:r>
+      <w:r>
+        <w:rPr>
+          <w:rFonts w:hint="cs"/>
+          <w:rtl/>
+        </w:rPr>
+        <w:t xml:space="preserve"> متغیر برنامه‌نویسی است. </w:t>
+      </w:r>
+      <w:r>
+        <w:rPr>
+          <w:rFonts w:hint="cs"/>
+          <w:rtl/>
+        </w:rPr>
+        <w:t xml:space="preserve">این متغیر نماینده و ذخیره‌ساز داده‌های منطقی است؛ داده‌ای که می‌تواند فقط صفر یا یک باشد. </w:t>
+      </w:r>
+      <w:r>
+        <w:rPr>
+          <w:rFonts w:hint="cs"/>
+          <w:rtl/>
+        </w:rPr>
+        <w:t>کد زیر نحوه‌ی مقداردهی این متغیر را نشان می‌دهد.</w:t>
+      </w:r>
+    </w:p>
+    <w:bookmarkStart w:id="2" w:name="_MON_1597918000"/>
+    <w:bookmarkEnd w:id="2"/>
+    <w:p>
+      <w:pPr>
+        <w:rPr>
+          <w:rFonts w:hint="cs"/>
+        </w:rPr>
+      </w:pPr>
+      <w:r>
+        <w:object w:dxaOrig="9026" w:dyaOrig="1710">
+          <v:shape id="_x0000_i1025" type="#_x0000_t75" style="width:451.5pt;height:85.5pt" o:ole="">
+            <v:imagedata r:id="rId8" o:title=""/>
+          </v:shape>
+          <o:OLEObject Type="Embed" ProgID="Word.OpenDocumentText.12" ShapeID="_x0000_i1025" DrawAspect="Content" ObjectID="_1597938054" r:id="rId9"/>
+        </w:object>
+      </w:r>
+    </w:p>
+    <w:p>
+      <w:pPr>
+        <w:rPr>
+          <w:rFonts w:hint="cs"/>
+          <w:rtl/>
+        </w:rPr>
+      </w:pPr>
+      <w:r>
+        <w:rPr>
+          <w:rFonts w:hint="cs"/>
+          <w:rtl/>
+        </w:rPr>
+        <w:t xml:space="preserve">دقت کنید این متغیر غیر از موارد ذکر شده مقدار دیگری نمی‌پذیرد. البته اگر </w:t>
+      </w:r>
+      <w:r>
+        <w:rPr>
+          <w:rFonts w:hint="cs"/>
+          <w:rtl/>
+        </w:rPr>
+        <w:t>هر مقداری غیر از صفر</w:t>
+      </w:r>
+      <w:r>
+        <w:rPr>
+          <w:rFonts w:hint="cs"/>
+          <w:rtl/>
+        </w:rPr>
+        <w:t>،</w:t>
+      </w:r>
+      <w:r>
+        <w:rPr>
+          <w:rFonts w:hint="cs"/>
+          <w:rtl/>
+        </w:rPr>
+        <w:t xml:space="preserve"> </w:t>
+      </w:r>
+      <w:r>
+        <w:rPr>
+          <w:rFonts w:hint="cs"/>
+          <w:rtl/>
+        </w:rPr>
+        <w:t xml:space="preserve">مثلا </w:t>
+      </w:r>
+      <w:r>
+        <w:rPr>
+          <w:rFonts w:hint="cs"/>
+          <w:rtl/>
+        </w:rPr>
+        <w:t>"</w:t>
+      </w:r>
+      <w:proofErr w:type="spellStart"/>
+      <w:r>
+        <w:t>ali</w:t>
+      </w:r>
+      <w:proofErr w:type="spellEnd"/>
+      <w:r>
+        <w:rPr>
+          <w:rFonts w:hint="cs"/>
+          <w:rtl/>
+        </w:rPr>
+        <w:t>"</w:t>
+      </w:r>
+      <w:r>
+        <w:rPr>
+          <w:rFonts w:hint="cs"/>
+          <w:rtl/>
+        </w:rPr>
+        <w:t>،</w:t>
+      </w:r>
+      <w:r>
+        <w:rPr>
+          <w:rFonts w:hint="cs"/>
+          <w:rtl/>
+        </w:rPr>
+        <w:t xml:space="preserve"> </w:t>
+      </w:r>
+      <w:r>
+        <w:rPr>
+          <w:rFonts w:hint="cs"/>
+          <w:rtl/>
+        </w:rPr>
+        <w:t>به آن</w:t>
+      </w:r>
+      <w:r>
+        <w:rPr>
+          <w:rFonts w:hint="cs"/>
+          <w:rtl/>
+        </w:rPr>
+        <w:t xml:space="preserve"> نسبت داده شود</w:t>
+      </w:r>
+      <w:r>
+        <w:rPr>
+          <w:rFonts w:hint="cs"/>
+          <w:rtl/>
+        </w:rPr>
+        <w:t xml:space="preserve"> </w:t>
+      </w:r>
+      <w:r>
+        <w:rPr>
+          <w:rFonts w:hint="cs"/>
+          <w:rtl/>
+        </w:rPr>
+        <w:t>آن را یک در نظرمی‌گیرد.</w:t>
+      </w:r>
+    </w:p>
+    <w:p>
+      <w:pPr>
+        <w:rPr>
+          <w:rFonts w:hint="cs"/>
+          <w:rtl/>
+        </w:rPr>
+      </w:pPr>
+      <w:r>
+        <w:rPr>
+          <w:rFonts w:hint="cs"/>
+          <w:rtl/>
+        </w:rPr>
+        <w:lastRenderedPageBreak/>
+        <w:t xml:space="preserve">متغیر </w:t>
+      </w:r>
+      <w:proofErr w:type="spellStart"/>
+      <w:r>
+        <w:t>bool</w:t>
+      </w:r>
+      <w:proofErr w:type="spellEnd"/>
+      <w:r>
+        <w:rPr>
+          <w:rFonts w:hint="cs"/>
+          <w:rtl/>
+        </w:rPr>
+        <w:t xml:space="preserve">  یک بایت از مموری را اشغال می‌کند. </w:t>
+      </w:r>
+      <w:proofErr w:type="spellStart"/>
+      <w:proofErr w:type="gramStart"/>
+      <w:r>
+        <w:t>boolean</w:t>
+      </w:r>
+      <w:proofErr w:type="spellEnd"/>
+      <w:r>
+        <w:rPr>
+          <w:rFonts w:hint="cs"/>
+          <w:rtl/>
+        </w:rPr>
+        <w:t xml:space="preserve">  نیز</w:t>
+      </w:r>
+      <w:proofErr w:type="gramEnd"/>
+      <w:r>
+        <w:rPr>
+          <w:rFonts w:hint="cs"/>
+          <w:rtl/>
+        </w:rPr>
+        <w:t xml:space="preserve"> کاملا مانند </w:t>
+      </w:r>
+      <w:proofErr w:type="spellStart"/>
+      <w:r>
+        <w:t>bool</w:t>
+      </w:r>
+      <w:proofErr w:type="spellEnd"/>
+      <w:r>
+        <w:rPr>
+          <w:rFonts w:hint="cs"/>
+          <w:rtl/>
+        </w:rPr>
+        <w:t xml:space="preserve"> است با این تفاوت که مختص برنامه‌نویسی آردوینو است</w:t>
+      </w:r>
+      <w:r>
+        <w:rPr>
+          <w:rFonts w:hint="cs"/>
+          <w:rtl/>
+        </w:rPr>
+        <w:t xml:space="preserve">. </w:t>
+      </w:r>
+      <w:r>
+        <w:rPr>
+          <w:rFonts w:hint="cs"/>
+          <w:rtl/>
+        </w:rPr>
+        <w:t xml:space="preserve">بنابراین توصیه می‌شود به علت استاندارد نبودن آن در اصل زبان </w:t>
+      </w:r>
+      <w:r>
+        <w:t xml:space="preserve">C++ </w:t>
+      </w:r>
+      <w:r>
+        <w:rPr>
+          <w:rFonts w:hint="cs"/>
+          <w:rtl/>
+        </w:rPr>
+        <w:t xml:space="preserve"> از آن استفاده نشود. </w:t>
+      </w:r>
+    </w:p>
+    <w:p>
+      <w:pPr>
+        <w:rPr>
+          <w:rFonts w:hint="cs"/>
+          <w:rtl/>
+        </w:rPr>
+      </w:pPr>
     </w:p>
     <w:p>
       <w:pPr>
         <w:bidi w:val="0"/>
       </w:pPr>
+      <w:proofErr w:type="spellStart"/>
+      <w:proofErr w:type="gramStart"/>
+      <w:r>
+        <w:t>int</w:t>
+      </w:r>
+      <w:proofErr w:type="spellEnd"/>
+      <w:proofErr w:type="gramEnd"/>
+    </w:p>
+    <w:p>
+      <w:r>
+        <w:rPr>
+          <w:rFonts w:hint="cs"/>
+          <w:rtl/>
+        </w:rPr>
+        <w:t xml:space="preserve">متغیر </w:t>
+      </w:r>
+      <w:proofErr w:type="spellStart"/>
+      <w:r>
+        <w:t>int</w:t>
+      </w:r>
+      <w:proofErr w:type="spellEnd"/>
+      <w:r>
+        <w:t xml:space="preserve"> </w:t>
+      </w:r>
+      <w:r>
+        <w:rPr>
+          <w:rFonts w:hint="cs"/>
+          <w:rtl/>
+        </w:rPr>
+        <w:t xml:space="preserve"> برای ذخیره‌سازی اعداد صحیح به‌کار می‌رود. </w:t>
+      </w:r>
+    </w:p>
+    <w:bookmarkStart w:id="3" w:name="_MON_1597918560"/>
+    <w:bookmarkEnd w:id="3"/>
+    <w:p>
+      <w:pPr>
+        <w:rPr>
+          <w:rtl/>
+        </w:rPr>
+      </w:pPr>
+      <w:r>
+        <w:object w:dxaOrig="9026" w:dyaOrig="855">
+          <v:shape id="_x0000_i1026" type="#_x0000_t75" style="width:451.5pt;height:42.75pt" o:ole="">
+            <v:imagedata r:id="rId10" o:title=""/>
+          </v:shape>
+          <o:OLEObject Type="Embed" ProgID="Word.OpenDocumentText.12" ShapeID="_x0000_i1026" DrawAspect="Content" ObjectID="_1597938055" r:id="rId11"/>
+        </w:object>
+      </w:r>
+    </w:p>
+    <w:p>
+      <w:pPr>
+        <w:rPr>
+          <w:rtl/>
+        </w:rPr>
+      </w:pPr>
+      <w:r>
+        <w:rPr>
+          <w:rFonts w:hint="cs"/>
+          <w:rtl/>
+        </w:rPr>
+        <w:t>باید توجه کرد</w:t>
+      </w:r>
+      <w:r>
+        <w:rPr>
+          <w:rFonts w:hint="cs"/>
+          <w:rtl/>
+        </w:rPr>
+        <w:t xml:space="preserve"> بازه‌ی پوشش آن محدود است زیرا</w:t>
+      </w:r>
+      <w:r>
+        <w:rPr>
+          <w:rFonts w:hint="cs"/>
+          <w:rtl/>
+        </w:rPr>
+        <w:t xml:space="preserve"> بسته به نوع </w:t>
+      </w:r>
+      <w:r>
+        <w:rPr>
+          <w:rFonts w:hint="cs"/>
+          <w:rtl/>
+        </w:rPr>
+        <w:t>میکروکنترلر</w:t>
+      </w:r>
+      <w:r>
+        <w:rPr>
+          <w:rFonts w:hint="cs"/>
+          <w:rtl/>
+        </w:rPr>
+        <w:t>،</w:t>
+      </w:r>
+      <w:r>
+        <w:rPr>
+          <w:rFonts w:hint="cs"/>
+          <w:rtl/>
+        </w:rPr>
+        <w:t xml:space="preserve"> آردوینو فضای ذخیره‌سازی خاصی را به آن اختصاص می‌دهد. در </w:t>
+      </w:r>
+      <w:r>
+        <w:rPr>
+          <w:rFonts w:hint="cs"/>
+          <w:rtl/>
+        </w:rPr>
+        <w:t>این جدول</w:t>
+      </w:r>
+      <w:r>
+        <w:rPr>
+          <w:rFonts w:hint="cs"/>
+          <w:rtl/>
+        </w:rPr>
+        <w:t xml:space="preserve"> فضای ذخیره‌سازی هر برد آردوینو و بازه‌ی پوشش آن مشخص شده‌است: </w:t>
+      </w:r>
+    </w:p>
+    <w:tbl>
+      <w:tblPr>
+        <w:tblStyle w:val="TableGrid"/>
+        <w:bidiVisual/>
+        <w:tblW w:w="9449" w:type="dxa"/>
+        <w:jc w:val="center"/>
+        <w:tblLook w:val="04A0" w:firstRow="1" w:lastRow="0" w:firstColumn="1" w:lastColumn="0" w:noHBand="0" w:noVBand="1"/>
+      </w:tblPr>
+      <w:tblGrid>
+        <w:gridCol w:w="2254"/>
+        <w:gridCol w:w="1979"/>
+        <w:gridCol w:w="3656"/>
+        <w:gridCol w:w="1560"/>
+      </w:tblGrid>
+      <w:tr>
+        <w:trPr>
+          <w:jc w:val="center"/>
+        </w:trPr>
+        <w:tc>
+          <w:tcPr>
+            <w:tcW w:w="2254" w:type="dxa"/>
+            <w:vAlign w:val="center"/>
+          </w:tcPr>
+          <w:p>
+            <w:pPr>
+              <w:jc w:val="center"/>
+              <w:rPr>
+                <w:rFonts w:hint="cs"/>
+                <w:rtl/>
+              </w:rPr>
+            </w:pPr>
+            <w:r>
+              <w:rPr>
+                <w:rFonts w:hint="cs"/>
+                <w:rtl/>
+              </w:rPr>
+              <w:t>خانواده‌ی</w:t>
+            </w:r>
+            <w:r>
+              <w:rPr>
+                <w:rFonts w:hint="cs"/>
+                <w:rtl/>
+              </w:rPr>
+              <w:t xml:space="preserve"> میکروکنترلر</w:t>
+            </w:r>
+          </w:p>
+        </w:tc>
+        <w:tc>
+          <w:tcPr>
+            <w:tcW w:w="1979" w:type="dxa"/>
+            <w:vAlign w:val="center"/>
+          </w:tcPr>
+          <w:p>
+            <w:pPr>
+              <w:jc w:val="center"/>
+              <w:rPr>
+                <w:rFonts w:hint="cs"/>
+                <w:rtl/>
+              </w:rPr>
+            </w:pPr>
+            <w:r>
+              <w:rPr>
+                <w:rFonts w:hint="cs"/>
+                <w:rtl/>
+              </w:rPr>
+              <w:t>مقدار حافظه</w:t>
+            </w:r>
+            <w:r>
+              <w:rPr>
+                <w:rFonts w:hint="cs"/>
+                <w:rtl/>
+              </w:rPr>
+              <w:t xml:space="preserve"> (بیت)</w:t>
+            </w:r>
+          </w:p>
+        </w:tc>
+        <w:tc>
+          <w:tcPr>
+            <w:tcW w:w="3656" w:type="dxa"/>
+            <w:vAlign w:val="center"/>
+          </w:tcPr>
+          <w:p>
+            <w:pPr>
+              <w:jc w:val="center"/>
+              <w:rPr>
+                <w:rFonts w:hint="cs"/>
+                <w:rtl/>
+              </w:rPr>
+            </w:pPr>
+            <w:r>
+              <w:rPr>
+                <w:rFonts w:hint="cs"/>
+                <w:rtl/>
+              </w:rPr>
+              <w:t>بازه</w:t>
+            </w:r>
+          </w:p>
+        </w:tc>
+        <w:tc>
+          <w:tcPr>
+            <w:tcW w:w="1560" w:type="dxa"/>
+            <w:vAlign w:val="center"/>
+          </w:tcPr>
+          <w:p>
+            <w:pPr>
+              <w:jc w:val="center"/>
+              <w:rPr>
+                <w:rFonts w:hint="cs"/>
+                <w:rtl/>
+              </w:rPr>
+            </w:pPr>
+            <w:r>
+              <w:rPr>
+                <w:rFonts w:hint="cs"/>
+                <w:rtl/>
+              </w:rPr>
+              <w:t>برد نمونه</w:t>
+            </w:r>
+          </w:p>
+        </w:tc>
+      </w:tr>
+      <w:tr>
+        <w:trPr>
+          <w:jc w:val="center"/>
+        </w:trPr>
+        <w:tc>
+          <w:tcPr>
+            <w:tcW w:w="2254" w:type="dxa"/>
+            <w:vAlign w:val="center"/>
+          </w:tcPr>
+          <w:p>
+            <w:pPr>
+              <w:jc w:val="center"/>
+              <w:rPr>
+                <w:rFonts w:hint="cs"/>
+                <w:rtl/>
+              </w:rPr>
+            </w:pPr>
+            <w:proofErr w:type="spellStart"/>
+            <w:r>
+              <w:t>ATmega</w:t>
+            </w:r>
+            <w:proofErr w:type="spellEnd"/>
+          </w:p>
+        </w:tc>
+        <w:tc>
+          <w:tcPr>
+            <w:tcW w:w="1979" w:type="dxa"/>
+            <w:vAlign w:val="center"/>
+          </w:tcPr>
+          <w:p>
+            <w:pPr>
+              <w:jc w:val="center"/>
+              <w:rPr>
+                <w:rFonts w:hint="cs"/>
+                <w:rtl/>
+              </w:rPr>
+            </w:pPr>
+            <w:r>
+              <w:rPr>
+                <w:rFonts w:hint="cs"/>
+                <w:rtl/>
+              </w:rPr>
+              <w:t>16</w:t>
+            </w:r>
+          </w:p>
+        </w:tc>
+        <w:tc>
+          <w:tcPr>
+            <w:tcW w:w="3656" w:type="dxa"/>
+            <w:vAlign w:val="center"/>
+          </w:tcPr>
+          <w:p>
+            <w:pPr>
+              <w:jc w:val="center"/>
+            </w:pPr>
+            <w:r>
+              <w:t>[-32768,32767</w:t>
+            </w:r>
+            <w:r>
+              <w:t>]</w:t>
+            </w:r>
+          </w:p>
+        </w:tc>
+        <w:tc>
+          <w:tcPr>
+            <w:tcW w:w="1560" w:type="dxa"/>
+            <w:vAlign w:val="center"/>
+          </w:tcPr>
+          <w:p>
+            <w:pPr>
+              <w:jc w:val="center"/>
+            </w:pPr>
+            <w:r>
+              <w:t>UNO</w:t>
+            </w:r>
+          </w:p>
+        </w:tc>
+      </w:tr>
+      <w:tr>
+        <w:trPr>
+          <w:jc w:val="center"/>
+        </w:trPr>
+        <w:tc>
+          <w:tcPr>
+            <w:tcW w:w="2254" w:type="dxa"/>
+            <w:vAlign w:val="center"/>
+          </w:tcPr>
+          <w:p>
+            <w:pPr>
+              <w:jc w:val="center"/>
+              <w:rPr>
+                <w:rFonts w:hint="cs"/>
+                <w:rtl/>
+              </w:rPr>
+            </w:pPr>
+            <w:r>
+              <w:t>SAMD</w:t>
+            </w:r>
+          </w:p>
+        </w:tc>
+        <w:tc>
+          <w:tcPr>
+            <w:tcW w:w="1979" w:type="dxa"/>
+            <w:vAlign w:val="center"/>
+          </w:tcPr>
+          <w:p>
+            <w:pPr>
+              <w:jc w:val="center"/>
+              <w:rPr>
+                <w:rFonts w:hint="cs"/>
+                <w:rtl/>
+              </w:rPr>
+            </w:pPr>
+            <w:r>
+              <w:rPr>
+                <w:rFonts w:hint="cs"/>
+                <w:rtl/>
+              </w:rPr>
+              <w:t>32</w:t>
+            </w:r>
+          </w:p>
+        </w:tc>
+        <w:tc>
+          <w:tcPr>
+            <w:tcW w:w="3656" w:type="dxa"/>
+            <w:vAlign w:val="center"/>
+          </w:tcPr>
+          <w:p>
+            <w:pPr>
+              <w:bidi w:val="0"/>
+              <w:jc w:val="center"/>
+            </w:pPr>
+            <w:r>
+              <w:t>[</w:t>
+            </w:r>
+            <w:r>
+              <w:t>-2147</w:t>
+            </w:r>
+            <w:r>
+              <w:t>483</w:t>
+            </w:r>
+            <w:r>
+              <w:t>648</w:t>
+            </w:r>
+            <w:r>
+              <w:t>,</w:t>
+            </w:r>
+            <w:r>
+              <w:t>2147</w:t>
+            </w:r>
+            <w:r>
+              <w:t>483</w:t>
+            </w:r>
+            <w:r>
+              <w:t>64</w:t>
+            </w:r>
+            <w:r>
+              <w:t xml:space="preserve">7] </w:t>
+            </w:r>
+          </w:p>
+        </w:tc>
+        <w:tc>
+          <w:tcPr>
+            <w:tcW w:w="1560" w:type="dxa"/>
+            <w:vAlign w:val="center"/>
+          </w:tcPr>
+          <w:p>
+            <w:pPr>
+              <w:jc w:val="center"/>
+            </w:pPr>
+            <w:r>
+              <w:t>Zero</w:t>
+            </w:r>
+          </w:p>
+        </w:tc>
+      </w:tr>
+    </w:tbl>
+    <w:p>
+      <w:pPr>
+        <w:rPr>
+          <w:rtl/>
+        </w:rPr>
+      </w:pPr>
+    </w:p>
+    <w:p>
+      <w:pPr>
+        <w:rPr>
+          <w:rtl/>
+        </w:rPr>
+      </w:pPr>
+      <w:r>
+        <w:rPr>
+          <w:rFonts w:hint="cs"/>
+          <w:rtl/>
+        </w:rPr>
+        <w:t xml:space="preserve">اگر مقدار فراتری از بازه به ‌آن نسبت داده شود، رفتار میکروکنترلر در ذخیره‌سازی آن امکان‌پذیر نیست. یک احتمال آن است که از بیشینه مقدار خود فراتر رود و دوباره به ابتدای بازه برگردد، اما همیشه اینگونه نیست. </w:t>
+      </w:r>
+    </w:p>
+    <w:p>
+      <w:pPr>
+        <w:rPr>
+          <w:rFonts w:hint="cs"/>
+          <w:rtl/>
+        </w:rPr>
+      </w:pPr>
     </w:p>
     <w:p>
       <w:pPr>
@@ -324,8 +1117,221 @@
     </w:p>
     <w:p>
       <w:pPr>
+        <w:rPr>
+          <w:rtl/>
+        </w:rPr>
+      </w:pPr>
+      <w:r>
+        <w:rPr>
+          <w:rFonts w:hint="cs"/>
+          <w:rtl/>
+        </w:rPr>
+        <w:t xml:space="preserve">این متغیر برای ذخیره‌سازی اعداد اعشاری مثبت و منفی استفاده می‌شود. </w:t>
+      </w:r>
+    </w:p>
+    <w:bookmarkStart w:id="4" w:name="_MON_1597932743"/>
+    <w:bookmarkEnd w:id="4"/>
+    <w:p>
+      <w:pPr>
+        <w:rPr>
+          <w:rtl/>
+        </w:rPr>
+      </w:pPr>
+      <w:r>
+        <w:object w:dxaOrig="9026" w:dyaOrig="570">
+          <v:shape id="_x0000_i1029" type="#_x0000_t75" style="width:451.5pt;height:28.5pt" o:ole="">
+            <v:imagedata r:id="rId12" o:title=""/>
+          </v:shape>
+          <o:OLEObject Type="Embed" ProgID="Word.OpenDocumentText.12" ShapeID="_x0000_i1029" DrawAspect="Content" ObjectID="_1597938056" r:id="rId13"/>
+        </w:object>
+      </w:r>
+    </w:p>
+    <w:p>
+      <w:pPr>
+        <w:rPr>
+          <w:rtl/>
+        </w:rPr>
+      </w:pPr>
+      <w:r>
+        <w:rPr>
+          <w:rFonts w:hint="cs"/>
+          <w:rtl/>
+        </w:rPr>
+        <w:t>آردوینو به آن 32 بیت (4 بایت) حافظه از مموری را اختصاص می‌دهد. بازه‌ی</w:t>
+      </w:r>
+      <w:r>
+        <w:rPr>
+          <w:rFonts w:hint="cs"/>
+          <w:rtl/>
+        </w:rPr>
+        <w:t xml:space="preserve"> مقداردهی</w:t>
+      </w:r>
+      <w:r>
+        <w:rPr>
+          <w:rFonts w:hint="cs"/>
+          <w:rtl/>
+        </w:rPr>
+        <w:t xml:space="preserve"> این متغیر به این صورت است: </w:t>
+      </w:r>
+      <w:r>
+        <w:t>[</w:t>
+      </w:r>
+      <w:r>
+        <w:t> -3.4028235E+38</w:t>
+      </w:r>
+      <w:r>
+        <w:t>,</w:t>
+      </w:r>
+      <w:r>
+        <w:t>3.4028235E+38</w:t>
+      </w:r>
+      <w:r>
+        <w:t>]</w:t>
+      </w:r>
+      <w:r>
+        <w:rPr>
+          <w:rFonts w:hint="cs"/>
+          <w:rtl/>
+        </w:rPr>
+        <w:t xml:space="preserve"> </w:t>
+      </w:r>
+    </w:p>
+    <w:p>
+      <w:pPr>
+        <w:rPr>
+          <w:rtl/>
+        </w:rPr>
+      </w:pPr>
+      <w:proofErr w:type="gramStart"/>
+      <w:r>
+        <w:t xml:space="preserve">float </w:t>
+      </w:r>
+      <w:r>
+        <w:rPr>
+          <w:rFonts w:hint="cs"/>
+          <w:rtl/>
+        </w:rPr>
+        <w:t xml:space="preserve"> تنها</w:t>
+      </w:r>
+      <w:proofErr w:type="gramEnd"/>
+      <w:r>
+        <w:rPr>
+          <w:rFonts w:hint="cs"/>
+          <w:rtl/>
+        </w:rPr>
+        <w:t xml:space="preserve"> می‌تواند تا 6 یا 7 رقم را در خود ذخیره کند که این تعداد شامل تمام رقم‌های عدد می‌شود نه فقط رقم‌های بعد از اعشار. </w:t>
+      </w:r>
+    </w:p>
+    <w:p>
+      <w:pPr>
+        <w:rPr>
+          <w:rFonts w:hint="cs"/>
+          <w:i/>
+          <w:iCs/>
+          <w:rtl/>
+        </w:rPr>
+      </w:pPr>
+      <w:r>
+        <w:rPr>
+          <w:rFonts w:hint="cs"/>
+          <w:rtl/>
+        </w:rPr>
+        <w:lastRenderedPageBreak/>
+        <w:t xml:space="preserve">متغیر </w:t>
+      </w:r>
+      <w:r>
+        <w:t>float</w:t>
+      </w:r>
+      <w:r>
+        <w:rPr>
+          <w:rFonts w:hint="cs"/>
+          <w:rtl/>
+        </w:rPr>
+        <w:t xml:space="preserve"> در محاسبات دقیق نیست و همین طور زمان زیادی را در محاسبات از میکروکنترلر می‌گیرد. بنابراین در کارهای دقیق و یا با سرعت بالا استفاده از آن توصیه نمی‌شود.</w:t>
+      </w:r>
+    </w:p>
+    <w:p>
+      <w:pPr>
+        <w:rPr>
+          <w:rFonts w:hint="cs"/>
+        </w:rPr>
+      </w:pPr>
+    </w:p>
+    <w:p>
+      <w:pPr>
         <w:bidi w:val="0"/>
       </w:pPr>
+      <w:proofErr w:type="gramStart"/>
+      <w:r>
+        <w:t>double</w:t>
+      </w:r>
+      <w:proofErr w:type="gramEnd"/>
+    </w:p>
+    <w:p>
+      <w:pPr>
+        <w:rPr>
+          <w:rFonts w:hint="cs"/>
+          <w:rtl/>
+        </w:rPr>
+      </w:pPr>
+      <w:r>
+        <w:rPr>
+          <w:rFonts w:hint="cs"/>
+          <w:rtl/>
+        </w:rPr>
+        <w:t xml:space="preserve">در آردینو </w:t>
+      </w:r>
+      <w:r>
+        <w:t>double</w:t>
+      </w:r>
+      <w:r>
+        <w:rPr>
+          <w:rFonts w:hint="cs"/>
+          <w:rtl/>
+        </w:rPr>
+        <w:t xml:space="preserve"> و </w:t>
+      </w:r>
+      <w:r>
+        <w:t>float</w:t>
+      </w:r>
+      <w:r>
+        <w:rPr>
+          <w:rFonts w:hint="cs"/>
+          <w:rtl/>
+        </w:rPr>
+        <w:t xml:space="preserve"> کاملا یکسانند.</w:t>
+      </w:r>
+      <w:r>
+        <w:rPr>
+          <w:rFonts w:hint="cs"/>
+          <w:rtl/>
+        </w:rPr>
+        <w:t xml:space="preserve"> </w:t>
+      </w:r>
+      <w:r>
+        <w:rPr>
+          <w:rFonts w:hint="cs"/>
+          <w:rtl/>
+        </w:rPr>
+        <w:t xml:space="preserve">برخلاف بقیه‌ی پلتفرم‌ها که می‌توان با استفاده از متغیر </w:t>
+      </w:r>
+      <w:r>
+        <w:t xml:space="preserve"> double</w:t>
+      </w:r>
+      <w:r>
+        <w:rPr>
+          <w:rFonts w:hint="cs"/>
+          <w:rtl/>
+        </w:rPr>
+        <w:t xml:space="preserve"> به دقت بیشتری رسید، </w:t>
+      </w:r>
+      <w:r>
+        <w:rPr>
+          <w:rFonts w:hint="cs"/>
+          <w:rtl/>
+        </w:rPr>
+        <w:t>در آردوینو این دو تفاوتی ندارند.</w:t>
+      </w:r>
     </w:p>
     <w:p>
       <w:pPr>
@@ -333,22 +1339,211 @@
       </w:pPr>
       <w:proofErr w:type="gramStart"/>
       <w:r>
-        <w:t>double</w:t>
+        <w:t>long</w:t>
       </w:r>
       <w:proofErr w:type="gramEnd"/>
     </w:p>
     <w:p>
       <w:pPr>
+        <w:rPr>
+          <w:rFonts w:hint="cs"/>
+          <w:rtl/>
+        </w:rPr>
+      </w:pPr>
+      <w:proofErr w:type="gramStart"/>
+      <w:r>
+        <w:t>long</w:t>
+      </w:r>
+      <w:proofErr w:type="gramEnd"/>
+      <w:r>
+        <w:rPr>
+          <w:rFonts w:hint="cs"/>
+          <w:rtl/>
+        </w:rPr>
+        <w:t xml:space="preserve"> مانند </w:t>
+      </w:r>
+      <w:proofErr w:type="spellStart"/>
+      <w:r>
+        <w:t>int</w:t>
+      </w:r>
+      <w:proofErr w:type="spellEnd"/>
+      <w:r>
+        <w:rPr>
+          <w:rFonts w:hint="cs"/>
+          <w:rtl/>
+        </w:rPr>
+        <w:t xml:space="preserve"> اعداد صحیح را ذخیره می‌کند با این تفاوت که مقدار بیشتری از حافظه را اشغال می‌کند که باعث می‌شود </w:t>
+      </w:r>
+      <w:r>
+        <w:rPr>
+          <w:rFonts w:hint="cs"/>
+          <w:rtl/>
+        </w:rPr>
+        <w:t>بازه‌ی بزرگتری از اعداد را پوشش</w:t>
+      </w:r>
+      <w:r>
+        <w:rPr>
+          <w:rFonts w:hint="cs"/>
+          <w:rtl/>
+        </w:rPr>
+        <w:t xml:space="preserve"> دهد. </w:t>
+      </w:r>
+      <w:r>
+        <w:rPr>
+          <w:rFonts w:hint="cs"/>
+          <w:rtl/>
+        </w:rPr>
+        <w:t xml:space="preserve">این متغیر 4 بایت را اشغال می‌کند که بازه‌ی            </w:t>
+      </w:r>
+      <w:r>
+        <w:t>[</w:t>
+      </w:r>
+      <w:r>
+        <w:t>-2147</w:t>
+      </w:r>
+      <w:r>
+        <w:t>483</w:t>
+      </w:r>
+      <w:r>
+        <w:t>648</w:t>
+      </w:r>
+      <w:r>
+        <w:t>,</w:t>
+      </w:r>
+      <w:r>
+        <w:t>2147</w:t>
+      </w:r>
+      <w:r>
+        <w:t>483</w:t>
+      </w:r>
+      <w:r>
+        <w:t>64</w:t>
+      </w:r>
+      <w:r>
+        <w:t>7]</w:t>
+      </w:r>
+      <w:r>
+        <w:rPr>
+          <w:rFonts w:hint="cs"/>
+          <w:rtl/>
+        </w:rPr>
+        <w:t xml:space="preserve"> را می‌پوشاند. اگر بخواهیم عددی که در بازه‌ی </w:t>
+      </w:r>
+      <w:proofErr w:type="spellStart"/>
+      <w:r>
+        <w:t>int</w:t>
+      </w:r>
+      <w:proofErr w:type="spellEnd"/>
+      <w:r>
+        <w:rPr>
+          <w:rFonts w:hint="cs"/>
+          <w:rtl/>
+        </w:rPr>
+        <w:t xml:space="preserve"> قرار می‌گیرد را به صورت متغیر </w:t>
+      </w:r>
+      <w:r>
+        <w:t>long</w:t>
+      </w:r>
+      <w:r>
+        <w:rPr>
+          <w:rFonts w:hint="cs"/>
+          <w:rtl/>
+        </w:rPr>
+        <w:t xml:space="preserve"> ذخیره کنیم، باید انتهای آن مقدار حرف </w:t>
+      </w:r>
+      <w:r>
+        <w:t>L</w:t>
+      </w:r>
+      <w:r>
+        <w:rPr>
+          <w:rFonts w:hint="cs"/>
+          <w:rtl/>
+        </w:rPr>
+        <w:t xml:space="preserve"> را قرار دهیم. مثال زیر نحوه‌ی مقداردهی این متغیر را نشان می‌دهد:</w:t>
+      </w:r>
+    </w:p>
+    <w:bookmarkStart w:id="5" w:name="_MON_1597934381"/>
+    <w:bookmarkEnd w:id="5"/>
+    <w:p>
+      <w:pPr>
+        <w:rPr>
+          <w:rtl/>
+        </w:rPr>
+      </w:pPr>
+      <w:r>
+        <w:object w:dxaOrig="9026" w:dyaOrig="855">
+          <v:shape id="_x0000_i1030" type="#_x0000_t75" style="width:451.5pt;height:42.75pt" o:ole="">
+            <v:imagedata r:id="rId14" o:title=""/>
+          </v:shape>
+          <o:OLEObject Type="Embed" ProgID="Word.OpenDocumentText.12" ShapeID="_x0000_i1030" DrawAspect="Content" ObjectID="_1597938057" r:id="rId15"/>
+        </w:object>
+      </w:r>
+    </w:p>
+    <w:p>
+      <w:pPr>
+        <w:rPr>
+          <w:rFonts w:hint="cs"/>
+          <w:rtl/>
+        </w:rPr>
+      </w:pPr>
+    </w:p>
+    <w:p>
+      <w:pPr>
         <w:bidi w:val="0"/>
       </w:pPr>
+      <w:proofErr w:type="gramStart"/>
+      <w:r>
+        <w:t>byte</w:t>
+      </w:r>
+      <w:proofErr w:type="gramEnd"/>
+    </w:p>
+    <w:p>
+      <w:pPr>
+        <w:rPr>
+          <w:rFonts w:hint="cs"/>
+          <w:rtl/>
+        </w:rPr>
+      </w:pPr>
+      <w:proofErr w:type="gramStart"/>
+      <w:r>
+        <w:t>byte</w:t>
+      </w:r>
+      <w:proofErr w:type="gramEnd"/>
+      <w:r>
+        <w:rPr>
+          <w:rFonts w:hint="cs"/>
+          <w:rtl/>
+        </w:rPr>
+        <w:t xml:space="preserve"> متغیری 8 بیتی (1 بایتی) است که اعداد صحیح بی‌علامت بین 0 تا 255 را ذخیره می‌کند.</w:t>
+      </w:r>
     </w:p>
     <w:p>
       <w:pPr>
         <w:bidi w:val="0"/>
       </w:pPr>
+    </w:p>
+    <w:p>
+      <w:pPr>
+        <w:bidi w:val="0"/>
+      </w:pPr>
+      <w:bookmarkStart w:id="6" w:name="_GoBack"/>
+      <w:bookmarkEnd w:id="6"/>
+      <w:r>
+        <w:t>array</w:t>
+      </w:r>
+    </w:p>
+    <w:p>
+      <w:pPr>
+        <w:bidi w:val="0"/>
+      </w:pPr>
+    </w:p>
+    <w:p>
+      <w:pPr>
+        <w:bidi w:val="0"/>
+      </w:pPr>
       <w:proofErr w:type="gramStart"/>
       <w:r>
-        <w:t>long</w:t>
+        <w:t>char</w:t>
       </w:r>
       <w:proofErr w:type="gramEnd"/>
     </w:p>
@@ -361,9 +1556,25 @@
       <w:pPr>
         <w:bidi w:val="0"/>
       </w:pPr>
+      <w:r>
+        <w:t>S</w:t>
+      </w:r>
+      <w:r>
+        <w:t>tring</w:t>
+      </w:r>
+    </w:p>
+    <w:p>
+      <w:pPr>
+        <w:bidi w:val="0"/>
+      </w:pPr>
+    </w:p>
+    <w:p>
+      <w:pPr>
+        <w:bidi w:val="0"/>
+      </w:pPr>
       <w:proofErr w:type="gramStart"/>
       <w:r>
-        <w:t>byte</w:t>
+        <w:t>unsigned</w:t>
       </w:r>
       <w:proofErr w:type="gramEnd"/>
     </w:p>
@@ -378,7 +1589,7 @@
       </w:pPr>
       <w:proofErr w:type="gramStart"/>
       <w:r>
-        <w:t>unsigned</w:t>
+        <w:t>conversion</w:t>
       </w:r>
       <w:proofErr w:type="gramEnd"/>
     </w:p>
@@ -386,61 +1597,6 @@
       <w:pPr>
         <w:bidi w:val="0"/>
       </w:pPr>
-    </w:p>
-    <w:p>
-      <w:pPr>
-        <w:bidi w:val="0"/>
-      </w:pPr>
-      <w:proofErr w:type="gramStart"/>
-      <w:r>
-        <w:t>array</w:t>
-      </w:r>
-      <w:proofErr w:type="gramEnd"/>
-    </w:p>
-    <w:p>
-      <w:pPr>
-        <w:bidi w:val="0"/>
-      </w:pPr>
-    </w:p>
-    <w:p>
-      <w:pPr>
-        <w:bidi w:val="0"/>
-      </w:pPr>
-      <w:proofErr w:type="gramStart"/>
-      <w:r>
-        <w:t>conversion</w:t>
-      </w:r>
-      <w:proofErr w:type="gramEnd"/>
-    </w:p>
-    <w:p>
-      <w:pPr>
-        <w:bidi w:val="0"/>
-      </w:pPr>
-    </w:p>
-    <w:p>
-      <w:pPr>
-        <w:bidi w:val="0"/>
-      </w:pPr>
-      <w:proofErr w:type="gramStart"/>
-      <w:r>
-        <w:t>char</w:t>
-      </w:r>
-      <w:proofErr w:type="gramEnd"/>
-    </w:p>
-    <w:p>
-      <w:pPr>
-        <w:bidi w:val="0"/>
-      </w:pPr>
-    </w:p>
-    <w:p>
-      <w:pPr>
-        <w:bidi w:val="0"/>
-      </w:pPr>
-      <w:proofErr w:type="gramStart"/>
-      <w:r>
-        <w:t>string</w:t>
-      </w:r>
-      <w:proofErr w:type="gramEnd"/>
     </w:p>
     <w:sectPr>
       <w:pgSz w:w="11906" w:h="16838"/>
@@ -878,6 +2034,32 @@
     <w:semiHidden/>
     <w:unhideWhenUsed/>
   </w:style>
+  <w:style w:type="table" w:styleId="TableGrid">
+    <w:name w:val="Table Grid"/>
+    <w:basedOn w:val="TableNormal"/>
+    <w:uiPriority w:val="39"/>
+    <w:rsid w:val="00CE020C"/>
+    <w:pPr>
+      <w:spacing w:after="0" w:line="240" w:lineRule="auto"/>
+    </w:pPr>
+    <w:tblPr>
+      <w:tblInd w:w="0" w:type="dxa"/>
+      <w:tblBorders>
+        <w:top w:val="single" w:sz="4" w:space="0" w:color="auto"/>
+        <w:left w:val="single" w:sz="4" w:space="0" w:color="auto"/>
+        <w:bottom w:val="single" w:sz="4" w:space="0" w:color="auto"/>
+        <w:right w:val="single" w:sz="4" w:space="0" w:color="auto"/>
+        <w:insideH w:val="single" w:sz="4" w:space="0" w:color="auto"/>
+        <w:insideV w:val="single" w:sz="4" w:space="0" w:color="auto"/>
+      </w:tblBorders>
+      <w:tblCellMar>
+        <w:top w:w="0" w:type="dxa"/>
+        <w:left w:w="108" w:type="dxa"/>
+        <w:bottom w:w="0" w:type="dxa"/>
+        <w:right w:w="108" w:type="dxa"/>
+      </w:tblCellMar>
+    </w:tblPr>
+  </w:style>
 </w:styles>
 </file>
 

--- a/محتویات دوره آموزشی/فصل 2/2-3 انواع متغیر/جزوه/نوشته ها/جزوه 2-3.docx
+++ b/محتویات دوره آموزشی/فصل 2/2-3 انواع متغیر/جزوه/نوشته ها/جزوه 2-3.docx
@@ -44,63 +44,56 @@
         <w:t xml:space="preserve"> و سه نوع متغیر </w:t>
       </w:r>
       <w:r>
+        <w:t xml:space="preserve"> int</w:t>
+      </w:r>
+      <w:r>
+        <w:rPr>
+          <w:rFonts w:hint="cs"/>
+          <w:rtl/>
+        </w:rPr>
+        <w:t xml:space="preserve">، </w:t>
+      </w:r>
+      <w:r>
+        <w:t>float</w:t>
+      </w:r>
+      <w:r>
+        <w:rPr>
+          <w:rFonts w:hint="cs"/>
+          <w:rtl/>
+        </w:rPr>
+        <w:t xml:space="preserve"> و </w:t>
+      </w:r>
+      <w:r>
+        <w:t>bool</w:t>
+      </w:r>
+      <w:r>
+        <w:rPr>
+          <w:rFonts w:hint="cs"/>
+          <w:rtl/>
+        </w:rPr>
+        <w:t xml:space="preserve"> را شناخته‌اید.</w:t>
+      </w:r>
+      <w:r>
+        <w:rPr>
+          <w:rFonts w:hint="cs"/>
+          <w:rtl/>
+        </w:rPr>
+        <w:t xml:space="preserve"> در این بخش می‌خواهیم با تعریف دقیق‌تر متغیر، بحث‌ها</w:t>
+      </w:r>
+      <w:r>
+        <w:rPr>
+          <w:rFonts w:hint="cs"/>
+          <w:rtl/>
+        </w:rPr>
+        <w:t>ی فنی</w:t>
+      </w:r>
+      <w:r>
+        <w:rPr>
+          <w:rFonts w:hint="cs"/>
+          <w:rtl/>
+        </w:rPr>
         <w:t xml:space="preserve"> </w:t>
       </w:r>
-      <w:proofErr w:type="spellStart"/>
-      <w:r>
-        <w:t>int</w:t>
-      </w:r>
-      <w:proofErr w:type="spellEnd"/>
-      <w:r>
-        <w:rPr>
-          <w:rFonts w:hint="cs"/>
-          <w:rtl/>
-        </w:rPr>
-        <w:t xml:space="preserve">، </w:t>
-      </w:r>
-      <w:r>
-        <w:t>float</w:t>
-      </w:r>
-      <w:r>
-        <w:rPr>
-          <w:rFonts w:hint="cs"/>
-          <w:rtl/>
-        </w:rPr>
-        <w:t xml:space="preserve"> و </w:t>
-      </w:r>
-      <w:proofErr w:type="spellStart"/>
-      <w:r>
-        <w:t>bool</w:t>
-      </w:r>
-      <w:proofErr w:type="spellEnd"/>
-      <w:r>
-        <w:rPr>
-          <w:rFonts w:hint="cs"/>
-          <w:rtl/>
-        </w:rPr>
-        <w:t xml:space="preserve"> را شناخته‌اید.</w:t>
-      </w:r>
-      <w:r>
-        <w:rPr>
-          <w:rFonts w:hint="cs"/>
-          <w:rtl/>
-        </w:rPr>
-        <w:t xml:space="preserve"> در این بخش می‌خواهیم با تعریف دقیق‌تر متغیر، بحث‌ها</w:t>
-      </w:r>
-      <w:r>
-        <w:rPr>
-          <w:rFonts w:hint="cs"/>
-          <w:rtl/>
-        </w:rPr>
-        <w:t>ی فنی</w:t>
-      </w:r>
-      <w:r>
-        <w:rPr>
-          <w:rFonts w:hint="cs"/>
-          <w:rtl/>
-        </w:rPr>
-        <w:t xml:space="preserve"> </w:t>
-      </w:r>
       <w:r>
         <w:rPr>
           <w:rFonts w:hint="cs"/>
@@ -133,7 +126,6 @@
     <w:p>
       <w:pPr>
         <w:rPr>
-          <w:rFonts w:hint="cs"/>
           <w:rtl/>
         </w:rPr>
       </w:pPr>
@@ -197,11 +189,6 @@
     <w:bookmarkStart w:id="0" w:name="_MON_1597932259"/>
     <w:bookmarkEnd w:id="0"/>
     <w:p>
-      <w:pPr>
-        <w:rPr>
-          <w:rFonts w:hint="cs"/>
-        </w:rPr>
-      </w:pPr>
       <w:r>
         <w:object w:dxaOrig="9026" w:dyaOrig="285">
           <v:shapetype id="_x0000_t75" coordsize="21600,21600" o:spt="75" o:preferrelative="t" path="m@4@5l@4@11@9@11@9@5xe" filled="f" stroked="f">
@@ -223,10 +210,10 @@
             <v:path o:extrusionok="f" gradientshapeok="t" o:connecttype="rect"/>
             <o:lock v:ext="edit" aspectratio="t"/>
           </v:shapetype>
-          <v:shape id="_x0000_i1027" type="#_x0000_t75" style="width:451.5pt;height:14.25pt" o:ole="">
-            <v:imagedata r:id="rId4" o:title=""/>
+          <v:shape id="_x0000_i1025" type="#_x0000_t75" style="width:451.5pt;height:14.25pt" o:ole="">
+            <v:imagedata r:id="rId6" o:title=""/>
           </v:shape>
-          <o:OLEObject Type="Embed" ProgID="Word.OpenDocumentText.12" ShapeID="_x0000_i1027" DrawAspect="Content" ObjectID="_1597938052" r:id="rId5"/>
+          <o:OLEObject Type="Embed" ProgID="Word.OpenDocumentText.12" ShapeID="_x0000_i1025" DrawAspect="Content" ObjectID="_1597951767" r:id="rId7"/>
         </w:object>
       </w:r>
     </w:p>
@@ -243,11 +230,9 @@
         </w:rPr>
         <w:t xml:space="preserve">که </w:t>
       </w:r>
-      <w:proofErr w:type="spellStart"/>
       <w:r>
         <w:t>DataType</w:t>
       </w:r>
-      <w:proofErr w:type="spellEnd"/>
       <w:r>
         <w:rPr>
           <w:rFonts w:hint="cs"/>
@@ -307,17 +292,12 @@
     <w:bookmarkStart w:id="1" w:name="_MON_1597932476"/>
     <w:bookmarkEnd w:id="1"/>
     <w:p>
-      <w:pPr>
-        <w:rPr>
-          <w:rFonts w:hint="cs"/>
-        </w:rPr>
-      </w:pPr>
       <w:r>
         <w:object w:dxaOrig="9026" w:dyaOrig="570">
-          <v:shape id="_x0000_i1028" type="#_x0000_t75" style="width:451.5pt;height:28.5pt" o:ole="">
-            <v:imagedata r:id="rId6" o:title=""/>
+          <v:shape id="_x0000_i1026" type="#_x0000_t75" style="width:451.5pt;height:28.5pt" o:ole="">
+            <v:imagedata r:id="rId8" o:title=""/>
           </v:shape>
-          <o:OLEObject Type="Embed" ProgID="Word.OpenDocumentText.12" ShapeID="_x0000_i1028" DrawAspect="Content" ObjectID="_1597938053" r:id="rId7"/>
+          <o:OLEObject Type="Embed" ProgID="Word.OpenDocumentText.12" ShapeID="_x0000_i1026" DrawAspect="Content" ObjectID="_1597951768" r:id="rId9"/>
         </w:object>
       </w:r>
     </w:p>
@@ -374,44 +354,31 @@
       <w:pPr>
         <w:bidi w:val="0"/>
       </w:pPr>
-      <w:proofErr w:type="spellStart"/>
-      <w:proofErr w:type="gramStart"/>
       <w:r>
         <w:t>bool</w:t>
       </w:r>
-      <w:proofErr w:type="spellEnd"/>
-      <w:proofErr w:type="gramEnd"/>
       <w:r>
         <w:t xml:space="preserve"> </w:t>
       </w:r>
       <w:r>
         <w:t>(</w:t>
       </w:r>
-      <w:proofErr w:type="spellStart"/>
       <w:r>
         <w:t>b</w:t>
       </w:r>
       <w:r>
-        <w:t>oolean</w:t>
-      </w:r>
-      <w:proofErr w:type="spellEnd"/>
-      <w:r>
-        <w:t xml:space="preserve">) </w:t>
-      </w:r>
-    </w:p>
-    <w:p>
-      <w:pPr>
-        <w:rPr>
-          <w:rtl/>
-        </w:rPr>
-      </w:pPr>
-      <w:proofErr w:type="spellStart"/>
-      <w:proofErr w:type="gramStart"/>
+        <w:t xml:space="preserve">oolean) </w:t>
+      </w:r>
+    </w:p>
+    <w:p>
+      <w:pPr>
+        <w:rPr>
+          <w:rtl/>
+        </w:rPr>
+      </w:pPr>
       <w:r>
         <w:t>bool</w:t>
       </w:r>
-      <w:proofErr w:type="spellEnd"/>
-      <w:proofErr w:type="gramEnd"/>
       <w:r>
         <w:rPr>
           <w:rFonts w:hint="cs"/>
@@ -451,24 +418,18 @@
     <w:bookmarkStart w:id="2" w:name="_MON_1597918000"/>
     <w:bookmarkEnd w:id="2"/>
     <w:p>
-      <w:pPr>
-        <w:rPr>
-          <w:rFonts w:hint="cs"/>
-        </w:rPr>
-      </w:pPr>
       <w:r>
         <w:object w:dxaOrig="9026" w:dyaOrig="1710">
-          <v:shape id="_x0000_i1025" type="#_x0000_t75" style="width:451.5pt;height:85.5pt" o:ole="">
-            <v:imagedata r:id="rId8" o:title=""/>
+          <v:shape id="_x0000_i1027" type="#_x0000_t75" style="width:451.5pt;height:85.5pt" o:ole="">
+            <v:imagedata r:id="rId10" o:title=""/>
           </v:shape>
-          <o:OLEObject Type="Embed" ProgID="Word.OpenDocumentText.12" ShapeID="_x0000_i1025" DrawAspect="Content" ObjectID="_1597938054" r:id="rId9"/>
+          <o:OLEObject Type="Embed" ProgID="Word.OpenDocumentText.12" ShapeID="_x0000_i1027" DrawAspect="Content" ObjectID="_1597951769" r:id="rId11"/>
         </w:object>
       </w:r>
     </w:p>
     <w:p>
       <w:pPr>
         <w:rPr>
-          <w:rFonts w:hint="cs"/>
           <w:rtl/>
         </w:rPr>
       </w:pPr>
@@ -514,11 +475,9 @@
         </w:rPr>
         <w:t>"</w:t>
       </w:r>
-      <w:proofErr w:type="spellStart"/>
       <w:r>
         <w:t>ali</w:t>
       </w:r>
-      <w:proofErr w:type="spellEnd"/>
       <w:r>
         <w:rPr>
           <w:rFonts w:hint="cs"/>
@@ -538,6 +497,27 @@
           <w:rFonts w:hint="cs"/>
           <w:rtl/>
         </w:rPr>
+        <w:t xml:space="preserve"> به آن</w:t>
+      </w:r>
+      <w:r>
+        <w:rPr>
+          <w:rFonts w:hint="cs"/>
+          <w:rtl/>
+        </w:rPr>
+        <w:t xml:space="preserve"> نسبت داده شود</w:t>
+      </w:r>
+      <w:r>
+        <w:rPr>
+          <w:rFonts w:hint="cs"/>
+          <w:rtl/>
+        </w:rPr>
+        <w:t>،</w:t>
+      </w:r>
+      <w:r>
+        <w:rPr>
+          <w:rFonts w:hint="cs"/>
+          <w:rtl/>
+        </w:rPr>
         <w:t xml:space="preserve"> </w:t>
       </w:r>
       <w:r>
@@ -545,14 +525,14 @@
           <w:rFonts w:hint="cs"/>
           <w:rtl/>
         </w:rPr>
-        <w:t>به آن</w:t>
-      </w:r>
-      <w:r>
-        <w:rPr>
-          <w:rFonts w:hint="cs"/>
-          <w:rtl/>
-        </w:rPr>
-        <w:t xml:space="preserve"> نسبت داده شود</w:t>
+        <w:t>آن را یک در</w:t>
+      </w:r>
+      <w:r>
+        <w:rPr>
+          <w:rFonts w:hint="cs"/>
+          <w:rtl/>
+        </w:rPr>
+        <w:t>نظر</w:t>
       </w:r>
       <w:r>
         <w:rPr>
@@ -566,13 +546,12 @@
           <w:rFonts w:hint="cs"/>
           <w:rtl/>
         </w:rPr>
-        <w:t>آن را یک در نظرمی‌گیرد.</w:t>
-      </w:r>
-    </w:p>
-    <w:p>
-      <w:pPr>
-        <w:rPr>
-          <w:rFonts w:hint="cs"/>
+        <w:t>می‌گیرد.</w:t>
+      </w:r>
+    </w:p>
+    <w:p>
+      <w:pPr>
+        <w:rPr>
           <w:rtl/>
         </w:rPr>
       </w:pPr>
@@ -584,11 +563,9 @@
         <w:lastRenderedPageBreak/>
         <w:t xml:space="preserve">متغیر </w:t>
       </w:r>
-      <w:proofErr w:type="spellStart"/>
       <w:r>
         <w:t>bool</w:t>
       </w:r>
-      <w:proofErr w:type="spellEnd"/>
       <w:r>
         <w:rPr>
           <w:rFonts w:hint="cs"/>
@@ -596,32 +573,19 @@
         </w:rPr>
         <w:t xml:space="preserve">  یک بایت از مموری را اشغال می‌کند. </w:t>
       </w:r>
-      <w:proofErr w:type="spellStart"/>
-      <w:proofErr w:type="gramStart"/>
       <w:r>
         <w:t>boolean</w:t>
       </w:r>
-      <w:proofErr w:type="spellEnd"/>
-      <w:r>
-        <w:rPr>
-          <w:rFonts w:hint="cs"/>
-          <w:rtl/>
-        </w:rPr>
-        <w:t xml:space="preserve">  نیز</w:t>
-      </w:r>
-      <w:proofErr w:type="gramEnd"/>
-      <w:r>
-        <w:rPr>
-          <w:rFonts w:hint="cs"/>
-          <w:rtl/>
-        </w:rPr>
-        <w:t xml:space="preserve"> کاملا مانند </w:t>
-      </w:r>
-      <w:proofErr w:type="spellStart"/>
+      <w:r>
+        <w:rPr>
+          <w:rFonts w:hint="cs"/>
+          <w:rtl/>
+        </w:rPr>
+        <w:t xml:space="preserve">  نیز کاملا مانند </w:t>
+      </w:r>
       <w:r>
         <w:t>bool</w:t>
       </w:r>
-      <w:proofErr w:type="spellEnd"/>
       <w:r>
         <w:rPr>
           <w:rFonts w:hint="cs"/>
@@ -657,7 +621,6 @@
     <w:p>
       <w:pPr>
         <w:rPr>
-          <w:rFonts w:hint="cs"/>
           <w:rtl/>
         </w:rPr>
       </w:pPr>
@@ -666,13 +629,9 @@
       <w:pPr>
         <w:bidi w:val="0"/>
       </w:pPr>
-      <w:proofErr w:type="spellStart"/>
-      <w:proofErr w:type="gramStart"/>
       <w:r>
         <w:t>int</w:t>
       </w:r>
-      <w:proofErr w:type="spellEnd"/>
-      <w:proofErr w:type="gramEnd"/>
     </w:p>
     <w:p>
       <w:r>
@@ -682,13 +641,8 @@
         </w:rPr>
         <w:t xml:space="preserve">متغیر </w:t>
       </w:r>
-      <w:proofErr w:type="spellStart"/>
-      <w:r>
-        <w:t>int</w:t>
-      </w:r>
-      <w:proofErr w:type="spellEnd"/>
-      <w:r>
-        <w:t xml:space="preserve"> </w:t>
+      <w:r>
+        <w:t xml:space="preserve">int </w:t>
       </w:r>
       <w:r>
         <w:rPr>
@@ -708,10 +662,10 @@
       </w:pPr>
       <w:r>
         <w:object w:dxaOrig="9026" w:dyaOrig="855">
-          <v:shape id="_x0000_i1026" type="#_x0000_t75" style="width:451.5pt;height:42.75pt" o:ole="">
-            <v:imagedata r:id="rId10" o:title=""/>
+          <v:shape id="_x0000_i1028" type="#_x0000_t75" style="width:451.5pt;height:42.75pt" o:ole="">
+            <v:imagedata r:id="rId12" o:title=""/>
           </v:shape>
-          <o:OLEObject Type="Embed" ProgID="Word.OpenDocumentText.12" ShapeID="_x0000_i1026" DrawAspect="Content" ObjectID="_1597938055" r:id="rId11"/>
+          <o:OLEObject Type="Embed" ProgID="Word.OpenDocumentText.12" ShapeID="_x0000_i1028" DrawAspect="Content" ObjectID="_1597951770" r:id="rId13"/>
         </w:object>
       </w:r>
     </w:p>
@@ -782,20 +736,16 @@
       <w:tblPr>
         <w:tblStyle w:val="TableGrid"/>
         <w:bidiVisual/>
-        <w:tblW w:w="9449" w:type="dxa"/>
-        <w:jc w:val="center"/>
+        <w:tblW w:w="9685" w:type="dxa"/>
         <w:tblLook w:val="04A0" w:firstRow="1" w:lastRow="0" w:firstColumn="1" w:lastColumn="0" w:noHBand="0" w:noVBand="1"/>
       </w:tblPr>
       <w:tblGrid>
         <w:gridCol w:w="2254"/>
-        <w:gridCol w:w="1979"/>
-        <w:gridCol w:w="3656"/>
-        <w:gridCol w:w="1560"/>
+        <w:gridCol w:w="2611"/>
+        <w:gridCol w:w="3590"/>
+        <w:gridCol w:w="1230"/>
       </w:tblGrid>
       <w:tr>
-        <w:trPr>
-          <w:jc w:val="center"/>
-        </w:trPr>
         <w:tc>
           <w:tcPr>
             <w:tcW w:w="2254" w:type="dxa"/>
@@ -805,7 +755,6 @@
             <w:pPr>
               <w:jc w:val="center"/>
               <w:rPr>
-                <w:rFonts w:hint="cs"/>
                 <w:rtl/>
               </w:rPr>
             </w:pPr>
@@ -827,14 +776,13 @@
         </w:tc>
         <w:tc>
           <w:tcPr>
-            <w:tcW w:w="1979" w:type="dxa"/>
+            <w:tcW w:w="2611" w:type="dxa"/>
             <w:vAlign w:val="center"/>
           </w:tcPr>
           <w:p>
             <w:pPr>
               <w:jc w:val="center"/>
               <w:rPr>
-                <w:rFonts w:hint="cs"/>
                 <w:rtl/>
               </w:rPr>
             </w:pPr>
@@ -850,20 +798,47 @@
                 <w:rFonts w:hint="cs"/>
                 <w:rtl/>
               </w:rPr>
-              <w:t xml:space="preserve"> (بیت)</w:t>
+              <w:t>‌</w:t>
+            </w:r>
+            <w:r>
+              <w:rPr>
+                <w:rFonts w:hint="cs"/>
+                <w:rtl/>
+              </w:rPr>
+              <w:t>ی</w:t>
+            </w:r>
+            <w:r>
+              <w:rPr>
+                <w:rFonts w:hint="cs"/>
+                <w:rtl/>
+              </w:rPr>
+              <w:t xml:space="preserve"> </w:t>
+            </w:r>
+            <w:r>
+              <w:rPr>
+                <w:rFonts w:hint="cs"/>
+                <w:rtl/>
+              </w:rPr>
+              <w:t>اشغالی</w:t>
+            </w:r>
+            <w:r>
+              <w:rPr>
+                <w:rFonts w:hint="cs"/>
+                <w:rtl/>
+              </w:rPr>
+              <w:t>(بیت)</w:t>
             </w:r>
           </w:p>
         </w:tc>
         <w:tc>
           <w:tcPr>
-            <w:tcW w:w="3656" w:type="dxa"/>
+            <w:tcW w:w="3590" w:type="dxa"/>
             <w:vAlign w:val="center"/>
           </w:tcPr>
           <w:p>
             <w:pPr>
               <w:jc w:val="center"/>
               <w:rPr>
-                <w:rFonts w:hint="cs"/>
                 <w:rtl/>
               </w:rPr>
             </w:pPr>
@@ -878,14 +853,13 @@
         </w:tc>
         <w:tc>
           <w:tcPr>
-            <w:tcW w:w="1560" w:type="dxa"/>
+            <w:tcW w:w="1230" w:type="dxa"/>
             <w:vAlign w:val="center"/>
           </w:tcPr>
           <w:p>
             <w:pPr>
               <w:jc w:val="center"/>
               <w:rPr>
-                <w:rFonts w:hint="cs"/>
                 <w:rtl/>
               </w:rPr>
             </w:pPr>
@@ -900,9 +874,6 @@
         </w:tc>
       </w:tr>
       <w:tr>
-        <w:trPr>
-          <w:jc w:val="center"/>
-        </w:trPr>
         <w:tc>
           <w:tcPr>
             <w:tcW w:w="2254" w:type="dxa"/>
@@ -912,27 +883,23 @@
             <w:pPr>
               <w:jc w:val="center"/>
               <w:rPr>
-                <w:rFonts w:hint="cs"/>
                 <w:rtl/>
               </w:rPr>
             </w:pPr>
-            <w:proofErr w:type="spellStart"/>
             <w:r>
               <w:t>ATmega</w:t>
             </w:r>
-            <w:proofErr w:type="spellEnd"/>
           </w:p>
         </w:tc>
         <w:tc>
           <w:tcPr>
-            <w:tcW w:w="1979" w:type="dxa"/>
+            <w:tcW w:w="2611" w:type="dxa"/>
             <w:vAlign w:val="center"/>
           </w:tcPr>
           <w:p>
             <w:pPr>
               <w:jc w:val="center"/>
               <w:rPr>
-                <w:rFonts w:hint="cs"/>
                 <w:rtl/>
               </w:rPr>
             </w:pPr>
@@ -947,7 +914,7 @@
         </w:tc>
         <w:tc>
           <w:tcPr>
-            <w:tcW w:w="3656" w:type="dxa"/>
+            <w:tcW w:w="3590" w:type="dxa"/>
             <w:vAlign w:val="center"/>
           </w:tcPr>
           <w:p>
@@ -964,7 +931,7 @@
         </w:tc>
         <w:tc>
           <w:tcPr>
-            <w:tcW w:w="1560" w:type="dxa"/>
+            <w:tcW w:w="1230" w:type="dxa"/>
             <w:vAlign w:val="center"/>
           </w:tcPr>
           <w:p>
@@ -978,9 +945,6 @@
         </w:tc>
       </w:tr>
       <w:tr>
-        <w:trPr>
-          <w:jc w:val="center"/>
-        </w:trPr>
         <w:tc>
           <w:tcPr>
             <w:tcW w:w="2254" w:type="dxa"/>
@@ -990,7 +954,6 @@
             <w:pPr>
               <w:jc w:val="center"/>
               <w:rPr>
-                <w:rFonts w:hint="cs"/>
                 <w:rtl/>
               </w:rPr>
             </w:pPr>
@@ -1001,14 +964,13 @@
         </w:tc>
         <w:tc>
           <w:tcPr>
-            <w:tcW w:w="1979" w:type="dxa"/>
+            <w:tcW w:w="2611" w:type="dxa"/>
             <w:vAlign w:val="center"/>
           </w:tcPr>
           <w:p>
             <w:pPr>
               <w:jc w:val="center"/>
               <w:rPr>
-                <w:rFonts w:hint="cs"/>
                 <w:rtl/>
               </w:rPr>
             </w:pPr>
@@ -1023,7 +985,7 @@
         </w:tc>
         <w:tc>
           <w:tcPr>
-            <w:tcW w:w="3656" w:type="dxa"/>
+            <w:tcW w:w="3590" w:type="dxa"/>
             <w:vAlign w:val="center"/>
           </w:tcPr>
           <w:p>
@@ -1062,7 +1024,7 @@
         </w:tc>
         <w:tc>
           <w:tcPr>
-            <w:tcW w:w="1560" w:type="dxa"/>
+            <w:tcW w:w="1230" w:type="dxa"/>
             <w:vAlign w:val="center"/>
           </w:tcPr>
           <w:p>
@@ -1094,13 +1056,40 @@
           <w:rFonts w:hint="cs"/>
           <w:rtl/>
         </w:rPr>
-        <w:t xml:space="preserve">اگر مقدار فراتری از بازه به ‌آن نسبت داده شود، رفتار میکروکنترلر در ذخیره‌سازی آن امکان‌پذیر نیست. یک احتمال آن است که از بیشینه مقدار خود فراتر رود و دوباره به ابتدای بازه برگردد، اما همیشه اینگونه نیست. </w:t>
-      </w:r>
-    </w:p>
-    <w:p>
-      <w:pPr>
-        <w:rPr>
-          <w:rFonts w:hint="cs"/>
+        <w:t>اگر مقدار</w:t>
+      </w:r>
+      <w:r>
+        <w:rPr>
+          <w:rFonts w:hint="cs"/>
+          <w:rtl/>
+        </w:rPr>
+        <w:t>ی فراتر</w:t>
+      </w:r>
+      <w:r>
+        <w:rPr>
+          <w:rFonts w:hint="cs"/>
+          <w:rtl/>
+        </w:rPr>
+        <w:t xml:space="preserve"> از بازه به ‌آن نسبت داده شود، رفتار میکروکنترلر در ذخیره‌سازی آن </w:t>
+      </w:r>
+      <w:r>
+        <w:rPr>
+          <w:rFonts w:hint="cs"/>
+          <w:rtl/>
+        </w:rPr>
+        <w:t>پیش‌بینی</w:t>
+      </w:r>
+      <w:r>
+        <w:rPr>
+          <w:rFonts w:hint="cs"/>
+          <w:rtl/>
+        </w:rPr>
+        <w:t xml:space="preserve">‌پذیر نیست. یک احتمال آن است که از بیشینه مقدار خود فراتر رود و دوباره به ابتدای بازه برگردد، اما همیشه اینگونه نیست. </w:t>
+      </w:r>
+    </w:p>
+    <w:p>
+      <w:pPr>
+        <w:rPr>
           <w:rtl/>
         </w:rPr>
       </w:pPr>
@@ -1109,11 +1098,9 @@
       <w:pPr>
         <w:bidi w:val="0"/>
       </w:pPr>
-      <w:proofErr w:type="gramStart"/>
       <w:r>
         <w:t>float</w:t>
       </w:r>
-      <w:proofErr w:type="gramEnd"/>
     </w:p>
     <w:p>
       <w:pPr>
@@ -1140,9 +1127,9 @@
       <w:r>
         <w:object w:dxaOrig="9026" w:dyaOrig="570">
           <v:shape id="_x0000_i1029" type="#_x0000_t75" style="width:451.5pt;height:28.5pt" o:ole="">
-            <v:imagedata r:id="rId12" o:title=""/>
+            <v:imagedata r:id="rId14" o:title=""/>
           </v:shape>
-          <o:OLEObject Type="Embed" ProgID="Word.OpenDocumentText.12" ShapeID="_x0000_i1029" DrawAspect="Content" ObjectID="_1597938056" r:id="rId13"/>
+          <o:OLEObject Type="Embed" ProgID="Word.OpenDocumentText.12" ShapeID="_x0000_i1029" DrawAspect="Content" ObjectID="_1597951771" r:id="rId15"/>
         </w:object>
       </w:r>
     </w:p>
@@ -1177,16 +1164,7 @@
         <w:t>[</w:t>
       </w:r>
       <w:r>
-        <w:t> -3.4028235E+38</w:t>
-      </w:r>
-      <w:r>
-        <w:t>,</w:t>
-      </w:r>
-      <w:r>
-        <w:t>3.4028235E+38</w:t>
-      </w:r>
-      <w:r>
-        <w:t>]</w:t>
+        <w:t> -3.4028235E+38,3.4028235E+38]</w:t>
       </w:r>
       <w:r>
         <w:rPr>
@@ -1202,7 +1180,6 @@
           <w:rtl/>
         </w:rPr>
       </w:pPr>
-      <w:proofErr w:type="gramStart"/>
       <w:r>
         <w:t xml:space="preserve">float </w:t>
       </w:r>
@@ -1211,21 +1188,12 @@
           <w:rFonts w:hint="cs"/>
           <w:rtl/>
         </w:rPr>
-        <w:t xml:space="preserve"> تنها</w:t>
-      </w:r>
-      <w:proofErr w:type="gramEnd"/>
-      <w:r>
-        <w:rPr>
-          <w:rFonts w:hint="cs"/>
-          <w:rtl/>
-        </w:rPr>
-        <w:t xml:space="preserve"> می‌تواند تا 6 یا 7 رقم را در خود ذخیره کند که این تعداد شامل تمام رقم‌های عدد می‌شود نه فقط رقم‌های بعد از اعشار. </w:t>
-      </w:r>
-    </w:p>
-    <w:p>
-      <w:pPr>
-        <w:rPr>
-          <w:rFonts w:hint="cs"/>
+        <w:t xml:space="preserve"> تنها می‌تواند تا 6 یا 7 رقم را در خود ذخیره کند که این تعداد شامل تمام رقم‌های عدد می‌شود نه فقط رقم‌های بعد از اعشار. </w:t>
+      </w:r>
+    </w:p>
+    <w:p>
+      <w:pPr>
+        <w:rPr>
           <w:i/>
           <w:iCs/>
           <w:rtl/>
@@ -1250,27 +1218,18 @@
         <w:t xml:space="preserve"> در محاسبات دقیق نیست و همین طور زمان زیادی را در محاسبات از میکروکنترلر می‌گیرد. بنابراین در کارهای دقیق و یا با سرعت بالا استفاده از آن توصیه نمی‌شود.</w:t>
       </w:r>
     </w:p>
-    <w:p>
-      <w:pPr>
-        <w:rPr>
-          <w:rFonts w:hint="cs"/>
-        </w:rPr>
-      </w:pPr>
-    </w:p>
+    <w:p/>
     <w:p>
       <w:pPr>
         <w:bidi w:val="0"/>
       </w:pPr>
-      <w:proofErr w:type="gramStart"/>
       <w:r>
         <w:t>double</w:t>
       </w:r>
-      <w:proofErr w:type="gramEnd"/>
-    </w:p>
-    <w:p>
-      <w:pPr>
-        <w:rPr>
-          <w:rFonts w:hint="cs"/>
+    </w:p>
+    <w:p>
+      <w:pPr>
+        <w:rPr>
           <w:rtl/>
         </w:rPr>
       </w:pPr>
@@ -1299,21 +1258,7 @@
           <w:rFonts w:hint="cs"/>
           <w:rtl/>
         </w:rPr>
-        <w:t xml:space="preserve"> کاملا یکسانند.</w:t>
-      </w:r>
-      <w:r>
-        <w:rPr>
-          <w:rFonts w:hint="cs"/>
-          <w:rtl/>
-        </w:rPr>
-        <w:t xml:space="preserve"> </w:t>
-      </w:r>
-      <w:r>
-        <w:rPr>
-          <w:rFonts w:hint="cs"/>
-          <w:rtl/>
-        </w:rPr>
-        <w:t xml:space="preserve">برخلاف بقیه‌ی پلتفرم‌ها که می‌توان با استفاده از متغیر </w:t>
+        <w:t xml:space="preserve"> کاملا یکسانند. برخلاف بقیه‌ی پلتفرم‌ها که می‌توان با استفاده از متغیر </w:t>
       </w:r>
       <w:r>
         <w:t xml:space="preserve"> double</w:t>
@@ -1323,38 +1268,33 @@
           <w:rFonts w:hint="cs"/>
           <w:rtl/>
         </w:rPr>
-        <w:t xml:space="preserve"> به دقت بیشتری رسید، </w:t>
-      </w:r>
-      <w:r>
-        <w:rPr>
-          <w:rFonts w:hint="cs"/>
-          <w:rtl/>
-        </w:rPr>
-        <w:t>در آردوینو این دو تفاوتی ندارند.</w:t>
-      </w:r>
+        <w:t xml:space="preserve"> به دقت بیشتری رسید، در آردوینو این دو تفاوتی ندارند.</w:t>
+      </w:r>
+    </w:p>
+    <w:p>
+      <w:pPr>
+        <w:rPr>
+          <w:rtl/>
+        </w:rPr>
+      </w:pPr>
     </w:p>
     <w:p>
       <w:pPr>
         <w:bidi w:val="0"/>
       </w:pPr>
-      <w:proofErr w:type="gramStart"/>
       <w:r>
         <w:t>long</w:t>
       </w:r>
-      <w:proofErr w:type="gramEnd"/>
-    </w:p>
-    <w:p>
-      <w:pPr>
-        <w:rPr>
-          <w:rFonts w:hint="cs"/>
-          <w:rtl/>
-        </w:rPr>
-      </w:pPr>
-      <w:proofErr w:type="gramStart"/>
+    </w:p>
+    <w:p>
+      <w:pPr>
+        <w:rPr>
+          <w:rtl/>
+        </w:rPr>
+      </w:pPr>
       <w:r>
         <w:t>long</w:t>
       </w:r>
-      <w:proofErr w:type="gramEnd"/>
       <w:r>
         <w:rPr>
           <w:rFonts w:hint="cs"/>
@@ -1362,11 +1302,9 @@
         </w:rPr>
         <w:t xml:space="preserve"> مانند </w:t>
       </w:r>
-      <w:proofErr w:type="spellStart"/>
       <w:r>
         <w:t>int</w:t>
       </w:r>
-      <w:proofErr w:type="spellEnd"/>
       <w:r>
         <w:rPr>
           <w:rFonts w:hint="cs"/>
@@ -1429,11 +1367,9 @@
         </w:rPr>
         <w:t xml:space="preserve"> را می‌پوشاند. اگر بخواهیم عددی که در بازه‌ی </w:t>
       </w:r>
-      <w:proofErr w:type="spellStart"/>
       <w:r>
         <w:t>int</w:t>
       </w:r>
-      <w:proofErr w:type="spellEnd"/>
       <w:r>
         <w:rPr>
           <w:rFonts w:hint="cs"/>
@@ -1473,16 +1409,15 @@
       <w:r>
         <w:object w:dxaOrig="9026" w:dyaOrig="855">
           <v:shape id="_x0000_i1030" type="#_x0000_t75" style="width:451.5pt;height:42.75pt" o:ole="">
-            <v:imagedata r:id="rId14" o:title=""/>
+            <v:imagedata r:id="rId16" o:title=""/>
           </v:shape>
-          <o:OLEObject Type="Embed" ProgID="Word.OpenDocumentText.12" ShapeID="_x0000_i1030" DrawAspect="Content" ObjectID="_1597938057" r:id="rId15"/>
+          <o:OLEObject Type="Embed" ProgID="Word.OpenDocumentText.12" ShapeID="_x0000_i1030" DrawAspect="Content" ObjectID="_1597951772" r:id="rId17"/>
         </w:object>
       </w:r>
     </w:p>
     <w:p>
       <w:pPr>
         <w:rPr>
-          <w:rFonts w:hint="cs"/>
           <w:rtl/>
         </w:rPr>
       </w:pPr>
@@ -1491,24 +1426,19 @@
       <w:pPr>
         <w:bidi w:val="0"/>
       </w:pPr>
-      <w:proofErr w:type="gramStart"/>
       <w:r>
         <w:t>byte</w:t>
       </w:r>
-      <w:proofErr w:type="gramEnd"/>
-    </w:p>
-    <w:p>
-      <w:pPr>
-        <w:rPr>
-          <w:rFonts w:hint="cs"/>
-          <w:rtl/>
-        </w:rPr>
-      </w:pPr>
-      <w:proofErr w:type="gramStart"/>
+    </w:p>
+    <w:p>
+      <w:pPr>
+        <w:rPr>
+          <w:rtl/>
+        </w:rPr>
+      </w:pPr>
       <w:r>
         <w:t>byte</w:t>
       </w:r>
-      <w:proofErr w:type="gramEnd"/>
       <w:r>
         <w:rPr>
           <w:rFonts w:hint="cs"/>
@@ -1519,21 +1449,627 @@
     </w:p>
     <w:p>
       <w:pPr>
+        <w:rPr>
+          <w:rtl/>
+        </w:rPr>
+      </w:pPr>
+    </w:p>
+    <w:p>
+      <w:pPr>
+        <w:rPr>
+          <w:rtl/>
+        </w:rPr>
+      </w:pPr>
+    </w:p>
+    <w:p>
+      <w:pPr>
+        <w:rPr>
+          <w:rtl/>
+        </w:rPr>
+      </w:pPr>
+    </w:p>
+    <w:p>
+      <w:pPr>
         <w:bidi w:val="0"/>
       </w:pPr>
+      <w:r>
+        <w:t>char</w:t>
+      </w:r>
+    </w:p>
+    <w:p>
+      <w:pPr>
+        <w:rPr>
+          <w:rFonts w:hint="cs"/>
+          <w:rtl/>
+        </w:rPr>
+      </w:pPr>
+      <w:r>
+        <w:t>char</w:t>
+      </w:r>
+      <w:r>
+        <w:rPr>
+          <w:rFonts w:hint="cs"/>
+          <w:rtl/>
+        </w:rPr>
+        <w:t xml:space="preserve"> برای ذخیره‌سازی کاراکترها به‌کار می‌رود. این متغیر 1 بایت از حافظه را می‌گیرد و فقط یک کاراکتر را در آن ذخیره می‌کند. کد زیر نحوه‌ی تعریف این متغیر را نشان می‌دهد:</w:t>
+      </w:r>
+    </w:p>
+    <w:bookmarkStart w:id="6" w:name="_MON_1597951293"/>
+    <w:bookmarkEnd w:id="6"/>
+    <w:p>
+      <w:pPr>
+        <w:rPr>
+          <w:rFonts w:hint="cs"/>
+        </w:rPr>
+      </w:pPr>
+      <w:r>
+        <w:object w:dxaOrig="9026" w:dyaOrig="285">
+          <v:shape id="_x0000_i1035" type="#_x0000_t75" style="width:451.5pt;height:14.25pt" o:ole="">
+            <v:imagedata r:id="rId18" o:title=""/>
+          </v:shape>
+          <o:OLEObject Type="Embed" ProgID="Word.OpenDocumentText.12" ShapeID="_x0000_i1035" DrawAspect="Content" ObjectID="_1597951773" r:id="rId19"/>
+        </w:object>
+      </w:r>
+    </w:p>
+    <w:p>
+      <w:pPr>
+        <w:rPr>
+          <w:rFonts w:hint="cs"/>
+          <w:rtl/>
+        </w:rPr>
+      </w:pPr>
+      <w:r>
+        <w:lastRenderedPageBreak/>
+        <w:t>char</w:t>
+      </w:r>
+      <w:r>
+        <w:rPr>
+          <w:rFonts w:hint="cs"/>
+          <w:rtl/>
+        </w:rPr>
+        <w:t xml:space="preserve"> کاراکترها را بر اساس کد </w:t>
+      </w:r>
+      <w:r>
+        <w:t>ASCII</w:t>
+      </w:r>
+      <w:r>
+        <w:rPr>
+          <w:rFonts w:hint="cs"/>
+          <w:rtl/>
+        </w:rPr>
+        <w:t xml:space="preserve"> ذخیره می‌کند. </w:t>
+      </w:r>
+      <w:r>
+        <w:rPr>
+          <w:rFonts w:hint="cs"/>
+          <w:rtl/>
+        </w:rPr>
+        <w:t xml:space="preserve">این شیوه‌ی کدگذاری هر کاراکتر را با یک عدد از 0 تا 127 مرتبط می‌کند. جدول کامل کدهای </w:t>
+      </w:r>
+      <w:r>
+        <w:t>ASCII</w:t>
+      </w:r>
+      <w:r>
+        <w:rPr>
+          <w:rFonts w:hint="cs"/>
+          <w:rtl/>
+        </w:rPr>
+        <w:t xml:space="preserve"> را اینجا ببینید. </w:t>
+      </w:r>
+      <w:r>
+        <w:rPr>
+          <w:rFonts w:hint="cs"/>
+          <w:rtl/>
+        </w:rPr>
+        <w:t xml:space="preserve">به همین علت، می‌توان به صورت </w:t>
+      </w:r>
+      <w:r>
+        <w:rPr>
+          <w:rFonts w:hint="cs"/>
+          <w:rtl/>
+        </w:rPr>
+        <w:t xml:space="preserve">زیر نیز به </w:t>
+      </w:r>
+      <w:r>
+        <w:t>char</w:t>
+      </w:r>
+      <w:r>
+        <w:rPr>
+          <w:rFonts w:hint="cs"/>
+          <w:rtl/>
+        </w:rPr>
+        <w:t xml:space="preserve"> مقداردهی کرد:</w:t>
+      </w:r>
+    </w:p>
+    <w:bookmarkStart w:id="7" w:name="_MON_1597951687"/>
+    <w:bookmarkEnd w:id="7"/>
+    <w:p>
+      <w:pPr>
+        <w:rPr>
+          <w:rFonts w:hint="cs"/>
+        </w:rPr>
+      </w:pPr>
+      <w:r>
+        <w:object w:dxaOrig="9026" w:dyaOrig="285">
+          <v:shape id="_x0000_i1034" type="#_x0000_t75" style="width:451.5pt;height:14.25pt" o:ole="">
+            <v:imagedata r:id="rId20" o:title=""/>
+          </v:shape>
+          <o:OLEObject Type="Embed" ProgID="Word.OpenDocumentText.12" ShapeID="_x0000_i1034" DrawAspect="Content" ObjectID="_1597951774" r:id="rId21"/>
+        </w:object>
+      </w:r>
+    </w:p>
+    <w:p>
+      <w:pPr>
+        <w:rPr>
+          <w:rFonts w:hint="cs"/>
+          <w:rtl/>
+        </w:rPr>
+      </w:pPr>
+      <w:r>
+        <w:rPr>
+          <w:rFonts w:hint="cs"/>
+          <w:rtl/>
+        </w:rPr>
+        <w:t xml:space="preserve">دقت کنید که عدد 65 کد کاراکتر </w:t>
+      </w:r>
+      <w:r>
+        <w:t xml:space="preserve"> A</w:t>
+      </w:r>
+      <w:r>
+        <w:rPr>
+          <w:rFonts w:hint="cs"/>
+          <w:rtl/>
+        </w:rPr>
+        <w:t xml:space="preserve"> است. </w:t>
+      </w:r>
+      <w:bookmarkStart w:id="8" w:name="_GoBack"/>
+      <w:bookmarkEnd w:id="8"/>
     </w:p>
     <w:p>
       <w:pPr>
         <w:bidi w:val="0"/>
       </w:pPr>
-      <w:bookmarkStart w:id="6" w:name="_GoBack"/>
-      <w:bookmarkEnd w:id="6"/>
       <w:r>
         <w:t>array</w:t>
       </w:r>
     </w:p>
     <w:p>
       <w:pPr>
+        <w:rPr>
+          <w:rtl/>
+        </w:rPr>
+      </w:pPr>
+      <w:r>
+        <w:t>array</w:t>
+      </w:r>
+      <w:r>
+        <w:rPr>
+          <w:rFonts w:hint="cs"/>
+          <w:rtl/>
+        </w:rPr>
+        <w:t xml:space="preserve"> گروهی از متغیرهاست که با نمایه‌ی عددی قابل دسترسی‌اند. در حقیقت </w:t>
+      </w:r>
+      <w:r>
+        <w:t>array</w:t>
+      </w:r>
+      <w:r>
+        <w:rPr>
+          <w:rFonts w:hint="cs"/>
+          <w:rtl/>
+        </w:rPr>
+        <w:t xml:space="preserve"> راهی برای ذخیره‌سازی و دسترسی به تعدادی از داده‌هاست که می‌خواهیم آن داده‌ها را یکجا ذخیره کنیم.</w:t>
+      </w:r>
+      <w:r>
+        <w:rPr>
+          <w:rFonts w:hint="cs"/>
+          <w:rtl/>
+        </w:rPr>
+        <w:t xml:space="preserve"> سینتکس واحدی برای ساخت </w:t>
+      </w:r>
+      <w:r>
+        <w:t xml:space="preserve">array </w:t>
+      </w:r>
+      <w:r>
+        <w:rPr>
+          <w:rFonts w:hint="cs"/>
+          <w:rtl/>
+        </w:rPr>
+        <w:t xml:space="preserve"> وجود ندارد اما </w:t>
+      </w:r>
+      <w:r>
+        <w:rPr>
+          <w:rFonts w:hint="cs"/>
+          <w:rtl/>
+        </w:rPr>
+        <w:t xml:space="preserve">مثال‌های زیر همگی راهی برای تعریف </w:t>
+      </w:r>
+      <w:r>
+        <w:t>array</w:t>
+      </w:r>
+      <w:r>
+        <w:rPr>
+          <w:rFonts w:hint="cs"/>
+          <w:rtl/>
+        </w:rPr>
+        <w:t xml:space="preserve"> هستند:</w:t>
+      </w:r>
+    </w:p>
+    <w:bookmarkStart w:id="9" w:name="_MON_1597941922"/>
+    <w:bookmarkEnd w:id="9"/>
+    <w:p>
+      <w:pPr>
+        <w:rPr>
+          <w:rtl/>
+        </w:rPr>
+      </w:pPr>
+      <w:r>
+        <w:object w:dxaOrig="9026" w:dyaOrig="1425">
+          <v:shape id="_x0000_i1031" type="#_x0000_t75" style="width:451.5pt;height:71.25pt" o:ole="">
+            <v:imagedata r:id="rId22" o:title=""/>
+          </v:shape>
+          <o:OLEObject Type="Embed" ProgID="Word.OpenDocumentText.12" ShapeID="_x0000_i1031" DrawAspect="Content" ObjectID="_1597951775" r:id="rId23"/>
+        </w:object>
+      </w:r>
+    </w:p>
+    <w:p>
+      <w:pPr>
+        <w:rPr>
+          <w:rtl/>
+        </w:rPr>
+      </w:pPr>
+      <w:r>
+        <w:rPr>
+          <w:rFonts w:hint="cs"/>
+          <w:rtl/>
+        </w:rPr>
+        <w:t xml:space="preserve">خط اول تنها متغیر </w:t>
+      </w:r>
+      <w:r>
+        <w:t>name1</w:t>
+      </w:r>
+      <w:r>
+        <w:rPr>
+          <w:rFonts w:hint="cs"/>
+          <w:rtl/>
+        </w:rPr>
+        <w:t xml:space="preserve"> </w:t>
+      </w:r>
+      <w:r>
+        <w:rPr>
+          <w:rFonts w:hint="cs"/>
+          <w:rtl/>
+        </w:rPr>
+        <w:t xml:space="preserve">را </w:t>
+      </w:r>
+      <w:r>
+        <w:rPr>
+          <w:rFonts w:hint="cs"/>
+          <w:rtl/>
+        </w:rPr>
+        <w:t>با 6 نمایه می‌سازد بدون اینکه</w:t>
+      </w:r>
+      <w:r>
+        <w:rPr>
+          <w:rFonts w:hint="cs"/>
+          <w:rtl/>
+        </w:rPr>
+        <w:t xml:space="preserve"> مقداردهی کند و مشخص می‌کند مقادیر آن از نوع </w:t>
+      </w:r>
+      <w:r>
+        <w:t>int</w:t>
+      </w:r>
+      <w:r>
+        <w:rPr>
+          <w:rFonts w:hint="cs"/>
+          <w:rtl/>
+        </w:rPr>
+        <w:t xml:space="preserve"> اند.</w:t>
+      </w:r>
+    </w:p>
+    <w:p>
+      <w:pPr>
+        <w:rPr>
+          <w:rtl/>
+        </w:rPr>
+      </w:pPr>
+      <w:r>
+        <w:rPr>
+          <w:rFonts w:hint="cs"/>
+          <w:rtl/>
+        </w:rPr>
+        <w:t xml:space="preserve">خط دوم متغیر </w:t>
+      </w:r>
+      <w:r>
+        <w:t>name2</w:t>
+      </w:r>
+      <w:r>
+        <w:rPr>
+          <w:rFonts w:hint="cs"/>
+          <w:rtl/>
+        </w:rPr>
+        <w:t xml:space="preserve"> را می‌سازد و با مقداردهی تعداد نمایه‌های آن بدون آنکه ذکر شود مشخص می‌شود</w:t>
+      </w:r>
+      <w:r>
+        <w:rPr>
+          <w:rFonts w:hint="cs"/>
+          <w:rtl/>
+        </w:rPr>
+        <w:t xml:space="preserve"> و مشخص می‌کند مقادیر آن از نوع </w:t>
+      </w:r>
+      <w:r>
+        <w:t>int</w:t>
+      </w:r>
+      <w:r>
+        <w:rPr>
+          <w:rFonts w:hint="cs"/>
+          <w:rtl/>
+        </w:rPr>
+        <w:t xml:space="preserve"> اند.</w:t>
+      </w:r>
+    </w:p>
+    <w:p>
+      <w:pPr>
+        <w:rPr>
+          <w:rtl/>
+        </w:rPr>
+      </w:pPr>
+      <w:r>
+        <w:rPr>
+          <w:rFonts w:hint="cs"/>
+          <w:rtl/>
+        </w:rPr>
+        <w:t xml:space="preserve">خط سوم متغیر </w:t>
+      </w:r>
+      <w:r>
+        <w:t>name3</w:t>
+      </w:r>
+      <w:r>
+        <w:rPr>
+          <w:rFonts w:hint="cs"/>
+          <w:rtl/>
+        </w:rPr>
+        <w:t xml:space="preserve"> را می‌سازد که هم تعداد نمایه‌های آن مشخص شده و هم مقداردهی شده است</w:t>
+      </w:r>
+      <w:r>
+        <w:rPr>
+          <w:rFonts w:hint="cs"/>
+          <w:rtl/>
+        </w:rPr>
+        <w:t xml:space="preserve"> و مشخص می‌کند مقادیر آن از نوع </w:t>
+      </w:r>
+      <w:r>
+        <w:t>int</w:t>
+      </w:r>
+      <w:r>
+        <w:rPr>
+          <w:rFonts w:hint="cs"/>
+          <w:rtl/>
+        </w:rPr>
+        <w:t xml:space="preserve"> اند.</w:t>
+      </w:r>
+    </w:p>
+    <w:p>
+      <w:pPr>
+        <w:rPr>
+          <w:rtl/>
+        </w:rPr>
+      </w:pPr>
+      <w:r>
+        <w:rPr>
+          <w:rFonts w:hint="cs"/>
+          <w:rtl/>
+        </w:rPr>
+        <w:t>خط</w:t>
+      </w:r>
+      <w:r>
+        <w:rPr>
+          <w:rFonts w:hint="cs"/>
+          <w:rtl/>
+        </w:rPr>
+        <w:t xml:space="preserve"> چهارم متغیر </w:t>
+      </w:r>
+      <w:r>
+        <w:t>name4</w:t>
+      </w:r>
+      <w:r>
+        <w:rPr>
+          <w:rFonts w:hint="cs"/>
+          <w:rtl/>
+        </w:rPr>
+        <w:t xml:space="preserve"> مانند خط سوم است با این تفاوت که مقادیر از نوع </w:t>
+      </w:r>
+      <w:r>
+        <w:t>float</w:t>
+      </w:r>
+      <w:r>
+        <w:rPr>
+          <w:rFonts w:hint="cs"/>
+          <w:rtl/>
+        </w:rPr>
+        <w:t xml:space="preserve"> تعیین شده‌اند.</w:t>
+      </w:r>
+    </w:p>
+    <w:p>
+      <w:pPr>
+        <w:rPr>
+          <w:rtl/>
+        </w:rPr>
+      </w:pPr>
+      <w:r>
+        <w:rPr>
+          <w:rFonts w:hint="cs"/>
+          <w:rtl/>
+        </w:rPr>
+        <w:t>و در نهایت خط پنجم متغیر</w:t>
+      </w:r>
+      <w:r>
+        <w:rPr>
+          <w:rFonts w:hint="cs"/>
+          <w:rtl/>
+        </w:rPr>
+        <w:t xml:space="preserve"> </w:t>
+      </w:r>
+      <w:r>
+        <w:t>name5</w:t>
+      </w:r>
+      <w:r>
+        <w:rPr>
+          <w:rFonts w:hint="cs"/>
+          <w:rtl/>
+        </w:rPr>
+        <w:t xml:space="preserve"> را </w:t>
+      </w:r>
+      <w:r>
+        <w:rPr>
+          <w:rFonts w:hint="cs"/>
+          <w:rtl/>
+        </w:rPr>
+        <w:t xml:space="preserve">که </w:t>
+      </w:r>
+      <w:r>
+        <w:rPr>
+          <w:rFonts w:hint="cs"/>
+          <w:rtl/>
+        </w:rPr>
+        <w:t xml:space="preserve">از 6 نمایه تشکیل شده است می‌سازد و مشخص می‌کند </w:t>
+      </w:r>
+      <w:r>
+        <w:rPr>
+          <w:rFonts w:hint="cs"/>
+          <w:rtl/>
+        </w:rPr>
+        <w:t xml:space="preserve">این متغیر از نوع </w:t>
+      </w:r>
+      <w:r>
+        <w:t>char</w:t>
+      </w:r>
+      <w:r>
+        <w:rPr>
+          <w:rFonts w:hint="cs"/>
+          <w:rtl/>
+        </w:rPr>
+        <w:t xml:space="preserve"> است که به همین خاطر مقداردهی آن با علامت " " انجام شده‌ است. دقت کنید تعداد نمایه‌ یکی از تعداد حروف بیشتر است که آن برای ذخیره‌سازی کاراکتر </w:t>
+      </w:r>
+      <w:r>
+        <w:t xml:space="preserve">null </w:t>
+      </w:r>
+      <w:r>
+        <w:rPr>
+          <w:rFonts w:hint="cs"/>
+          <w:rtl/>
+        </w:rPr>
+        <w:t xml:space="preserve"> است. </w:t>
+      </w:r>
+    </w:p>
+    <w:p>
+      <w:pPr>
+        <w:rPr>
+          <w:rtl/>
+        </w:rPr>
+      </w:pPr>
+      <w:r>
+        <w:rPr>
+          <w:rFonts w:hint="cs"/>
+          <w:rtl/>
+        </w:rPr>
+        <w:t xml:space="preserve">فراخوانی یک نمایه از </w:t>
+      </w:r>
+      <w:r>
+        <w:t>array</w:t>
+      </w:r>
+      <w:r>
+        <w:rPr>
+          <w:rFonts w:hint="cs"/>
+          <w:rtl/>
+        </w:rPr>
+        <w:t xml:space="preserve"> به صورت زیر صورت می‌گیرد: </w:t>
+      </w:r>
+    </w:p>
+    <w:bookmarkStart w:id="10" w:name="_MON_1597943373"/>
+    <w:bookmarkEnd w:id="10"/>
+    <w:p>
+      <w:pPr>
+        <w:rPr>
+          <w:rtl/>
+        </w:rPr>
+      </w:pPr>
+      <w:r>
+        <w:object w:dxaOrig="9026" w:dyaOrig="1140">
+          <v:shape id="_x0000_i1032" type="#_x0000_t75" style="width:451.5pt;height:57pt" o:ole="">
+            <v:imagedata r:id="rId24" o:title=""/>
+          </v:shape>
+          <o:OLEObject Type="Embed" ProgID="Word.OpenDocumentText.12" ShapeID="_x0000_i1032" DrawAspect="Content" ObjectID="_1597951776" r:id="rId25"/>
+        </w:object>
+      </w:r>
+    </w:p>
+    <w:p>
+      <w:pPr>
+        <w:rPr>
+          <w:rtl/>
+        </w:rPr>
+      </w:pPr>
+      <w:r>
+        <w:rPr>
+          <w:rFonts w:hint="cs"/>
+          <w:rtl/>
+        </w:rPr>
+        <w:t xml:space="preserve">توجه کنید که نمایه‌ها از صفر شروع می‌شوند یعنی اولین مقدار با نمایه‌ی </w:t>
+      </w:r>
+      <w:r>
+        <w:t>0</w:t>
+      </w:r>
+      <w:r>
+        <w:rPr>
+          <w:rFonts w:hint="cs"/>
+          <w:rtl/>
+        </w:rPr>
+        <w:t xml:space="preserve"> علامت‌گذاری می‌شود نه </w:t>
+      </w:r>
+      <w:r>
+        <w:t>1</w:t>
+      </w:r>
+      <w:r>
+        <w:rPr>
+          <w:rFonts w:hint="cs"/>
+          <w:rtl/>
+        </w:rPr>
+        <w:t xml:space="preserve">. </w:t>
+      </w:r>
+    </w:p>
+    <w:p>
+      <w:pPr>
+        <w:rPr>
+          <w:rtl/>
+        </w:rPr>
+      </w:pPr>
+      <w:r>
+        <w:rPr>
+          <w:rFonts w:hint="cs"/>
+          <w:rtl/>
+        </w:rPr>
+        <w:lastRenderedPageBreak/>
+        <w:t>مقداردهی به هر نمایه نیز به صورت زیر صورت می‌گیرد:</w:t>
+      </w:r>
+    </w:p>
+    <w:bookmarkStart w:id="11" w:name="_MON_1597943685"/>
+    <w:bookmarkEnd w:id="11"/>
+    <w:p>
+      <w:pPr>
+        <w:rPr>
+          <w:rtl/>
+        </w:rPr>
+      </w:pPr>
+      <w:r>
+        <w:object w:dxaOrig="9026" w:dyaOrig="855">
+          <v:shape id="_x0000_i1033" type="#_x0000_t75" style="width:451.5pt;height:42.75pt" o:ole="">
+            <v:imagedata r:id="rId26" o:title=""/>
+          </v:shape>
+          <o:OLEObject Type="Embed" ProgID="Word.OpenDocumentText.12" ShapeID="_x0000_i1033" DrawAspect="Content" ObjectID="_1597951777" r:id="rId27"/>
+        </w:object>
+      </w:r>
+    </w:p>
+    <w:p>
+      <w:pPr>
         <w:bidi w:val="0"/>
       </w:pPr>
     </w:p>
@@ -1541,11 +2077,12 @@
       <w:pPr>
         <w:bidi w:val="0"/>
       </w:pPr>
-      <w:proofErr w:type="gramStart"/>
-      <w:r>
-        <w:t>char</w:t>
-      </w:r>
-      <w:proofErr w:type="gramEnd"/>
+      <w:r>
+        <w:t>S</w:t>
+      </w:r>
+      <w:r>
+        <w:t>tring</w:t>
+      </w:r>
     </w:p>
     <w:p>
       <w:pPr>
@@ -1557,10 +2094,7 @@
         <w:bidi w:val="0"/>
       </w:pPr>
       <w:r>
-        <w:t>S</w:t>
-      </w:r>
-      <w:r>
-        <w:t>tring</w:t>
+        <w:t>unsigned</w:t>
       </w:r>
     </w:p>
     <w:p>
@@ -1572,26 +2106,9 @@
       <w:pPr>
         <w:bidi w:val="0"/>
       </w:pPr>
-      <w:proofErr w:type="gramStart"/>
-      <w:r>
-        <w:t>unsigned</w:t>
-      </w:r>
-      <w:proofErr w:type="gramEnd"/>
-    </w:p>
-    <w:p>
-      <w:pPr>
-        <w:bidi w:val="0"/>
-      </w:pPr>
-    </w:p>
-    <w:p>
-      <w:pPr>
-        <w:bidi w:val="0"/>
-      </w:pPr>
-      <w:proofErr w:type="gramStart"/>
       <w:r>
         <w:t>conversion</w:t>
       </w:r>
-      <w:proofErr w:type="gramEnd"/>
     </w:p>
     <w:p>
       <w:pPr>
@@ -1608,6 +2125,56 @@
     </w:sectPr>
   </w:body>
 </w:document>
+</file>
+
+<file path=word/endnotes.xml><?xml version="1.0" encoding="utf-8"?>
+<w:endnotes xmlns:wpc="http://schemas.microsoft.com/office/word/2010/wordprocessingCanvas" xmlns:mc="http://schemas.openxmlformats.org/markup-compatibility/2006" xmlns:o="urn:schemas-microsoft-com:office:office" xmlns:r="http://schemas.openxmlformats.org/officeDocument/2006/relationships" xmlns:m="http://schemas.openxmlformats.org/officeDocument/2006/math" xmlns:v="urn:schemas-microsoft-com:vml" xmlns:wp14="http://schemas.microsoft.com/office/word/2010/wordprocessingDrawing" xmlns:wp="http://schemas.openxmlformats.org/drawingml/2006/wordprocessingDrawing" xmlns:w10="urn:schemas-microsoft-com:office:word" xmlns:w="http://schemas.openxmlformats.org/wordprocessingml/2006/main" xmlns:w14="http://schemas.microsoft.com/office/word/2010/wordml" xmlns:w15="http://schemas.microsoft.com/office/word/2012/wordml" xmlns:wpg="http://schemas.microsoft.com/office/word/2010/wordprocessingGroup" xmlns:wpi="http://schemas.microsoft.com/office/word/2010/wordprocessingInk" xmlns:wne="http://schemas.microsoft.com/office/word/2006/wordml" xmlns:wps="http://schemas.microsoft.com/office/word/2010/wordprocessingShape" mc:Ignorable="w14 w15 wp14">
+  <w:endnote w:type="separator" w:id="-1">
+    <w:p>
+      <w:pPr>
+        <w:spacing w:after="0" w:line="240" w:lineRule="auto"/>
+      </w:pPr>
+      <w:r>
+        <w:separator/>
+      </w:r>
+    </w:p>
+  </w:endnote>
+  <w:endnote w:type="continuationSeparator" w:id="0">
+    <w:p>
+      <w:pPr>
+        <w:spacing w:after="0" w:line="240" w:lineRule="auto"/>
+      </w:pPr>
+      <w:r>
+        <w:continuationSeparator/>
+      </w:r>
+    </w:p>
+  </w:endnote>
+</w:endnotes>
+</file>
+
+<file path=word/footnotes.xml><?xml version="1.0" encoding="utf-8"?>
+<w:footnotes xmlns:wpc="http://schemas.microsoft.com/office/word/2010/wordprocessingCanvas" xmlns:mc="http://schemas.openxmlformats.org/markup-compatibility/2006" xmlns:o="urn:schemas-microsoft-com:office:office" xmlns:r="http://schemas.openxmlformats.org/officeDocument/2006/relationships" xmlns:m="http://schemas.openxmlformats.org/officeDocument/2006/math" xmlns:v="urn:schemas-microsoft-com:vml" xmlns:wp14="http://schemas.microsoft.com/office/word/2010/wordprocessingDrawing" xmlns:wp="http://schemas.openxmlformats.org/drawingml/2006/wordprocessingDrawing" xmlns:w10="urn:schemas-microsoft-com:office:word" xmlns:w="http://schemas.openxmlformats.org/wordprocessingml/2006/main" xmlns:w14="http://schemas.microsoft.com/office/word/2010/wordml" xmlns:w15="http://schemas.microsoft.com/office/word/2012/wordml" xmlns:wpg="http://schemas.microsoft.com/office/word/2010/wordprocessingGroup" xmlns:wpi="http://schemas.microsoft.com/office/word/2010/wordprocessingInk" xmlns:wne="http://schemas.microsoft.com/office/word/2006/wordml" xmlns:wps="http://schemas.microsoft.com/office/word/2010/wordprocessingShape" mc:Ignorable="w14 w15 wp14">
+  <w:footnote w:type="separator" w:id="-1">
+    <w:p>
+      <w:pPr>
+        <w:spacing w:after="0" w:line="240" w:lineRule="auto"/>
+      </w:pPr>
+      <w:r>
+        <w:separator/>
+      </w:r>
+    </w:p>
+  </w:footnote>
+  <w:footnote w:type="continuationSeparator" w:id="0">
+    <w:p>
+      <w:pPr>
+        <w:spacing w:after="0" w:line="240" w:lineRule="auto"/>
+      </w:pPr>
+      <w:r>
+        <w:continuationSeparator/>
+      </w:r>
+    </w:p>
+  </w:footnote>
+</w:footnotes>
 </file>
 
 <file path=word/styles.xml><?xml version="1.0" encoding="utf-8"?>
@@ -2060,6 +2627,50 @@
       </w:tblCellMar>
     </w:tblPr>
   </w:style>
+  <w:style w:type="paragraph" w:styleId="Header">
+    <w:name w:val="header"/>
+    <w:basedOn w:val="Normal"/>
+    <w:link w:val="HeaderChar"/>
+    <w:uiPriority w:val="99"/>
+    <w:unhideWhenUsed/>
+    <w:rsid w:val="00501605"/>
+    <w:pPr>
+      <w:tabs>
+        <w:tab w:val="center" w:pos="4513"/>
+        <w:tab w:val="right" w:pos="9026"/>
+      </w:tabs>
+      <w:spacing w:after="0" w:line="240" w:lineRule="auto"/>
+    </w:pPr>
+  </w:style>
+  <w:style w:type="character" w:customStyle="1" w:styleId="HeaderChar">
+    <w:name w:val="Header Char"/>
+    <w:basedOn w:val="DefaultParagraphFont"/>
+    <w:link w:val="Header"/>
+    <w:uiPriority w:val="99"/>
+    <w:rsid w:val="00501605"/>
+  </w:style>
+  <w:style w:type="paragraph" w:styleId="Footer">
+    <w:name w:val="footer"/>
+    <w:basedOn w:val="Normal"/>
+    <w:link w:val="FooterChar"/>
+    <w:uiPriority w:val="99"/>
+    <w:unhideWhenUsed/>
+    <w:rsid w:val="00501605"/>
+    <w:pPr>
+      <w:tabs>
+        <w:tab w:val="center" w:pos="4513"/>
+        <w:tab w:val="right" w:pos="9026"/>
+      </w:tabs>
+      <w:spacing w:after="0" w:line="240" w:lineRule="auto"/>
+    </w:pPr>
+  </w:style>
+  <w:style w:type="character" w:customStyle="1" w:styleId="FooterChar">
+    <w:name w:val="Footer Char"/>
+    <w:basedOn w:val="DefaultParagraphFont"/>
+    <w:link w:val="Footer"/>
+    <w:uiPriority w:val="99"/>
+    <w:rsid w:val="00501605"/>
+  </w:style>
 </w:styles>
 </file>
 

--- a/محتویات دوره آموزشی/فصل 2/2-3 انواع متغیر/جزوه/نوشته ها/جزوه 2-3.docx
+++ b/محتویات دوره آموزشی/فصل 2/2-3 انواع متغیر/جزوه/نوشته ها/جزوه 2-3.docx
@@ -210,10 +210,10 @@
             <v:path o:extrusionok="f" gradientshapeok="t" o:connecttype="rect"/>
             <o:lock v:ext="edit" aspectratio="t"/>
           </v:shapetype>
-          <v:shape id="_x0000_i1025" type="#_x0000_t75" style="width:451.5pt;height:14.25pt" o:ole="">
+          <v:shape id="_x0000_i1025" type="#_x0000_t75" style="width:451.4pt;height:14.4pt" o:ole="">
             <v:imagedata r:id="rId6" o:title=""/>
           </v:shape>
-          <o:OLEObject Type="Embed" ProgID="Word.OpenDocumentText.12" ShapeID="_x0000_i1025" DrawAspect="Content" ObjectID="_1597951767" r:id="rId7"/>
+          <o:OLEObject Type="Embed" ProgID="Word.OpenDocumentText.12" ShapeID="_x0000_i1025" DrawAspect="Content" ObjectID="_1598289153" r:id="rId7"/>
         </w:object>
       </w:r>
     </w:p>
@@ -294,10 +294,10 @@
     <w:p>
       <w:r>
         <w:object w:dxaOrig="9026" w:dyaOrig="570">
-          <v:shape id="_x0000_i1026" type="#_x0000_t75" style="width:451.5pt;height:28.5pt" o:ole="">
+          <v:shape id="_x0000_i1026" type="#_x0000_t75" style="width:451.4pt;height:28.8pt" o:ole="">
             <v:imagedata r:id="rId8" o:title=""/>
           </v:shape>
-          <o:OLEObject Type="Embed" ProgID="Word.OpenDocumentText.12" ShapeID="_x0000_i1026" DrawAspect="Content" ObjectID="_1597951768" r:id="rId9"/>
+          <o:OLEObject Type="Embed" ProgID="Word.OpenDocumentText.12" ShapeID="_x0000_i1026" DrawAspect="Content" ObjectID="_1598289154" r:id="rId9"/>
         </w:object>
       </w:r>
     </w:p>
@@ -346,6 +346,7 @@
     <w:p>
       <w:pPr>
         <w:rPr>
+          <w:rFonts w:hint="cs"/>
           <w:rtl/>
         </w:rPr>
       </w:pPr>
@@ -420,10 +421,10 @@
     <w:p>
       <w:r>
         <w:object w:dxaOrig="9026" w:dyaOrig="1710">
-          <v:shape id="_x0000_i1027" type="#_x0000_t75" style="width:451.5pt;height:85.5pt" o:ole="">
+          <v:shape id="_x0000_i1027" type="#_x0000_t75" style="width:451.4pt;height:85.75pt" o:ole="">
             <v:imagedata r:id="rId10" o:title=""/>
           </v:shape>
-          <o:OLEObject Type="Embed" ProgID="Word.OpenDocumentText.12" ShapeID="_x0000_i1027" DrawAspect="Content" ObjectID="_1597951769" r:id="rId11"/>
+          <o:OLEObject Type="Embed" ProgID="Word.OpenDocumentText.12" ShapeID="_x0000_i1027" DrawAspect="Content" ObjectID="_1598289155" r:id="rId11"/>
         </w:object>
       </w:r>
     </w:p>
@@ -621,6 +622,7 @@
     <w:p>
       <w:pPr>
         <w:rPr>
+          <w:rFonts w:hint="cs"/>
           <w:rtl/>
         </w:rPr>
       </w:pPr>
@@ -662,10 +664,10 @@
       </w:pPr>
       <w:r>
         <w:object w:dxaOrig="9026" w:dyaOrig="855">
-          <v:shape id="_x0000_i1028" type="#_x0000_t75" style="width:451.5pt;height:42.75pt" o:ole="">
+          <v:shape id="_x0000_i1028" type="#_x0000_t75" style="width:451.4pt;height:42.55pt" o:ole="">
             <v:imagedata r:id="rId12" o:title=""/>
           </v:shape>
-          <o:OLEObject Type="Embed" ProgID="Word.OpenDocumentText.12" ShapeID="_x0000_i1028" DrawAspect="Content" ObjectID="_1597951770" r:id="rId13"/>
+          <o:OLEObject Type="Embed" ProgID="Word.OpenDocumentText.12" ShapeID="_x0000_i1028" DrawAspect="Content" ObjectID="_1598289156" r:id="rId13"/>
         </w:object>
       </w:r>
     </w:p>
@@ -1041,6 +1043,7 @@
     <w:p>
       <w:pPr>
         <w:rPr>
+          <w:rFonts w:hint="cs"/>
           <w:rtl/>
         </w:rPr>
       </w:pPr>
@@ -1090,6 +1093,7 @@
     <w:p>
       <w:pPr>
         <w:rPr>
+          <w:rFonts w:hint="cs"/>
           <w:rtl/>
         </w:rPr>
       </w:pPr>
@@ -1126,10 +1130,10 @@
       </w:pPr>
       <w:r>
         <w:object w:dxaOrig="9026" w:dyaOrig="570">
-          <v:shape id="_x0000_i1029" type="#_x0000_t75" style="width:451.5pt;height:28.5pt" o:ole="">
+          <v:shape id="_x0000_i1029" type="#_x0000_t75" style="width:451.4pt;height:28.8pt" o:ole="">
             <v:imagedata r:id="rId14" o:title=""/>
           </v:shape>
-          <o:OLEObject Type="Embed" ProgID="Word.OpenDocumentText.12" ShapeID="_x0000_i1029" DrawAspect="Content" ObjectID="_1597951771" r:id="rId15"/>
+          <o:OLEObject Type="Embed" ProgID="Word.OpenDocumentText.12" ShapeID="_x0000_i1029" DrawAspect="Content" ObjectID="_1598289157" r:id="rId15"/>
         </w:object>
       </w:r>
     </w:p>
@@ -1218,7 +1222,13 @@
         <w:t xml:space="preserve"> در محاسبات دقیق نیست و همین طور زمان زیادی را در محاسبات از میکروکنترلر می‌گیرد. بنابراین در کارهای دقیق و یا با سرعت بالا استفاده از آن توصیه نمی‌شود.</w:t>
       </w:r>
     </w:p>
-    <w:p/>
+    <w:p>
+      <w:pPr>
+        <w:rPr>
+          <w:rFonts w:hint="cs"/>
+        </w:rPr>
+      </w:pPr>
+    </w:p>
     <w:p>
       <w:pPr>
         <w:bidi w:val="0"/>
@@ -1274,6 +1284,7 @@
     <w:p>
       <w:pPr>
         <w:rPr>
+          <w:rFonts w:hint="cs"/>
           <w:rtl/>
         </w:rPr>
       </w:pPr>
@@ -1408,16 +1419,17 @@
       </w:pPr>
       <w:r>
         <w:object w:dxaOrig="9026" w:dyaOrig="855">
-          <v:shape id="_x0000_i1030" type="#_x0000_t75" style="width:451.5pt;height:42.75pt" o:ole="">
+          <v:shape id="_x0000_i1035" type="#_x0000_t75" style="width:451.4pt;height:42.55pt" o:ole="">
             <v:imagedata r:id="rId16" o:title=""/>
           </v:shape>
-          <o:OLEObject Type="Embed" ProgID="Word.OpenDocumentText.12" ShapeID="_x0000_i1030" DrawAspect="Content" ObjectID="_1597951772" r:id="rId17"/>
+          <o:OLEObject Type="Embed" ProgID="Word.OpenDocumentText.12" ShapeID="_x0000_i1035" DrawAspect="Content" ObjectID="_1598289158" r:id="rId17"/>
         </w:object>
       </w:r>
     </w:p>
     <w:p>
       <w:pPr>
         <w:rPr>
+          <w:rFonts w:hint="cs"/>
           <w:rtl/>
         </w:rPr>
       </w:pPr>
@@ -1450,20 +1462,22 @@
     <w:p>
       <w:pPr>
         <w:rPr>
-          <w:rtl/>
-        </w:rPr>
-      </w:pPr>
-    </w:p>
-    <w:p>
-      <w:pPr>
-        <w:rPr>
-          <w:rtl/>
-        </w:rPr>
-      </w:pPr>
-    </w:p>
-    <w:p>
-      <w:pPr>
-        <w:rPr>
+          <w:rFonts w:hint="cs"/>
+          <w:rtl/>
+        </w:rPr>
+      </w:pPr>
+    </w:p>
+    <w:p>
+      <w:pPr>
+        <w:rPr>
+          <w:rtl/>
+        </w:rPr>
+      </w:pPr>
+    </w:p>
+    <w:p>
+      <w:pPr>
+        <w:rPr>
+          <w:rFonts w:hint="cs"/>
           <w:rtl/>
         </w:rPr>
       </w:pPr>
@@ -1479,7 +1493,6 @@
     <w:p>
       <w:pPr>
         <w:rPr>
-          <w:rFonts w:hint="cs"/>
           <w:rtl/>
         </w:rPr>
       </w:pPr>
@@ -1497,24 +1510,18 @@
     <w:bookmarkStart w:id="6" w:name="_MON_1597951293"/>
     <w:bookmarkEnd w:id="6"/>
     <w:p>
-      <w:pPr>
-        <w:rPr>
-          <w:rFonts w:hint="cs"/>
-        </w:rPr>
-      </w:pPr>
       <w:r>
         <w:object w:dxaOrig="9026" w:dyaOrig="285">
-          <v:shape id="_x0000_i1035" type="#_x0000_t75" style="width:451.5pt;height:14.25pt" o:ole="">
+          <v:shape id="_x0000_i1030" type="#_x0000_t75" style="width:451.4pt;height:14.4pt" o:ole="">
             <v:imagedata r:id="rId18" o:title=""/>
           </v:shape>
-          <o:OLEObject Type="Embed" ProgID="Word.OpenDocumentText.12" ShapeID="_x0000_i1035" DrawAspect="Content" ObjectID="_1597951773" r:id="rId19"/>
+          <o:OLEObject Type="Embed" ProgID="Word.OpenDocumentText.12" ShapeID="_x0000_i1030" DrawAspect="Content" ObjectID="_1598289159" r:id="rId19"/>
         </w:object>
       </w:r>
     </w:p>
     <w:p>
       <w:pPr>
         <w:rPr>
-          <w:rFonts w:hint="cs"/>
           <w:rtl/>
         </w:rPr>
       </w:pPr>
@@ -1584,24 +1591,18 @@
     <w:bookmarkStart w:id="7" w:name="_MON_1597951687"/>
     <w:bookmarkEnd w:id="7"/>
     <w:p>
-      <w:pPr>
-        <w:rPr>
-          <w:rFonts w:hint="cs"/>
-        </w:rPr>
-      </w:pPr>
       <w:r>
         <w:object w:dxaOrig="9026" w:dyaOrig="285">
-          <v:shape id="_x0000_i1034" type="#_x0000_t75" style="width:451.5pt;height:14.25pt" o:ole="">
+          <v:shape id="_x0000_i1031" type="#_x0000_t75" style="width:451.4pt;height:14.4pt" o:ole="">
             <v:imagedata r:id="rId20" o:title=""/>
           </v:shape>
-          <o:OLEObject Type="Embed" ProgID="Word.OpenDocumentText.12" ShapeID="_x0000_i1034" DrawAspect="Content" ObjectID="_1597951774" r:id="rId21"/>
+          <o:OLEObject Type="Embed" ProgID="Word.OpenDocumentText.12" ShapeID="_x0000_i1031" DrawAspect="Content" ObjectID="_1598289160" r:id="rId21"/>
         </w:object>
       </w:r>
     </w:p>
     <w:p>
       <w:pPr>
         <w:rPr>
-          <w:rFonts w:hint="cs"/>
           <w:rtl/>
         </w:rPr>
       </w:pPr>
@@ -1622,8 +1623,6 @@
         </w:rPr>
         <w:t xml:space="preserve"> است. </w:t>
       </w:r>
-      <w:bookmarkStart w:id="8" w:name="_GoBack"/>
-      <w:bookmarkEnd w:id="8"/>
     </w:p>
     <w:p>
       <w:pPr>
@@ -1694,8 +1693,8 @@
         <w:t xml:space="preserve"> هستند:</w:t>
       </w:r>
     </w:p>
-    <w:bookmarkStart w:id="9" w:name="_MON_1597941922"/>
-    <w:bookmarkEnd w:id="9"/>
+    <w:bookmarkStart w:id="8" w:name="_MON_1597941922"/>
+    <w:bookmarkEnd w:id="8"/>
     <w:p>
       <w:pPr>
         <w:rPr>
@@ -1704,10 +1703,10 @@
       </w:pPr>
       <w:r>
         <w:object w:dxaOrig="9026" w:dyaOrig="1425">
-          <v:shape id="_x0000_i1031" type="#_x0000_t75" style="width:451.5pt;height:71.25pt" o:ole="">
+          <v:shape id="_x0000_i1032" type="#_x0000_t75" style="width:451.4pt;height:71.35pt" o:ole="">
             <v:imagedata r:id="rId22" o:title=""/>
           </v:shape>
-          <o:OLEObject Type="Embed" ProgID="Word.OpenDocumentText.12" ShapeID="_x0000_i1031" DrawAspect="Content" ObjectID="_1597951775" r:id="rId23"/>
+          <o:OLEObject Type="Embed" ProgID="Word.OpenDocumentText.12" ShapeID="_x0000_i1032" DrawAspect="Content" ObjectID="_1598289161" r:id="rId23"/>
         </w:object>
       </w:r>
     </w:p>
@@ -1985,8 +1984,8 @@
         <w:t xml:space="preserve"> به صورت زیر صورت می‌گیرد: </w:t>
       </w:r>
     </w:p>
-    <w:bookmarkStart w:id="10" w:name="_MON_1597943373"/>
-    <w:bookmarkEnd w:id="10"/>
+    <w:bookmarkStart w:id="9" w:name="_MON_1597943373"/>
+    <w:bookmarkEnd w:id="9"/>
     <w:p>
       <w:pPr>
         <w:rPr>
@@ -1995,10 +1994,10 @@
       </w:pPr>
       <w:r>
         <w:object w:dxaOrig="9026" w:dyaOrig="1140">
-          <v:shape id="_x0000_i1032" type="#_x0000_t75" style="width:451.5pt;height:57pt" o:ole="">
+          <v:shape id="_x0000_i1034" type="#_x0000_t75" style="width:451.4pt;height:56.95pt" o:ole="">
             <v:imagedata r:id="rId24" o:title=""/>
           </v:shape>
-          <o:OLEObject Type="Embed" ProgID="Word.OpenDocumentText.12" ShapeID="_x0000_i1032" DrawAspect="Content" ObjectID="_1597951776" r:id="rId25"/>
+          <o:OLEObject Type="Embed" ProgID="Word.OpenDocumentText.12" ShapeID="_x0000_i1034" DrawAspect="Content" ObjectID="_1598289162" r:id="rId25"/>
         </w:object>
       </w:r>
     </w:p>
@@ -2051,8 +2050,8 @@
         <w:t>مقداردهی به هر نمایه نیز به صورت زیر صورت می‌گیرد:</w:t>
       </w:r>
     </w:p>
-    <w:bookmarkStart w:id="11" w:name="_MON_1597943685"/>
-    <w:bookmarkEnd w:id="11"/>
+    <w:bookmarkStart w:id="10" w:name="_MON_1597943685"/>
+    <w:bookmarkEnd w:id="10"/>
     <w:p>
       <w:pPr>
         <w:rPr>
@@ -2061,10 +2060,10 @@
       </w:pPr>
       <w:r>
         <w:object w:dxaOrig="9026" w:dyaOrig="855">
-          <v:shape id="_x0000_i1033" type="#_x0000_t75" style="width:451.5pt;height:42.75pt" o:ole="">
+          <v:shape id="_x0000_i1033" type="#_x0000_t75" style="width:451.4pt;height:42.55pt" o:ole="">
             <v:imagedata r:id="rId26" o:title=""/>
           </v:shape>
-          <o:OLEObject Type="Embed" ProgID="Word.OpenDocumentText.12" ShapeID="_x0000_i1033" DrawAspect="Content" ObjectID="_1597951777" r:id="rId27"/>
+          <o:OLEObject Type="Embed" ProgID="Word.OpenDocumentText.12" ShapeID="_x0000_i1033" DrawAspect="Content" ObjectID="_1598289163" r:id="rId27"/>
         </w:object>
       </w:r>
     </w:p>
@@ -2086,33 +2085,42 @@
     </w:p>
     <w:p>
       <w:pPr>
+        <w:rPr>
+          <w:rFonts w:hint="cs"/>
+          <w:rtl/>
+        </w:rPr>
+      </w:pPr>
+      <w:bookmarkStart w:id="11" w:name="_GoBack"/>
+      <w:bookmarkEnd w:id="11"/>
+    </w:p>
+    <w:p>
+      <w:pPr>
         <w:bidi w:val="0"/>
       </w:pPr>
+      <w:r>
+        <w:t>unsigned</w:t>
+      </w:r>
+    </w:p>
+    <w:p>
+      <w:pPr>
+        <w:rPr>
+          <w:rFonts w:hint="cs"/>
+        </w:rPr>
+      </w:pPr>
     </w:p>
     <w:p>
       <w:pPr>
         <w:bidi w:val="0"/>
       </w:pPr>
       <w:r>
-        <w:t>unsigned</w:t>
-      </w:r>
-    </w:p>
-    <w:p>
-      <w:pPr>
-        <w:bidi w:val="0"/>
-      </w:pPr>
-    </w:p>
-    <w:p>
-      <w:pPr>
-        <w:bidi w:val="0"/>
-      </w:pPr>
-      <w:r>
         <w:t>conversion</w:t>
       </w:r>
     </w:p>
     <w:p>
       <w:pPr>
-        <w:bidi w:val="0"/>
+        <w:rPr>
+          <w:rFonts w:hint="cs"/>
+        </w:rPr>
       </w:pPr>
     </w:p>
     <w:sectPr>

--- a/محتویات دوره آموزشی/فصل 2/2-3 انواع متغیر/جزوه/نوشته ها/جزوه 2-3.docx
+++ b/محتویات دوره آموزشی/فصل 2/2-3 انواع متغیر/جزوه/نوشته ها/جزوه 2-3.docx
@@ -210,10 +210,10 @@
             <v:path o:extrusionok="f" gradientshapeok="t" o:connecttype="rect"/>
             <o:lock v:ext="edit" aspectratio="t"/>
           </v:shapetype>
-          <v:shape id="_x0000_i1025" type="#_x0000_t75" style="width:451.4pt;height:14.4pt" o:ole="">
-            <v:imagedata r:id="rId6" o:title=""/>
+          <v:shape id="_x0000_i1025" type="#_x0000_t75" style="width:451.6pt;height:14.4pt" o:ole="">
+            <v:imagedata r:id="rId7" o:title=""/>
           </v:shape>
-          <o:OLEObject Type="Embed" ProgID="Word.OpenDocumentText.12" ShapeID="_x0000_i1025" DrawAspect="Content" ObjectID="_1598289153" r:id="rId7"/>
+          <o:OLEObject Type="Embed" ProgID="Word.OpenDocumentText.12" ShapeID="_x0000_i1025" DrawAspect="Content" ObjectID="_1600717034" r:id="rId8"/>
         </w:object>
       </w:r>
     </w:p>
@@ -294,10 +294,10 @@
     <w:p>
       <w:r>
         <w:object w:dxaOrig="9026" w:dyaOrig="570">
-          <v:shape id="_x0000_i1026" type="#_x0000_t75" style="width:451.4pt;height:28.8pt" o:ole="">
-            <v:imagedata r:id="rId8" o:title=""/>
+          <v:shape id="_x0000_i1026" type="#_x0000_t75" style="width:451.6pt;height:28.8pt" o:ole="">
+            <v:imagedata r:id="rId9" o:title=""/>
           </v:shape>
-          <o:OLEObject Type="Embed" ProgID="Word.OpenDocumentText.12" ShapeID="_x0000_i1026" DrawAspect="Content" ObjectID="_1598289154" r:id="rId9"/>
+          <o:OLEObject Type="Embed" ProgID="Word.OpenDocumentText.12" ShapeID="_x0000_i1026" DrawAspect="Content" ObjectID="_1600717035" r:id="rId10"/>
         </w:object>
       </w:r>
     </w:p>
@@ -346,15 +346,11 @@
     <w:p>
       <w:pPr>
         <w:rPr>
-          <w:rFonts w:hint="cs"/>
-          <w:rtl/>
-        </w:rPr>
-      </w:pPr>
-    </w:p>
-    <w:p>
-      <w:pPr>
-        <w:bidi w:val="0"/>
-      </w:pPr>
+          <w:rtl/>
+        </w:rPr>
+      </w:pPr>
+    </w:p>
+    <w:p>
       <w:r>
         <w:t>bool</w:t>
       </w:r>
@@ -421,10 +417,10 @@
     <w:p>
       <w:r>
         <w:object w:dxaOrig="9026" w:dyaOrig="1710">
-          <v:shape id="_x0000_i1027" type="#_x0000_t75" style="width:451.4pt;height:85.75pt" o:ole="">
-            <v:imagedata r:id="rId10" o:title=""/>
+          <v:shape id="_x0000_i1027" type="#_x0000_t75" style="width:451.6pt;height:85.8pt" o:ole="">
+            <v:imagedata r:id="rId11" o:title=""/>
           </v:shape>
-          <o:OLEObject Type="Embed" ProgID="Word.OpenDocumentText.12" ShapeID="_x0000_i1027" DrawAspect="Content" ObjectID="_1598289155" r:id="rId11"/>
+          <o:OLEObject Type="Embed" ProgID="Word.OpenDocumentText.12" ShapeID="_x0000_i1027" DrawAspect="Content" ObjectID="_1600717036" r:id="rId12"/>
         </w:object>
       </w:r>
     </w:p>
@@ -622,15 +618,11 @@
     <w:p>
       <w:pPr>
         <w:rPr>
-          <w:rFonts w:hint="cs"/>
-          <w:rtl/>
-        </w:rPr>
-      </w:pPr>
-    </w:p>
-    <w:p>
-      <w:pPr>
-        <w:bidi w:val="0"/>
-      </w:pPr>
+          <w:rtl/>
+        </w:rPr>
+      </w:pPr>
+    </w:p>
+    <w:p>
       <w:r>
         <w:t>int</w:t>
       </w:r>
@@ -664,10 +656,10 @@
       </w:pPr>
       <w:r>
         <w:object w:dxaOrig="9026" w:dyaOrig="855">
-          <v:shape id="_x0000_i1028" type="#_x0000_t75" style="width:451.4pt;height:42.55pt" o:ole="">
-            <v:imagedata r:id="rId12" o:title=""/>
+          <v:shape id="_x0000_i1028" type="#_x0000_t75" style="width:451.6pt;height:42.6pt" o:ole="">
+            <v:imagedata r:id="rId13" o:title=""/>
           </v:shape>
-          <o:OLEObject Type="Embed" ProgID="Word.OpenDocumentText.12" ShapeID="_x0000_i1028" DrawAspect="Content" ObjectID="_1598289156" r:id="rId13"/>
+          <o:OLEObject Type="Embed" ProgID="Word.OpenDocumentText.12" ShapeID="_x0000_i1028" DrawAspect="Content" ObjectID="_1600717037" r:id="rId14"/>
         </w:object>
       </w:r>
     </w:p>
@@ -755,7 +747,6 @@
           </w:tcPr>
           <w:p>
             <w:pPr>
-              <w:jc w:val="center"/>
               <w:rPr>
                 <w:rtl/>
               </w:rPr>
@@ -783,7 +774,6 @@
           </w:tcPr>
           <w:p>
             <w:pPr>
-              <w:jc w:val="center"/>
               <w:rPr>
                 <w:rtl/>
               </w:rPr>
@@ -839,7 +829,6 @@
           </w:tcPr>
           <w:p>
             <w:pPr>
-              <w:jc w:val="center"/>
               <w:rPr>
                 <w:rtl/>
               </w:rPr>
@@ -860,7 +849,6 @@
           </w:tcPr>
           <w:p>
             <w:pPr>
-              <w:jc w:val="center"/>
               <w:rPr>
                 <w:rtl/>
               </w:rPr>
@@ -883,7 +871,6 @@
           </w:tcPr>
           <w:p>
             <w:pPr>
-              <w:jc w:val="center"/>
               <w:rPr>
                 <w:rtl/>
               </w:rPr>
@@ -900,7 +887,6 @@
           </w:tcPr>
           <w:p>
             <w:pPr>
-              <w:jc w:val="center"/>
               <w:rPr>
                 <w:rtl/>
               </w:rPr>
@@ -920,9 +906,6 @@
             <w:vAlign w:val="center"/>
           </w:tcPr>
           <w:p>
-            <w:pPr>
-              <w:jc w:val="center"/>
-            </w:pPr>
             <w:r>
               <w:t>[-32768,32767</w:t>
             </w:r>
@@ -937,9 +920,6 @@
             <w:vAlign w:val="center"/>
           </w:tcPr>
           <w:p>
-            <w:pPr>
-              <w:jc w:val="center"/>
-            </w:pPr>
             <w:r>
               <w:t>UNO</w:t>
             </w:r>
@@ -954,7 +934,6 @@
           </w:tcPr>
           <w:p>
             <w:pPr>
-              <w:jc w:val="center"/>
               <w:rPr>
                 <w:rtl/>
               </w:rPr>
@@ -971,7 +950,6 @@
           </w:tcPr>
           <w:p>
             <w:pPr>
-              <w:jc w:val="center"/>
               <w:rPr>
                 <w:rtl/>
               </w:rPr>
@@ -991,10 +969,6 @@
             <w:vAlign w:val="center"/>
           </w:tcPr>
           <w:p>
-            <w:pPr>
-              <w:bidi w:val="0"/>
-              <w:jc w:val="center"/>
-            </w:pPr>
             <w:r>
               <w:t>[</w:t>
             </w:r>
@@ -1030,9 +1004,6 @@
             <w:vAlign w:val="center"/>
           </w:tcPr>
           <w:p>
-            <w:pPr>
-              <w:jc w:val="center"/>
-            </w:pPr>
             <w:r>
               <w:t>Zero</w:t>
             </w:r>
@@ -1043,7 +1014,6 @@
     <w:p>
       <w:pPr>
         <w:rPr>
-          <w:rFonts w:hint="cs"/>
           <w:rtl/>
         </w:rPr>
       </w:pPr>
@@ -1093,15 +1063,11 @@
     <w:p>
       <w:pPr>
         <w:rPr>
-          <w:rFonts w:hint="cs"/>
-          <w:rtl/>
-        </w:rPr>
-      </w:pPr>
-    </w:p>
-    <w:p>
-      <w:pPr>
-        <w:bidi w:val="0"/>
-      </w:pPr>
+          <w:rtl/>
+        </w:rPr>
+      </w:pPr>
+    </w:p>
+    <w:p>
       <w:r>
         <w:t>float</w:t>
       </w:r>
@@ -1130,10 +1096,10 @@
       </w:pPr>
       <w:r>
         <w:object w:dxaOrig="9026" w:dyaOrig="570">
-          <v:shape id="_x0000_i1029" type="#_x0000_t75" style="width:451.4pt;height:28.8pt" o:ole="">
-            <v:imagedata r:id="rId14" o:title=""/>
+          <v:shape id="_x0000_i1029" type="#_x0000_t75" style="width:451.6pt;height:28.8pt" o:ole="">
+            <v:imagedata r:id="rId15" o:title=""/>
           </v:shape>
-          <o:OLEObject Type="Embed" ProgID="Word.OpenDocumentText.12" ShapeID="_x0000_i1029" DrawAspect="Content" ObjectID="_1598289157" r:id="rId15"/>
+          <o:OLEObject Type="Embed" ProgID="Word.OpenDocumentText.12" ShapeID="_x0000_i1029" DrawAspect="Content" ObjectID="_1600717038" r:id="rId16"/>
         </w:object>
       </w:r>
     </w:p>
@@ -1222,17 +1188,8 @@
         <w:t xml:space="preserve"> در محاسبات دقیق نیست و همین طور زمان زیادی را در محاسبات از میکروکنترلر می‌گیرد. بنابراین در کارهای دقیق و یا با سرعت بالا استفاده از آن توصیه نمی‌شود.</w:t>
       </w:r>
     </w:p>
-    <w:p>
-      <w:pPr>
-        <w:rPr>
-          <w:rFonts w:hint="cs"/>
-        </w:rPr>
-      </w:pPr>
-    </w:p>
-    <w:p>
-      <w:pPr>
-        <w:bidi w:val="0"/>
-      </w:pPr>
+    <w:p/>
+    <w:p>
       <w:r>
         <w:t>double</w:t>
       </w:r>
@@ -1284,15 +1241,11 @@
     <w:p>
       <w:pPr>
         <w:rPr>
-          <w:rFonts w:hint="cs"/>
-          <w:rtl/>
-        </w:rPr>
-      </w:pPr>
-    </w:p>
-    <w:p>
-      <w:pPr>
-        <w:bidi w:val="0"/>
-      </w:pPr>
+          <w:rtl/>
+        </w:rPr>
+      </w:pPr>
+    </w:p>
+    <w:p>
       <w:r>
         <w:t>long</w:t>
       </w:r>
@@ -1419,25 +1372,21 @@
       </w:pPr>
       <w:r>
         <w:object w:dxaOrig="9026" w:dyaOrig="855">
-          <v:shape id="_x0000_i1035" type="#_x0000_t75" style="width:451.4pt;height:42.55pt" o:ole="">
-            <v:imagedata r:id="rId16" o:title=""/>
+          <v:shape id="_x0000_i1030" type="#_x0000_t75" style="width:451.6pt;height:42.6pt" o:ole="">
+            <v:imagedata r:id="rId17" o:title=""/>
           </v:shape>
-          <o:OLEObject Type="Embed" ProgID="Word.OpenDocumentText.12" ShapeID="_x0000_i1035" DrawAspect="Content" ObjectID="_1598289158" r:id="rId17"/>
+          <o:OLEObject Type="Embed" ProgID="Word.OpenDocumentText.12" ShapeID="_x0000_i1030" DrawAspect="Content" ObjectID="_1600717039" r:id="rId18"/>
         </w:object>
       </w:r>
     </w:p>
     <w:p>
       <w:pPr>
         <w:rPr>
-          <w:rFonts w:hint="cs"/>
-          <w:rtl/>
-        </w:rPr>
-      </w:pPr>
-    </w:p>
-    <w:p>
-      <w:pPr>
-        <w:bidi w:val="0"/>
-      </w:pPr>
+          <w:rtl/>
+        </w:rPr>
+      </w:pPr>
+    </w:p>
+    <w:p>
       <w:r>
         <w:t>byte</w:t>
       </w:r>
@@ -1462,30 +1411,25 @@
     <w:p>
       <w:pPr>
         <w:rPr>
-          <w:rFonts w:hint="cs"/>
-          <w:rtl/>
-        </w:rPr>
-      </w:pPr>
-    </w:p>
-    <w:p>
-      <w:pPr>
-        <w:rPr>
-          <w:rtl/>
-        </w:rPr>
-      </w:pPr>
-    </w:p>
-    <w:p>
-      <w:pPr>
-        <w:rPr>
-          <w:rFonts w:hint="cs"/>
-          <w:rtl/>
-        </w:rPr>
-      </w:pPr>
-    </w:p>
-    <w:p>
-      <w:pPr>
-        <w:bidi w:val="0"/>
-      </w:pPr>
+          <w:rtl/>
+        </w:rPr>
+      </w:pPr>
+    </w:p>
+    <w:p>
+      <w:pPr>
+        <w:rPr>
+          <w:rtl/>
+        </w:rPr>
+      </w:pPr>
+    </w:p>
+    <w:p>
+      <w:pPr>
+        <w:rPr>
+          <w:rtl/>
+        </w:rPr>
+      </w:pPr>
+    </w:p>
+    <w:p>
       <w:r>
         <w:t>char</w:t>
       </w:r>
@@ -1512,10 +1456,10 @@
     <w:p>
       <w:r>
         <w:object w:dxaOrig="9026" w:dyaOrig="285">
-          <v:shape id="_x0000_i1030" type="#_x0000_t75" style="width:451.4pt;height:14.4pt" o:ole="">
-            <v:imagedata r:id="rId18" o:title=""/>
+          <v:shape id="_x0000_i1031" type="#_x0000_t75" style="width:451.6pt;height:14.4pt" o:ole="">
+            <v:imagedata r:id="rId19" o:title=""/>
           </v:shape>
-          <o:OLEObject Type="Embed" ProgID="Word.OpenDocumentText.12" ShapeID="_x0000_i1030" DrawAspect="Content" ObjectID="_1598289159" r:id="rId19"/>
+          <o:OLEObject Type="Embed" ProgID="Word.OpenDocumentText.12" ShapeID="_x0000_i1031" DrawAspect="Content" ObjectID="_1600717040" r:id="rId20"/>
         </w:object>
       </w:r>
     </w:p>
@@ -1561,7 +1505,22 @@
           <w:rFonts w:hint="cs"/>
           <w:rtl/>
         </w:rPr>
-        <w:t xml:space="preserve"> را اینجا ببینید. </w:t>
+        <w:t xml:space="preserve"> را </w:t>
+      </w:r>
+      <w:r>
+        <w:rPr>
+          <w:rFonts w:hint="cs"/>
+          <w:color w:val="5B9BD5" w:themeColor="accent1"/>
+          <w:rtl/>
+        </w:rPr>
+        <w:t xml:space="preserve">اینجا </w:t>
+      </w:r>
+      <w:r>
+        <w:rPr>
+          <w:rFonts w:hint="cs"/>
+          <w:rtl/>
+        </w:rPr>
+        <w:t xml:space="preserve">ببینید. </w:t>
       </w:r>
       <w:r>
         <w:rPr>
@@ -1593,10 +1552,10 @@
     <w:p>
       <w:r>
         <w:object w:dxaOrig="9026" w:dyaOrig="285">
-          <v:shape id="_x0000_i1031" type="#_x0000_t75" style="width:451.4pt;height:14.4pt" o:ole="">
-            <v:imagedata r:id="rId20" o:title=""/>
+          <v:shape id="_x0000_i1032" type="#_x0000_t75" style="width:451.6pt;height:14.4pt" o:ole="">
+            <v:imagedata r:id="rId21" o:title=""/>
           </v:shape>
-          <o:OLEObject Type="Embed" ProgID="Word.OpenDocumentText.12" ShapeID="_x0000_i1031" DrawAspect="Content" ObjectID="_1598289160" r:id="rId21"/>
+          <o:OLEObject Type="Embed" ProgID="Word.OpenDocumentText.12" ShapeID="_x0000_i1032" DrawAspect="Content" ObjectID="_1600717041" r:id="rId22"/>
         </w:object>
       </w:r>
     </w:p>
@@ -1625,9 +1584,6 @@
       </w:r>
     </w:p>
     <w:p>
-      <w:pPr>
-        <w:bidi w:val="0"/>
-      </w:pPr>
       <w:r>
         <w:t>array</w:t>
       </w:r>
@@ -1703,10 +1659,10 @@
       </w:pPr>
       <w:r>
         <w:object w:dxaOrig="9026" w:dyaOrig="1425">
-          <v:shape id="_x0000_i1032" type="#_x0000_t75" style="width:451.4pt;height:71.35pt" o:ole="">
-            <v:imagedata r:id="rId22" o:title=""/>
+          <v:shape id="_x0000_i1033" type="#_x0000_t75" style="width:451.6pt;height:71.4pt" o:ole="">
+            <v:imagedata r:id="rId23" o:title=""/>
           </v:shape>
-          <o:OLEObject Type="Embed" ProgID="Word.OpenDocumentText.12" ShapeID="_x0000_i1032" DrawAspect="Content" ObjectID="_1598289161" r:id="rId23"/>
+          <o:OLEObject Type="Embed" ProgID="Word.OpenDocumentText.12" ShapeID="_x0000_i1033" DrawAspect="Content" ObjectID="_1600717042" r:id="rId24"/>
         </w:object>
       </w:r>
     </w:p>
@@ -1994,10 +1950,10 @@
       </w:pPr>
       <w:r>
         <w:object w:dxaOrig="9026" w:dyaOrig="1140">
-          <v:shape id="_x0000_i1034" type="#_x0000_t75" style="width:451.4pt;height:56.95pt" o:ole="">
-            <v:imagedata r:id="rId24" o:title=""/>
+          <v:shape id="_x0000_i1034" type="#_x0000_t75" style="width:451.6pt;height:57pt" o:ole="">
+            <v:imagedata r:id="rId25" o:title=""/>
           </v:shape>
-          <o:OLEObject Type="Embed" ProgID="Word.OpenDocumentText.12" ShapeID="_x0000_i1034" DrawAspect="Content" ObjectID="_1598289162" r:id="rId25"/>
+          <o:OLEObject Type="Embed" ProgID="Word.OpenDocumentText.12" ShapeID="_x0000_i1034" DrawAspect="Content" ObjectID="_1600717043" r:id="rId26"/>
         </w:object>
       </w:r>
     </w:p>
@@ -2060,22 +2016,15 @@
       </w:pPr>
       <w:r>
         <w:object w:dxaOrig="9026" w:dyaOrig="855">
-          <v:shape id="_x0000_i1033" type="#_x0000_t75" style="width:451.4pt;height:42.55pt" o:ole="">
-            <v:imagedata r:id="rId26" o:title=""/>
+          <v:shape id="_x0000_i1035" type="#_x0000_t75" style="width:451.6pt;height:42.6pt" o:ole="">
+            <v:imagedata r:id="rId27" o:title=""/>
           </v:shape>
-          <o:OLEObject Type="Embed" ProgID="Word.OpenDocumentText.12" ShapeID="_x0000_i1033" DrawAspect="Content" ObjectID="_1598289163" r:id="rId27"/>
+          <o:OLEObject Type="Embed" ProgID="Word.OpenDocumentText.12" ShapeID="_x0000_i1035" DrawAspect="Content" ObjectID="_1600717044" r:id="rId28"/>
         </w:object>
       </w:r>
     </w:p>
-    <w:p>
-      <w:pPr>
-        <w:bidi w:val="0"/>
-      </w:pPr>
-    </w:p>
-    <w:p>
-      <w:pPr>
-        <w:bidi w:val="0"/>
-      </w:pPr>
+    <w:p/>
+    <w:p>
       <w:r>
         <w:t>S</w:t>
       </w:r>
@@ -2086,17 +2035,355 @@
     <w:p>
       <w:pPr>
         <w:rPr>
-          <w:rFonts w:hint="cs"/>
-          <w:rtl/>
-        </w:rPr>
-      </w:pPr>
-      <w:bookmarkStart w:id="11" w:name="_GoBack"/>
-      <w:bookmarkEnd w:id="11"/>
-    </w:p>
-    <w:p>
-      <w:pPr>
-        <w:bidi w:val="0"/>
-      </w:pPr>
+          <w:rtl/>
+        </w:rPr>
+      </w:pPr>
+      <w:r>
+        <w:t>String</w:t>
+      </w:r>
+      <w:r>
+        <w:rPr>
+          <w:rFonts w:hint="cs"/>
+          <w:rtl/>
+        </w:rPr>
+        <w:t xml:space="preserve"> آرایه‌ای از کاراکترهاست. </w:t>
+      </w:r>
+      <w:r>
+        <w:rPr>
+          <w:rFonts w:hint="cs"/>
+          <w:rtl/>
+        </w:rPr>
+        <w:t>سینتکس آن به صورت زیر است</w:t>
+      </w:r>
+      <w:r>
+        <w:rPr>
+          <w:rFonts w:hint="cs"/>
+          <w:rtl/>
+        </w:rPr>
+        <w:t xml:space="preserve">: </w:t>
+      </w:r>
+    </w:p>
+    <w:bookmarkStart w:id="11" w:name="_MON_1600714825"/>
+    <w:bookmarkEnd w:id="11"/>
+    <w:p>
+      <w:pPr>
+        <w:rPr>
+          <w:rFonts w:hint="cs"/>
+          <w:rtl/>
+        </w:rPr>
+      </w:pPr>
+      <w:r>
+        <w:object w:dxaOrig="9026" w:dyaOrig="285">
+          <v:shape id="_x0000_i1036" type="#_x0000_t75" style="width:451.6pt;height:14.4pt" o:ole="">
+            <v:imagedata r:id="rId29" o:title=""/>
+          </v:shape>
+          <o:OLEObject Type="Embed" ProgID="Word.OpenDocumentText.12" ShapeID="_x0000_i1036" DrawAspect="Content" ObjectID="_1600717045" r:id="rId30"/>
+        </w:object>
+      </w:r>
+    </w:p>
+    <w:p>
+      <w:pPr>
+        <w:rPr>
+          <w:rtl/>
+        </w:rPr>
+      </w:pPr>
+      <w:r>
+        <w:rPr>
+          <w:rFonts w:hint="cs"/>
+          <w:rtl/>
+        </w:rPr>
+        <w:t xml:space="preserve">به </w:t>
+      </w:r>
+      <w:r>
+        <w:rPr>
+          <w:rFonts w:hint="cs"/>
+          <w:rtl/>
+        </w:rPr>
+        <w:t>تفاوت و شباهت‌ بین این</w:t>
+      </w:r>
+      <w:r>
+        <w:rPr>
+          <w:rFonts w:hint="cs"/>
+          <w:rtl/>
+        </w:rPr>
+        <w:t xml:space="preserve"> نحوه‌ی</w:t>
+      </w:r>
+      <w:r>
+        <w:rPr>
+          <w:rFonts w:hint="cs"/>
+          <w:rtl/>
+        </w:rPr>
+        <w:t xml:space="preserve"> </w:t>
+      </w:r>
+      <w:r>
+        <w:rPr>
+          <w:rFonts w:hint="cs"/>
+          <w:rtl/>
+        </w:rPr>
+        <w:t xml:space="preserve">ذخیره‌ی </w:t>
+      </w:r>
+      <w:r>
+        <w:t>hello</w:t>
+      </w:r>
+      <w:r>
+        <w:rPr>
+          <w:rFonts w:hint="cs"/>
+          <w:rtl/>
+        </w:rPr>
+        <w:t xml:space="preserve"> و استفاده از آرایه‌ی کاراکتری </w:t>
+      </w:r>
+      <w:r>
+        <w:rPr>
+          <w:rFonts w:hint="cs"/>
+          <w:color w:val="5B9BD5" w:themeColor="accent1"/>
+          <w:rtl/>
+        </w:rPr>
+        <w:t xml:space="preserve">در بخش </w:t>
+      </w:r>
+      <w:r>
+        <w:rPr>
+          <w:color w:val="5B9BD5" w:themeColor="accent1"/>
+        </w:rPr>
+        <w:t>array</w:t>
+      </w:r>
+      <w:r>
+        <w:rPr>
+          <w:rFonts w:hint="cs"/>
+          <w:color w:val="5B9BD5" w:themeColor="accent1"/>
+          <w:rtl/>
+        </w:rPr>
+        <w:t xml:space="preserve"> </w:t>
+      </w:r>
+      <w:r>
+        <w:rPr>
+          <w:rFonts w:hint="cs"/>
+          <w:rtl/>
+        </w:rPr>
+        <w:t xml:space="preserve">دقت کنید. در آن جا برای ذخیره‌ی این کلمه آرایه‌ای 6 خانه‌ای از نوع </w:t>
+      </w:r>
+      <w:r>
+        <w:t>char</w:t>
+      </w:r>
+      <w:r>
+        <w:rPr>
+          <w:rFonts w:hint="cs"/>
+          <w:rtl/>
+        </w:rPr>
+        <w:t xml:space="preserve"> درست کردیم. اما در این جا، مستقیما به متغیرمان مقدار </w:t>
+      </w:r>
+      <w:r>
+        <w:t>"hello"</w:t>
+      </w:r>
+      <w:r>
+        <w:rPr>
+          <w:rFonts w:hint="cs"/>
+          <w:rtl/>
+        </w:rPr>
+        <w:t xml:space="preserve"> را دادیم. در حقیقت متغیر </w:t>
+      </w:r>
+      <w:r>
+        <w:t>String</w:t>
+      </w:r>
+      <w:r>
+        <w:rPr>
+          <w:rFonts w:hint="cs"/>
+          <w:rtl/>
+        </w:rPr>
+        <w:t xml:space="preserve"> همان کار تعریف آرایه‌ی از نوع </w:t>
+      </w:r>
+      <w:r>
+        <w:t>char</w:t>
+      </w:r>
+      <w:r>
+        <w:rPr>
+          <w:rFonts w:hint="cs"/>
+          <w:rtl/>
+        </w:rPr>
+        <w:t xml:space="preserve"> را برای ما انجام می‌دهد. </w:t>
+      </w:r>
+    </w:p>
+    <w:p>
+      <w:pPr>
+        <w:rPr>
+          <w:rFonts w:hint="cs"/>
+          <w:rtl/>
+        </w:rPr>
+      </w:pPr>
+      <w:r>
+        <w:rPr>
+          <w:rFonts w:hint="cs"/>
+          <w:color w:val="FF0000"/>
+          <w:rtl/>
+        </w:rPr>
+        <w:t>توجه:</w:t>
+      </w:r>
+      <w:r>
+        <w:rPr>
+          <w:rFonts w:hint="cs"/>
+          <w:color w:val="FF0000"/>
+          <w:rtl/>
+        </w:rPr>
+        <w:t xml:space="preserve"> </w:t>
+      </w:r>
+      <w:r>
+        <w:rPr>
+          <w:rFonts w:hint="cs"/>
+          <w:rtl/>
+        </w:rPr>
+        <w:t xml:space="preserve">مقدار متغیر </w:t>
+      </w:r>
+      <w:r>
+        <w:t>String</w:t>
+      </w:r>
+      <w:r>
+        <w:rPr>
+          <w:rFonts w:hint="cs"/>
+          <w:rtl/>
+        </w:rPr>
+        <w:t xml:space="preserve"> حتما باید داخل " " (دابل کوتیشن) قرار بگیرد نه </w:t>
+      </w:r>
+      <w:r>
+        <w:t>' '</w:t>
+      </w:r>
+      <w:r>
+        <w:rPr>
+          <w:rFonts w:hint="cs"/>
+          <w:rtl/>
+        </w:rPr>
+        <w:t xml:space="preserve"> (سینگل کوتیشن). سینگل کوتیشن برای مقداردهی یک </w:t>
+      </w:r>
+      <w:r>
+        <w:t xml:space="preserve">char </w:t>
+      </w:r>
+      <w:r>
+        <w:rPr>
+          <w:rFonts w:hint="cs"/>
+          <w:rtl/>
+        </w:rPr>
+        <w:t xml:space="preserve"> کاربرد دارد.</w:t>
+      </w:r>
+    </w:p>
+    <w:p>
+      <w:pPr>
+        <w:rPr>
+          <w:rFonts w:hint="cs"/>
+          <w:rtl/>
+        </w:rPr>
+      </w:pPr>
+      <w:r>
+        <w:rPr>
+          <w:rFonts w:hint="cs"/>
+          <w:color w:val="FF0000"/>
+          <w:rtl/>
+        </w:rPr>
+        <w:t xml:space="preserve">توجه: </w:t>
+      </w:r>
+      <w:r>
+        <w:rPr>
+          <w:rFonts w:hint="cs"/>
+          <w:rtl/>
+        </w:rPr>
+        <w:t xml:space="preserve">به بزرگ بودن </w:t>
+      </w:r>
+      <w:r>
+        <w:t>S</w:t>
+      </w:r>
+      <w:r>
+        <w:rPr>
+          <w:rFonts w:hint="cs"/>
+          <w:rtl/>
+        </w:rPr>
+        <w:t xml:space="preserve"> در نام این متغیر توجه کنید.</w:t>
+      </w:r>
+    </w:p>
+    <w:p>
+      <w:pPr>
+        <w:rPr>
+          <w:rFonts w:hint="cs"/>
+          <w:rtl/>
+        </w:rPr>
+      </w:pPr>
+      <w:r>
+        <w:rPr>
+          <w:rFonts w:hint="cs"/>
+          <w:color w:val="FF0000"/>
+          <w:rtl/>
+        </w:rPr>
+        <w:t xml:space="preserve">توجه: </w:t>
+      </w:r>
+      <w:r>
+        <w:t>string</w:t>
+      </w:r>
+      <w:r>
+        <w:rPr>
+          <w:rFonts w:hint="cs"/>
+          <w:rtl/>
+        </w:rPr>
+        <w:t xml:space="preserve"> و </w:t>
+      </w:r>
+      <w:r>
+        <w:t xml:space="preserve">String </w:t>
+      </w:r>
+      <w:r>
+        <w:rPr>
+          <w:rFonts w:hint="cs"/>
+          <w:rtl/>
+        </w:rPr>
+        <w:t xml:space="preserve"> تفاوت دارند. </w:t>
+      </w:r>
+      <w:r>
+        <w:rPr>
+          <w:rFonts w:hint="cs"/>
+          <w:rtl/>
+        </w:rPr>
+        <w:t xml:space="preserve">به </w:t>
+      </w:r>
+      <w:r>
+        <w:rPr>
+          <w:rFonts w:hint="cs"/>
+          <w:rtl/>
+        </w:rPr>
+        <w:t xml:space="preserve">آن متغیری که از راه روش تعریف آرایه از نوع </w:t>
+      </w:r>
+      <w:r>
+        <w:t>char</w:t>
+      </w:r>
+      <w:r>
+        <w:rPr>
+          <w:rFonts w:hint="cs"/>
+          <w:rtl/>
+        </w:rPr>
+        <w:t xml:space="preserve"> درست شود </w:t>
+      </w:r>
+      <w:r>
+        <w:t xml:space="preserve">string </w:t>
+      </w:r>
+      <w:r>
+        <w:rPr>
+          <w:rFonts w:hint="cs"/>
+          <w:rtl/>
+        </w:rPr>
+        <w:t xml:space="preserve"> می‌گویند و به متغیری که از روش دوم درست شود </w:t>
+      </w:r>
+      <w:r>
+        <w:t>St</w:t>
+      </w:r>
+      <w:r>
+        <w:t>ri</w:t>
+      </w:r>
+      <w:r>
+        <w:t>ng</w:t>
+      </w:r>
+      <w:r>
+        <w:rPr>
+          <w:rFonts w:hint="cs"/>
+          <w:rtl/>
+        </w:rPr>
+        <w:t>.</w:t>
+      </w:r>
+    </w:p>
+    <w:p/>
+    <w:p>
       <w:r>
         <w:t>unsigned</w:t>
       </w:r>
@@ -2104,24 +2391,171 @@
     <w:p>
       <w:pPr>
         <w:rPr>
-          <w:rFonts w:hint="cs"/>
-        </w:rPr>
-      </w:pPr>
-    </w:p>
-    <w:p>
-      <w:pPr>
-        <w:bidi w:val="0"/>
-      </w:pPr>
-      <w:r>
-        <w:t>conversion</w:t>
-      </w:r>
-    </w:p>
-    <w:p>
-      <w:pPr>
-        <w:rPr>
-          <w:rFonts w:hint="cs"/>
-        </w:rPr>
-      </w:pPr>
+          <w:rtl/>
+        </w:rPr>
+      </w:pPr>
+      <w:r>
+        <w:rPr>
+          <w:rFonts w:hint="cs"/>
+          <w:rtl/>
+        </w:rPr>
+        <w:t xml:space="preserve">نوشتن </w:t>
+      </w:r>
+      <w:r>
+        <w:t>unsigned</w:t>
+      </w:r>
+      <w:r>
+        <w:rPr>
+          <w:rFonts w:hint="cs"/>
+          <w:rtl/>
+        </w:rPr>
+        <w:t xml:space="preserve"> قبل از </w:t>
+      </w:r>
+      <w:r>
+        <w:t>int</w:t>
+      </w:r>
+      <w:r>
+        <w:rPr>
+          <w:rFonts w:hint="cs"/>
+          <w:rtl/>
+        </w:rPr>
+        <w:t xml:space="preserve"> و </w:t>
+      </w:r>
+      <w:r>
+        <w:t>long</w:t>
+      </w:r>
+      <w:r>
+        <w:rPr>
+          <w:rFonts w:hint="cs"/>
+          <w:rtl/>
+        </w:rPr>
+        <w:t xml:space="preserve"> این متغیرها را به متغیرهایی تبدیل می‌کند که فقط عدد بی علامت (</w:t>
+      </w:r>
+      <w:r>
+        <w:rPr>
+          <w:rFonts w:hint="cs"/>
+          <w:rtl/>
+        </w:rPr>
+        <w:t xml:space="preserve">مثبت و صفر) می‌پذیرند. از آن جا که مقدار حافظه‌ی اختصاص داده به این متغیرها تغییر نمی‌کند، پس بازه‌ی </w:t>
+      </w:r>
+      <w:r>
+        <w:rPr>
+          <w:rFonts w:hint="cs"/>
+          <w:rtl/>
+        </w:rPr>
+        <w:t>مقدارگیری این متغیرها در بخش مثبت اعداد دوبرابر می‌شود. به مثال</w:t>
+      </w:r>
+      <w:r>
+        <w:rPr>
+          <w:rFonts w:hint="cs"/>
+          <w:rtl/>
+        </w:rPr>
+        <w:t>‌های</w:t>
+      </w:r>
+      <w:r>
+        <w:rPr>
+          <w:rFonts w:hint="cs"/>
+          <w:rtl/>
+        </w:rPr>
+        <w:t xml:space="preserve"> زیر دقت کنید: </w:t>
+      </w:r>
+    </w:p>
+    <w:bookmarkStart w:id="12" w:name="_MON_1600716644"/>
+    <w:bookmarkEnd w:id="12"/>
+    <w:p>
+      <w:pPr>
+        <w:rPr>
+          <w:rFonts w:hint="cs"/>
+        </w:rPr>
+      </w:pPr>
+      <w:r>
+        <w:object w:dxaOrig="9026" w:dyaOrig="570">
+          <v:shape id="_x0000_i1037" type="#_x0000_t75" style="width:451.6pt;height:28.2pt" o:ole="">
+            <v:imagedata r:id="rId31" o:title=""/>
+          </v:shape>
+          <o:OLEObject Type="Embed" ProgID="Word.OpenDocumentText.12" ShapeID="_x0000_i1037" DrawAspect="Content" ObjectID="_1600717046" r:id="rId32"/>
+        </w:object>
+      </w:r>
+    </w:p>
+    <w:p>
+      <w:r>
+        <w:t>const</w:t>
+      </w:r>
+    </w:p>
+    <w:p>
+      <w:r>
+        <w:rPr>
+          <w:rFonts w:hint="cs"/>
+          <w:rtl/>
+        </w:rPr>
+        <w:t xml:space="preserve">گاهی لازم است متغیری تعریف کنیم که مقدارش به هیچ وجه تغییر نکند. در این صورت باید </w:t>
+      </w:r>
+      <w:r>
+        <w:t>const</w:t>
+      </w:r>
+      <w:r>
+        <w:rPr>
+          <w:rFonts w:hint="cs"/>
+          <w:rtl/>
+        </w:rPr>
+        <w:t xml:space="preserve"> را قبل از نوع متغیرمان ب</w:t>
+      </w:r>
+      <w:r>
+        <w:rPr>
+          <w:rFonts w:hint="cs"/>
+          <w:rtl/>
+        </w:rPr>
+        <w:t>گذاریم:</w:t>
+      </w:r>
+    </w:p>
+    <w:bookmarkStart w:id="13" w:name="_MON_1600716928"/>
+    <w:bookmarkEnd w:id="13"/>
+    <w:p>
+      <w:pPr>
+        <w:rPr>
+          <w:rtl/>
+        </w:rPr>
+      </w:pPr>
+      <w:r>
+        <w:object w:dxaOrig="9026" w:dyaOrig="570">
+          <v:shape id="_x0000_i1038" type="#_x0000_t75" style="width:451.6pt;height:28.2pt" o:ole="">
+            <v:imagedata r:id="rId33" o:title=""/>
+          </v:shape>
+          <o:OLEObject Type="Embed" ProgID="Word.OpenDocumentText.12" ShapeID="_x0000_i1038" DrawAspect="Content" ObjectID="_1600717047" r:id="rId34"/>
+        </w:object>
+      </w:r>
+    </w:p>
+    <w:p>
+      <w:pPr>
+        <w:rPr>
+          <w:rtl/>
+        </w:rPr>
+      </w:pPr>
+      <w:r>
+        <w:rPr>
+          <w:rFonts w:hint="cs"/>
+          <w:rtl/>
+        </w:rPr>
+        <w:lastRenderedPageBreak/>
+        <w:t xml:space="preserve">دقت کنید که متغیری که با </w:t>
+      </w:r>
+      <w:r>
+        <w:t>const</w:t>
+      </w:r>
+      <w:r>
+        <w:rPr>
+          <w:rFonts w:hint="cs"/>
+          <w:rtl/>
+        </w:rPr>
+        <w:t xml:space="preserve"> تعریف شده است فقط یک بار می‌تواند مقداردهی شود. </w:t>
+      </w:r>
+    </w:p>
+    <w:p>
+      <w:r>
+        <w:t>static</w:t>
+      </w:r>
+      <w:bookmarkStart w:id="14" w:name="_GoBack"/>
+      <w:bookmarkEnd w:id="14"/>
     </w:p>
     <w:sectPr>
       <w:pgSz w:w="11906" w:h="16838"/>
@@ -2941,4 +3375,16 @@
     </a:ext>
   </a:extLst>
 </a:theme>
+</file>
+
+<file path=customXml/item1.xml><?xml version="1.0" encoding="utf-8"?>
+<b:Sources xmlns:b="http://schemas.openxmlformats.org/officeDocument/2006/bibliography" xmlns="http://schemas.openxmlformats.org/officeDocument/2006/bibliography" SelectedStyle="\APASixthEditionOfficeOnline.xsl" StyleName="APA" Version="6"/>
+</file>
+
+<file path=customXml/itemProps1.xml><?xml version="1.0" encoding="utf-8"?>
+<ds:datastoreItem xmlns:ds="http://schemas.openxmlformats.org/officeDocument/2006/customXml" ds:itemID="{329C187A-843B-476A-A7CE-E917356D4FBF}">
+  <ds:schemaRefs>
+    <ds:schemaRef ds:uri="http://schemas.openxmlformats.org/officeDocument/2006/bibliography"/>
+  </ds:schemaRefs>
+</ds:datastoreItem>
 </file>
--- a/محتویات دوره آموزشی/فصل 2/2-3 انواع متغیر/جزوه/نوشته ها/جزوه 2-3.docx
+++ b/محتویات دوره آموزشی/فصل 2/2-3 انواع متغیر/جزوه/نوشته ها/جزوه 2-3.docx
@@ -210,10 +210,10 @@
             <v:path o:extrusionok="f" gradientshapeok="t" o:connecttype="rect"/>
             <o:lock v:ext="edit" aspectratio="t"/>
           </v:shapetype>
-          <v:shape id="_x0000_i1025" type="#_x0000_t75" style="width:451.6pt;height:14.4pt" o:ole="">
-            <v:imagedata r:id="rId7" o:title=""/>
+          <v:shape id="_x0000_i1025" type="#_x0000_t75" style="width:451.5pt;height:14.25pt" o:ole="">
+            <v:imagedata r:id="rId8" o:title=""/>
           </v:shape>
-          <o:OLEObject Type="Embed" ProgID="Word.OpenDocumentText.12" ShapeID="_x0000_i1025" DrawAspect="Content" ObjectID="_1600717034" r:id="rId8"/>
+          <o:OLEObject Type="Embed" ProgID="Word.OpenDocumentText.12" ShapeID="_x0000_i1025" DrawAspect="Content" ObjectID="_1600782617" r:id="rId9"/>
         </w:object>
       </w:r>
     </w:p>
@@ -294,10 +294,10 @@
     <w:p>
       <w:r>
         <w:object w:dxaOrig="9026" w:dyaOrig="570">
-          <v:shape id="_x0000_i1026" type="#_x0000_t75" style="width:451.6pt;height:28.8pt" o:ole="">
-            <v:imagedata r:id="rId9" o:title=""/>
+          <v:shape id="_x0000_i1026" type="#_x0000_t75" style="width:451.5pt;height:28.5pt" o:ole="">
+            <v:imagedata r:id="rId10" o:title=""/>
           </v:shape>
-          <o:OLEObject Type="Embed" ProgID="Word.OpenDocumentText.12" ShapeID="_x0000_i1026" DrawAspect="Content" ObjectID="_1600717035" r:id="rId10"/>
+          <o:OLEObject Type="Embed" ProgID="Word.OpenDocumentText.12" ShapeID="_x0000_i1026" DrawAspect="Content" ObjectID="_1600782618" r:id="rId11"/>
         </w:object>
       </w:r>
     </w:p>
@@ -339,17 +339,57 @@
     <w:p>
       <w:pPr>
         <w:rPr>
-          <w:rtl/>
-        </w:rPr>
-      </w:pPr>
-    </w:p>
-    <w:p>
-      <w:pPr>
-        <w:rPr>
-          <w:rtl/>
-        </w:rPr>
-      </w:pPr>
-    </w:p>
+          <w:rFonts w:hint="cs"/>
+          <w:rtl/>
+        </w:rPr>
+      </w:pPr>
+      <w:r>
+        <w:rPr>
+          <w:rFonts w:hint="cs"/>
+          <w:rtl/>
+        </w:rPr>
+        <w:t xml:space="preserve">بیت کوچک‌ترین واحد ذخیره‌سازی کامپیوتر است که می‌تواند صفر یا یک باشد. هشت </w:t>
+      </w:r>
+      <w:r>
+        <w:rPr>
+          <w:rFonts w:hint="cs"/>
+          <w:rtl/>
+        </w:rPr>
+        <w:t xml:space="preserve">بیت کنار هم یک بایت را تشکیل می‌دهند که واحد رایج برای مشخص کردن مقدار حافظه است. از آن جا که هر بایت 8 بیت دارد و هر بیت 2 حالت، پس می‌توان برای هر بایت 2 به توان 8 یعنی 256 حالت مختلف در نظر گرفت. </w:t>
+      </w:r>
+    </w:p>
+    <w:p>
+      <w:pPr>
+        <w:rPr>
+          <w:rtl/>
+        </w:rPr>
+      </w:pPr>
+      <w:r>
+        <w:rPr>
+          <w:rFonts w:hint="cs"/>
+          <w:rtl/>
+        </w:rPr>
+        <w:t xml:space="preserve">هر نوع متغیر </w:t>
+      </w:r>
+      <w:r>
+        <w:rPr>
+          <w:rFonts w:hint="cs"/>
+          <w:rtl/>
+        </w:rPr>
+        <w:t xml:space="preserve">تعداد مشخصی بایت را به خود اختصاص می‌دهد که این تعداد نشان‌دهنده‌ی ظرفیت آن متغیر است. مثلا متغیر </w:t>
+      </w:r>
+      <w:r>
+        <w:t>int</w:t>
+      </w:r>
+      <w:r>
+        <w:rPr>
+          <w:rFonts w:hint="cs"/>
+          <w:rtl/>
+        </w:rPr>
+        <w:t xml:space="preserve"> که جلوتر با آن آشنا خواهید شد، 2 بایت را اشغال می‌کند پس می‌تواند 2 به توان 16 مقدار مختلف را در خود ذخیره کند. </w:t>
+      </w:r>
+    </w:p>
+    <w:p/>
     <w:p>
       <w:r>
         <w:t>bool</w:t>
@@ -417,16 +457,17 @@
     <w:p>
       <w:r>
         <w:object w:dxaOrig="9026" w:dyaOrig="1710">
-          <v:shape id="_x0000_i1027" type="#_x0000_t75" style="width:451.6pt;height:85.8pt" o:ole="">
-            <v:imagedata r:id="rId11" o:title=""/>
+          <v:shape id="_x0000_i1027" type="#_x0000_t75" style="width:451.5pt;height:85.5pt" o:ole="">
+            <v:imagedata r:id="rId12" o:title=""/>
           </v:shape>
-          <o:OLEObject Type="Embed" ProgID="Word.OpenDocumentText.12" ShapeID="_x0000_i1027" DrawAspect="Content" ObjectID="_1600717036" r:id="rId12"/>
+          <o:OLEObject Type="Embed" ProgID="Word.OpenDocumentText.12" ShapeID="_x0000_i1027" DrawAspect="Content" ObjectID="_1600782619" r:id="rId13"/>
         </w:object>
       </w:r>
     </w:p>
     <w:p>
       <w:pPr>
         <w:rPr>
+          <w:rFonts w:hint="cs"/>
           <w:rtl/>
         </w:rPr>
       </w:pPr>
@@ -552,24 +593,6 @@
           <w:rtl/>
         </w:rPr>
       </w:pPr>
-      <w:r>
-        <w:rPr>
-          <w:rFonts w:hint="cs"/>
-          <w:rtl/>
-        </w:rPr>
-        <w:lastRenderedPageBreak/>
-        <w:t xml:space="preserve">متغیر </w:t>
-      </w:r>
-      <w:r>
-        <w:t>bool</w:t>
-      </w:r>
-      <w:r>
-        <w:rPr>
-          <w:rFonts w:hint="cs"/>
-          <w:rtl/>
-        </w:rPr>
-        <w:t xml:space="preserve">  یک بایت از مموری را اشغال می‌کند. </w:t>
-      </w:r>
       <w:r>
         <w:t>boolean</w:t>
       </w:r>
@@ -656,10 +679,10 @@
       </w:pPr>
       <w:r>
         <w:object w:dxaOrig="9026" w:dyaOrig="855">
-          <v:shape id="_x0000_i1028" type="#_x0000_t75" style="width:451.6pt;height:42.6pt" o:ole="">
-            <v:imagedata r:id="rId13" o:title=""/>
+          <v:shape id="_x0000_i1028" type="#_x0000_t75" style="width:451.5pt;height:42.75pt" o:ole="">
+            <v:imagedata r:id="rId14" o:title=""/>
           </v:shape>
-          <o:OLEObject Type="Embed" ProgID="Word.OpenDocumentText.12" ShapeID="_x0000_i1028" DrawAspect="Content" ObjectID="_1600717037" r:id="rId14"/>
+          <o:OLEObject Type="Embed" ProgID="Word.OpenDocumentText.12" ShapeID="_x0000_i1028" DrawAspect="Content" ObjectID="_1600782620" r:id="rId15"/>
         </w:object>
       </w:r>
     </w:p>
@@ -1096,10 +1119,10 @@
       </w:pPr>
       <w:r>
         <w:object w:dxaOrig="9026" w:dyaOrig="570">
-          <v:shape id="_x0000_i1029" type="#_x0000_t75" style="width:451.6pt;height:28.8pt" o:ole="">
-            <v:imagedata r:id="rId15" o:title=""/>
+          <v:shape id="_x0000_i1029" type="#_x0000_t75" style="width:451.5pt;height:28.5pt" o:ole="">
+            <v:imagedata r:id="rId16" o:title=""/>
           </v:shape>
-          <o:OLEObject Type="Embed" ProgID="Word.OpenDocumentText.12" ShapeID="_x0000_i1029" DrawAspect="Content" ObjectID="_1600717038" r:id="rId16"/>
+          <o:OLEObject Type="Embed" ProgID="Word.OpenDocumentText.12" ShapeID="_x0000_i1029" DrawAspect="Content" ObjectID="_1600782621" r:id="rId17"/>
         </w:object>
       </w:r>
     </w:p>
@@ -1174,7 +1197,6 @@
           <w:rFonts w:hint="cs"/>
           <w:rtl/>
         </w:rPr>
-        <w:lastRenderedPageBreak/>
         <w:t xml:space="preserve">متغیر </w:t>
       </w:r>
       <w:r>
@@ -1372,10 +1394,10 @@
       </w:pPr>
       <w:r>
         <w:object w:dxaOrig="9026" w:dyaOrig="855">
-          <v:shape id="_x0000_i1030" type="#_x0000_t75" style="width:451.6pt;height:42.6pt" o:ole="">
-            <v:imagedata r:id="rId17" o:title=""/>
+          <v:shape id="_x0000_i1030" type="#_x0000_t75" style="width:451.5pt;height:42.75pt" o:ole="">
+            <v:imagedata r:id="rId18" o:title=""/>
           </v:shape>
-          <o:OLEObject Type="Embed" ProgID="Word.OpenDocumentText.12" ShapeID="_x0000_i1030" DrawAspect="Content" ObjectID="_1600717039" r:id="rId18"/>
+          <o:OLEObject Type="Embed" ProgID="Word.OpenDocumentText.12" ShapeID="_x0000_i1030" DrawAspect="Content" ObjectID="_1600782622" r:id="rId19"/>
         </w:object>
       </w:r>
     </w:p>
@@ -1431,6 +1453,7 @@
     </w:p>
     <w:p>
       <w:r>
+        <w:lastRenderedPageBreak/>
         <w:t>char</w:t>
       </w:r>
     </w:p>
@@ -1456,10 +1479,10 @@
     <w:p>
       <w:r>
         <w:object w:dxaOrig="9026" w:dyaOrig="285">
-          <v:shape id="_x0000_i1031" type="#_x0000_t75" style="width:451.6pt;height:14.4pt" o:ole="">
-            <v:imagedata r:id="rId19" o:title=""/>
+          <v:shape id="_x0000_i1031" type="#_x0000_t75" style="width:451.5pt;height:14.25pt" o:ole="">
+            <v:imagedata r:id="rId20" o:title=""/>
           </v:shape>
-          <o:OLEObject Type="Embed" ProgID="Word.OpenDocumentText.12" ShapeID="_x0000_i1031" DrawAspect="Content" ObjectID="_1600717040" r:id="rId20"/>
+          <o:OLEObject Type="Embed" ProgID="Word.OpenDocumentText.12" ShapeID="_x0000_i1031" DrawAspect="Content" ObjectID="_1600782623" r:id="rId21"/>
         </w:object>
       </w:r>
     </w:p>
@@ -1470,7 +1493,6 @@
         </w:rPr>
       </w:pPr>
       <w:r>
-        <w:lastRenderedPageBreak/>
         <w:t>char</w:t>
       </w:r>
       <w:r>
@@ -1552,10 +1574,10 @@
     <w:p>
       <w:r>
         <w:object w:dxaOrig="9026" w:dyaOrig="285">
-          <v:shape id="_x0000_i1032" type="#_x0000_t75" style="width:451.6pt;height:14.4pt" o:ole="">
-            <v:imagedata r:id="rId21" o:title=""/>
+          <v:shape id="_x0000_i1032" type="#_x0000_t75" style="width:451.5pt;height:14.25pt" o:ole="">
+            <v:imagedata r:id="rId22" o:title=""/>
           </v:shape>
-          <o:OLEObject Type="Embed" ProgID="Word.OpenDocumentText.12" ShapeID="_x0000_i1032" DrawAspect="Content" ObjectID="_1600717041" r:id="rId22"/>
+          <o:OLEObject Type="Embed" ProgID="Word.OpenDocumentText.12" ShapeID="_x0000_i1032" DrawAspect="Content" ObjectID="_1600782624" r:id="rId23"/>
         </w:object>
       </w:r>
     </w:p>
@@ -1582,6 +1604,13 @@
         </w:rPr>
         <w:t xml:space="preserve"> است. </w:t>
       </w:r>
+    </w:p>
+    <w:p>
+      <w:pPr>
+        <w:rPr>
+          <w:rtl/>
+        </w:rPr>
+      </w:pPr>
     </w:p>
     <w:p>
       <w:r>
@@ -1659,10 +1688,10 @@
       </w:pPr>
       <w:r>
         <w:object w:dxaOrig="9026" w:dyaOrig="1425">
-          <v:shape id="_x0000_i1033" type="#_x0000_t75" style="width:451.6pt;height:71.4pt" o:ole="">
-            <v:imagedata r:id="rId23" o:title=""/>
+          <v:shape id="_x0000_i1033" type="#_x0000_t75" style="width:451.5pt;height:71.25pt" o:ole="">
+            <v:imagedata r:id="rId24" o:title=""/>
           </v:shape>
-          <o:OLEObject Type="Embed" ProgID="Word.OpenDocumentText.12" ShapeID="_x0000_i1033" DrawAspect="Content" ObjectID="_1600717042" r:id="rId24"/>
+          <o:OLEObject Type="Embed" ProgID="Word.OpenDocumentText.12" ShapeID="_x0000_i1033" DrawAspect="Content" ObjectID="_1600782625" r:id="rId25"/>
         </w:object>
       </w:r>
     </w:p>
@@ -1855,6 +1884,7 @@
           <w:rFonts w:hint="cs"/>
           <w:rtl/>
         </w:rPr>
+        <w:lastRenderedPageBreak/>
         <w:t>و در نهایت خط پنجم متغیر</w:t>
       </w:r>
       <w:r>
@@ -1950,10 +1980,10 @@
       </w:pPr>
       <w:r>
         <w:object w:dxaOrig="9026" w:dyaOrig="1140">
-          <v:shape id="_x0000_i1034" type="#_x0000_t75" style="width:451.6pt;height:57pt" o:ole="">
-            <v:imagedata r:id="rId25" o:title=""/>
+          <v:shape id="_x0000_i1034" type="#_x0000_t75" style="width:451.5pt;height:57pt" o:ole="">
+            <v:imagedata r:id="rId26" o:title=""/>
           </v:shape>
-          <o:OLEObject Type="Embed" ProgID="Word.OpenDocumentText.12" ShapeID="_x0000_i1034" DrawAspect="Content" ObjectID="_1600717043" r:id="rId26"/>
+          <o:OLEObject Type="Embed" ProgID="Word.OpenDocumentText.12" ShapeID="_x0000_i1034" DrawAspect="Content" ObjectID="_1600782626" r:id="rId27"/>
         </w:object>
       </w:r>
     </w:p>
@@ -2002,7 +2032,6 @@
           <w:rFonts w:hint="cs"/>
           <w:rtl/>
         </w:rPr>
-        <w:lastRenderedPageBreak/>
         <w:t>مقداردهی به هر نمایه نیز به صورت زیر صورت می‌گیرد:</w:t>
       </w:r>
     </w:p>
@@ -2016,10 +2045,10 @@
       </w:pPr>
       <w:r>
         <w:object w:dxaOrig="9026" w:dyaOrig="855">
-          <v:shape id="_x0000_i1035" type="#_x0000_t75" style="width:451.6pt;height:42.6pt" o:ole="">
-            <v:imagedata r:id="rId27" o:title=""/>
+          <v:shape id="_x0000_i1035" type="#_x0000_t75" style="width:451.5pt;height:42.75pt" o:ole="">
+            <v:imagedata r:id="rId28" o:title=""/>
           </v:shape>
-          <o:OLEObject Type="Embed" ProgID="Word.OpenDocumentText.12" ShapeID="_x0000_i1035" DrawAspect="Content" ObjectID="_1600717044" r:id="rId28"/>
+          <o:OLEObject Type="Embed" ProgID="Word.OpenDocumentText.12" ShapeID="_x0000_i1035" DrawAspect="Content" ObjectID="_1600782627" r:id="rId29"/>
         </w:object>
       </w:r>
     </w:p>
@@ -2068,16 +2097,15 @@
     <w:p>
       <w:pPr>
         <w:rPr>
-          <w:rFonts w:hint="cs"/>
           <w:rtl/>
         </w:rPr>
       </w:pPr>
       <w:r>
         <w:object w:dxaOrig="9026" w:dyaOrig="285">
-          <v:shape id="_x0000_i1036" type="#_x0000_t75" style="width:451.6pt;height:14.4pt" o:ole="">
-            <v:imagedata r:id="rId29" o:title=""/>
+          <v:shape id="_x0000_i1036" type="#_x0000_t75" style="width:451.5pt;height:14.25pt" o:ole="">
+            <v:imagedata r:id="rId30" o:title=""/>
           </v:shape>
-          <o:OLEObject Type="Embed" ProgID="Word.OpenDocumentText.12" ShapeID="_x0000_i1036" DrawAspect="Content" ObjectID="_1600717045" r:id="rId30"/>
+          <o:OLEObject Type="Embed" ProgID="Word.OpenDocumentText.12" ShapeID="_x0000_i1036" DrawAspect="Content" ObjectID="_1600782628" r:id="rId31"/>
         </w:object>
       </w:r>
     </w:p>
@@ -2205,7 +2233,6 @@
     <w:p>
       <w:pPr>
         <w:rPr>
-          <w:rFonts w:hint="cs"/>
           <w:rtl/>
         </w:rPr>
       </w:pPr>
@@ -2266,7 +2293,6 @@
     <w:p>
       <w:pPr>
         <w:rPr>
-          <w:rFonts w:hint="cs"/>
           <w:rtl/>
         </w:rPr>
       </w:pPr>
@@ -2299,7 +2325,6 @@
     <w:p>
       <w:pPr>
         <w:rPr>
-          <w:rFonts w:hint="cs"/>
           <w:rtl/>
         </w:rPr>
       </w:pPr>
@@ -2382,9 +2407,339 @@
         <w:t>.</w:t>
       </w:r>
     </w:p>
-    <w:p/>
-    <w:p>
-      <w:r>
+    <w:p>
+      <w:pPr>
+        <w:rPr>
+          <w:rtl/>
+        </w:rPr>
+      </w:pPr>
+    </w:p>
+    <w:p>
+      <w:pPr>
+        <w:rPr>
+          <w:rtl/>
+        </w:rPr>
+      </w:pPr>
+      <w:r>
+        <w:rPr>
+          <w:rFonts w:hint="cs"/>
+          <w:rtl/>
+        </w:rPr>
+        <w:t xml:space="preserve">قبل از آنکه به انواع متغیرها بپردازیم، لازم است با مفهوم </w:t>
+      </w:r>
+      <w:r>
+        <w:t>scope</w:t>
+      </w:r>
+      <w:r>
+        <w:rPr>
+          <w:rFonts w:hint="cs"/>
+          <w:rtl/>
+        </w:rPr>
+        <w:t xml:space="preserve"> آشنا شویم.</w:t>
+      </w:r>
+    </w:p>
+    <w:p>
+      <w:pPr>
+        <w:rPr>
+          <w:rtl/>
+        </w:rPr>
+      </w:pPr>
+      <w:r>
+        <w:lastRenderedPageBreak/>
+        <w:t>scope</w:t>
+      </w:r>
+    </w:p>
+    <w:p>
+      <w:pPr>
+        <w:rPr>
+          <w:rFonts w:hint="cs"/>
+          <w:rtl/>
+        </w:rPr>
+      </w:pPr>
+      <w:r>
+        <w:t>scope</w:t>
+      </w:r>
+      <w:r>
+        <w:rPr>
+          <w:rFonts w:hint="cs"/>
+          <w:rtl/>
+        </w:rPr>
+        <w:t xml:space="preserve"> محلی است که متغیر در آن شناخته می‌شود. بسته به آنکه متغیر در کجای برنامه تعریف شود، مکان شناخت آن نیز متفاوت می‌شود. در آردوینو در 3 مکان می‌توان متغیر را تعریف کرد:</w:t>
+      </w:r>
+    </w:p>
+    <w:p>
+      <w:pPr>
+        <w:pStyle w:val="ListParagraph"/>
+        <w:numPr>
+          <w:ilvl w:val="0"/>
+          <w:numId w:val="1"/>
+        </w:numPr>
+      </w:pPr>
+      <w:r>
+        <w:rPr>
+          <w:rFonts w:hint="cs"/>
+          <w:rtl/>
+        </w:rPr>
+        <w:t xml:space="preserve">داخل </w:t>
+      </w:r>
+      <w:r>
+        <w:t>setup()</w:t>
+      </w:r>
+      <w:r>
+        <w:rPr>
+          <w:rFonts w:hint="cs"/>
+          <w:rtl/>
+        </w:rPr>
+        <w:t xml:space="preserve"> ، </w:t>
+      </w:r>
+      <w:r>
+        <w:t>loop()</w:t>
+      </w:r>
+      <w:r>
+        <w:rPr>
+          <w:rFonts w:hint="cs"/>
+          <w:rtl/>
+        </w:rPr>
+        <w:t xml:space="preserve"> و هر تابع تعریف شده‌:</w:t>
+      </w:r>
+    </w:p>
+    <w:p>
+      <w:pPr>
+        <w:rPr>
+          <w:rFonts w:hint="cs"/>
+          <w:rtl/>
+        </w:rPr>
+      </w:pPr>
+      <w:r>
+        <w:rPr>
+          <w:rFonts w:hint="cs"/>
+          <w:rtl/>
+        </w:rPr>
+        <w:t xml:space="preserve">هر متغیری که داخل این دو تابع اصلی آردوینو یا داخل </w:t>
+      </w:r>
+      <w:r>
+        <w:rPr>
+          <w:rFonts w:hint="cs"/>
+          <w:rtl/>
+        </w:rPr>
+        <w:t>هر تابع تعریفی خودمان، تعریف شو</w:t>
+      </w:r>
+      <w:r>
+        <w:rPr>
+          <w:rFonts w:hint="cs"/>
+          <w:rtl/>
+        </w:rPr>
+        <w:t xml:space="preserve">د، فقط در داخل آن </w:t>
+      </w:r>
+      <w:r>
+        <w:rPr>
+          <w:rFonts w:hint="cs"/>
+          <w:rtl/>
+        </w:rPr>
+        <w:t>تابع شناخته و به کار برده می‌شو</w:t>
+      </w:r>
+      <w:r>
+        <w:rPr>
+          <w:rFonts w:hint="cs"/>
+          <w:rtl/>
+        </w:rPr>
+        <w:t xml:space="preserve">د. </w:t>
+      </w:r>
+      <w:r>
+        <w:rPr>
+          <w:rFonts w:hint="cs"/>
+          <w:rtl/>
+        </w:rPr>
+        <w:t xml:space="preserve">این متغیرها بعد از به اتمام رسیدن کار تابع نابود می‌شوند و با دوباره فراخوانده‌شدنشان دوباره ساخته می‌شوند. به این متغیرها </w:t>
+      </w:r>
+      <w:r>
+        <w:t>local</w:t>
+      </w:r>
+      <w:r>
+        <w:rPr>
+          <w:rFonts w:hint="cs"/>
+          <w:rtl/>
+        </w:rPr>
+        <w:t xml:space="preserve"> می‌گویند.</w:t>
+      </w:r>
+    </w:p>
+    <w:p>
+      <w:pPr>
+        <w:pStyle w:val="ListParagraph"/>
+        <w:numPr>
+          <w:ilvl w:val="0"/>
+          <w:numId w:val="1"/>
+        </w:numPr>
+        <w:rPr>
+          <w:rFonts w:hint="cs"/>
+        </w:rPr>
+      </w:pPr>
+      <w:r>
+        <w:rPr>
+          <w:rFonts w:hint="cs"/>
+          <w:rtl/>
+        </w:rPr>
+        <w:t xml:space="preserve">داخل ساختارهای حلقه‌ای مانند </w:t>
+      </w:r>
+      <w:r>
+        <w:t>for()</w:t>
+      </w:r>
+      <w:r>
+        <w:rPr>
+          <w:rFonts w:hint="cs"/>
+          <w:rtl/>
+        </w:rPr>
+        <w:t xml:space="preserve"> و </w:t>
+      </w:r>
+      <w:r>
+        <w:t>while()</w:t>
+      </w:r>
+      <w:r>
+        <w:rPr>
+          <w:rFonts w:hint="cs"/>
+          <w:rtl/>
+        </w:rPr>
+        <w:t xml:space="preserve">: </w:t>
+      </w:r>
+    </w:p>
+    <w:p>
+      <w:pPr>
+        <w:rPr>
+          <w:rFonts w:hint="cs"/>
+          <w:rtl/>
+        </w:rPr>
+      </w:pPr>
+      <w:r>
+        <w:rPr>
+          <w:rFonts w:hint="cs"/>
+          <w:rtl/>
+        </w:rPr>
+        <w:t>برای کنترل این حلقه‌ها متغیرهایی تعریف می‌شوند که فقط داخل این حلقه‌ها کاربرد دارند. مانند حالت 1، این متغیرها با فراخواندن حلقه به وجود می‌آیند و با اتمام کارشان از بین می‌روند.</w:t>
+      </w:r>
+    </w:p>
+    <w:p>
+      <w:pPr>
+        <w:pStyle w:val="ListParagraph"/>
+        <w:numPr>
+          <w:ilvl w:val="0"/>
+          <w:numId w:val="1"/>
+        </w:numPr>
+        <w:rPr>
+          <w:rFonts w:hint="cs"/>
+          <w:rtl/>
+        </w:rPr>
+      </w:pPr>
+      <w:r>
+        <w:rPr>
+          <w:rFonts w:hint="cs"/>
+          <w:rtl/>
+        </w:rPr>
+        <w:t>خارج از موارد ذکرشده:</w:t>
+      </w:r>
+    </w:p>
+    <w:p>
+      <w:pPr>
+        <w:rPr>
+          <w:rtl/>
+        </w:rPr>
+      </w:pPr>
+      <w:r>
+        <w:rPr>
+          <w:rFonts w:hint="cs"/>
+          <w:rtl/>
+        </w:rPr>
+        <w:t xml:space="preserve">متغیرهای این دسته متغیرهای </w:t>
+      </w:r>
+      <w:r>
+        <w:t>global</w:t>
+      </w:r>
+      <w:r>
+        <w:rPr>
+          <w:rFonts w:hint="cs"/>
+          <w:rtl/>
+        </w:rPr>
+        <w:t xml:space="preserve"> نامیده می‌شوند و در تمام برنامه شناخته می‌شوند و نابود نمی‌شوند.</w:t>
+      </w:r>
+    </w:p>
+    <w:p>
+      <w:pPr>
+        <w:rPr>
+          <w:rFonts w:hint="cs"/>
+          <w:rtl/>
+        </w:rPr>
+      </w:pPr>
+      <w:r>
+        <w:rPr>
+          <w:rFonts w:hint="cs"/>
+          <w:rtl/>
+        </w:rPr>
+        <w:t>مثال زیر تمام موارد بالا را نشان می‌دهد:</w:t>
+      </w:r>
+    </w:p>
+    <w:bookmarkStart w:id="12" w:name="_MON_1600782145"/>
+    <w:bookmarkEnd w:id="12"/>
+    <w:p>
+      <w:pPr>
+        <w:rPr>
+          <w:rtl/>
+        </w:rPr>
+      </w:pPr>
+      <w:r>
+        <w:object w:dxaOrig="9026" w:dyaOrig="9975">
+          <v:shape id="_x0000_i1039" type="#_x0000_t75" style="width:451.5pt;height:498.75pt" o:ole="">
+            <v:imagedata r:id="rId32" o:title=""/>
+          </v:shape>
+          <o:OLEObject Type="Embed" ProgID="Word.OpenDocumentText.12" ShapeID="_x0000_i1039" DrawAspect="Content" ObjectID="_1600782629" r:id="rId33"/>
+        </w:object>
+      </w:r>
+    </w:p>
+    <w:p>
+      <w:pPr>
+        <w:rPr>
+          <w:rFonts w:hint="cs"/>
+          <w:rtl/>
+        </w:rPr>
+      </w:pPr>
+    </w:p>
+    <w:p>
+      <w:pPr>
+        <w:rPr>
+          <w:rtl/>
+        </w:rPr>
+      </w:pPr>
+      <w:r>
+        <w:rPr>
+          <w:rFonts w:hint="cs"/>
+          <w:rtl/>
+        </w:rPr>
+        <w:t>مطالبی که در ادامه می‌آید انواع جدید متغیر نیست، بلکه عملگرهایی‌اند که بر روی متغیرها تاثیراتی می‌گذارند.</w:t>
+      </w:r>
+    </w:p>
+    <w:p>
+      <w:pPr>
+        <w:rPr>
+          <w:rtl/>
+        </w:rPr>
+      </w:pPr>
+    </w:p>
+    <w:p>
+      <w:pPr>
+        <w:rPr>
+          <w:rtl/>
+        </w:rPr>
+      </w:pPr>
+    </w:p>
+    <w:p>
+      <w:pPr>
+        <w:rPr>
+          <w:rFonts w:hint="cs"/>
+          <w:rtl/>
+        </w:rPr>
+      </w:pPr>
+    </w:p>
+    <w:p>
+      <w:r>
+        <w:lastRenderedPageBreak/>
         <w:t>unsigned</w:t>
       </w:r>
     </w:p>
@@ -2460,24 +2815,31 @@
         <w:t xml:space="preserve"> زیر دقت کنید: </w:t>
       </w:r>
     </w:p>
-    <w:bookmarkStart w:id="12" w:name="_MON_1600716644"/>
-    <w:bookmarkEnd w:id="12"/>
-    <w:p>
-      <w:pPr>
-        <w:rPr>
-          <w:rFonts w:hint="cs"/>
-        </w:rPr>
-      </w:pPr>
+    <w:bookmarkStart w:id="13" w:name="_MON_1600716644"/>
+    <w:bookmarkEnd w:id="13"/>
+    <w:p>
       <w:r>
         <w:object w:dxaOrig="9026" w:dyaOrig="570">
-          <v:shape id="_x0000_i1037" type="#_x0000_t75" style="width:451.6pt;height:28.2pt" o:ole="">
-            <v:imagedata r:id="rId31" o:title=""/>
+          <v:shape id="_x0000_i1037" type="#_x0000_t75" style="width:451.5pt;height:28.5pt" o:ole="">
+            <v:imagedata r:id="rId34" o:title=""/>
           </v:shape>
-          <o:OLEObject Type="Embed" ProgID="Word.OpenDocumentText.12" ShapeID="_x0000_i1037" DrawAspect="Content" ObjectID="_1600717046" r:id="rId32"/>
+          <o:OLEObject Type="Embed" ProgID="Word.OpenDocumentText.12" ShapeID="_x0000_i1037" DrawAspect="Content" ObjectID="_1600782630" r:id="rId35"/>
         </w:object>
       </w:r>
     </w:p>
     <w:p>
+      <w:pPr>
+        <w:rPr>
+          <w:rtl/>
+        </w:rPr>
+      </w:pPr>
+    </w:p>
+    <w:p>
+      <w:pPr>
+        <w:rPr>
+          <w:rtl/>
+        </w:rPr>
+      </w:pPr>
       <w:r>
         <w:t>const</w:t>
       </w:r>
@@ -2488,7 +2850,21 @@
           <w:rFonts w:hint="cs"/>
           <w:rtl/>
         </w:rPr>
-        <w:t xml:space="preserve">گاهی لازم است متغیری تعریف کنیم که مقدارش به هیچ وجه تغییر نکند. در این صورت باید </w:t>
+        <w:t xml:space="preserve">گاهی لازم است متغیری تعریف کنیم که مقدارش به هیچ وجه تغییر نکند. در این صورت </w:t>
+      </w:r>
+      <w:r>
+        <w:rPr>
+          <w:rFonts w:hint="cs"/>
+          <w:rtl/>
+        </w:rPr>
+        <w:t>کافی است</w:t>
+      </w:r>
+      <w:r>
+        <w:rPr>
+          <w:rFonts w:hint="cs"/>
+          <w:rtl/>
+        </w:rPr>
+        <w:t xml:space="preserve"> </w:t>
       </w:r>
       <w:r>
         <w:t>const</w:t>
@@ -2508,8 +2884,8 @@
         <w:t>گذاریم:</w:t>
       </w:r>
     </w:p>
-    <w:bookmarkStart w:id="13" w:name="_MON_1600716928"/>
-    <w:bookmarkEnd w:id="13"/>
+    <w:bookmarkStart w:id="14" w:name="_MON_1600716928"/>
+    <w:bookmarkEnd w:id="14"/>
     <w:p>
       <w:pPr>
         <w:rPr>
@@ -2518,10 +2894,10 @@
       </w:pPr>
       <w:r>
         <w:object w:dxaOrig="9026" w:dyaOrig="570">
-          <v:shape id="_x0000_i1038" type="#_x0000_t75" style="width:451.6pt;height:28.2pt" o:ole="">
-            <v:imagedata r:id="rId33" o:title=""/>
+          <v:shape id="_x0000_i1038" type="#_x0000_t75" style="width:451.5pt;height:28.5pt" o:ole="">
+            <v:imagedata r:id="rId36" o:title=""/>
           </v:shape>
-          <o:OLEObject Type="Embed" ProgID="Word.OpenDocumentText.12" ShapeID="_x0000_i1038" DrawAspect="Content" ObjectID="_1600717047" r:id="rId34"/>
+          <o:OLEObject Type="Embed" ProgID="Word.OpenDocumentText.12" ShapeID="_x0000_i1038" DrawAspect="Content" ObjectID="_1600782631" r:id="rId37"/>
         </w:object>
       </w:r>
     </w:p>
@@ -2536,7 +2912,6 @@
           <w:rFonts w:hint="cs"/>
           <w:rtl/>
         </w:rPr>
-        <w:lastRenderedPageBreak/>
         <w:t xml:space="preserve">دقت کنید که متغیری که با </w:t>
       </w:r>
       <w:r>
@@ -2551,11 +2926,99 @@
       </w:r>
     </w:p>
     <w:p>
+      <w:pPr>
+        <w:rPr>
+          <w:rtl/>
+        </w:rPr>
+      </w:pPr>
+    </w:p>
+    <w:p>
+      <w:pPr>
+        <w:rPr>
+          <w:rtl/>
+        </w:rPr>
+      </w:pPr>
       <w:r>
         <w:t>static</w:t>
       </w:r>
-      <w:bookmarkStart w:id="14" w:name="_GoBack"/>
-      <w:bookmarkEnd w:id="14"/>
+    </w:p>
+    <w:p>
+      <w:pPr>
+        <w:rPr>
+          <w:rtl/>
+        </w:rPr>
+      </w:pPr>
+      <w:r>
+        <w:rPr>
+          <w:rFonts w:hint="cs"/>
+          <w:rtl/>
+        </w:rPr>
+        <w:t xml:space="preserve">با نوشتن </w:t>
+      </w:r>
+      <w:r>
+        <w:t>static</w:t>
+      </w:r>
+      <w:r>
+        <w:rPr>
+          <w:rFonts w:hint="cs"/>
+          <w:rtl/>
+        </w:rPr>
+        <w:t xml:space="preserve"> قبل از نوع متغیر، اگر آن متغیر </w:t>
+      </w:r>
+      <w:r>
+        <w:t>local</w:t>
+      </w:r>
+      <w:r>
+        <w:rPr>
+          <w:rFonts w:hint="cs"/>
+          <w:rtl/>
+        </w:rPr>
+        <w:t xml:space="preserve"> باشد از نابودی آن جلوگیری می‌کنیم. در مبحث </w:t>
+      </w:r>
+      <w:r>
+        <w:t>scope</w:t>
+      </w:r>
+      <w:r>
+        <w:rPr>
+          <w:rFonts w:hint="cs"/>
+          <w:rtl/>
+        </w:rPr>
+        <w:t xml:space="preserve"> گفتیم که </w:t>
+      </w:r>
+      <w:r>
+        <w:rPr>
+          <w:rFonts w:hint="cs"/>
+          <w:rtl/>
+        </w:rPr>
+        <w:t xml:space="preserve">متغیری که در یک تابع تعریف شود، بعد از اتمام کار تابع از بین می‌رود که این بدان معناست مقدار ذخیره شده نیز دیگر در دسترس نخواهد بود. اما گاهی لازم است این مقدار و متغیر را نگه </w:t>
+      </w:r>
+      <w:bookmarkStart w:id="15" w:name="_GoBack"/>
+      <w:bookmarkEnd w:id="15"/>
+      <w:r>
+        <w:rPr>
+          <w:rFonts w:hint="cs"/>
+          <w:rtl/>
+        </w:rPr>
+        <w:t>داریم. کد زیر نحوه‌ی این کار را نشان می‌دهد:</w:t>
+      </w:r>
+    </w:p>
+    <w:bookmarkStart w:id="16" w:name="_MON_1600782571"/>
+    <w:bookmarkEnd w:id="16"/>
+    <w:p>
+      <w:pPr>
+        <w:rPr>
+          <w:rFonts w:hint="cs"/>
+          <w:rtl/>
+        </w:rPr>
+      </w:pPr>
+      <w:r>
+        <w:object w:dxaOrig="9026" w:dyaOrig="1425">
+          <v:shape id="_x0000_i1040" type="#_x0000_t75" style="width:451.5pt;height:71.25pt" o:ole="">
+            <v:imagedata r:id="rId38" o:title=""/>
+          </v:shape>
+          <o:OLEObject Type="Embed" ProgID="Word.OpenDocumentText.12" ShapeID="_x0000_i1040" DrawAspect="Content" ObjectID="_1600782632" r:id="rId39"/>
+        </w:object>
+      </w:r>
     </w:p>
     <w:sectPr>
       <w:pgSz w:w="11906" w:h="16838"/>
@@ -2617,6 +3080,103 @@
     </w:p>
   </w:footnote>
 </w:footnotes>
+</file>
+
+<file path=word/numbering.xml><?xml version="1.0" encoding="utf-8"?>
+<w:numbering xmlns:wpc="http://schemas.microsoft.com/office/word/2010/wordprocessingCanvas" xmlns:mc="http://schemas.openxmlformats.org/markup-compatibility/2006" xmlns:o="urn:schemas-microsoft-com:office:office" xmlns:r="http://schemas.openxmlformats.org/officeDocument/2006/relationships" xmlns:m="http://schemas.openxmlformats.org/officeDocument/2006/math" xmlns:v="urn:schemas-microsoft-com:vml" xmlns:wp14="http://schemas.microsoft.com/office/word/2010/wordprocessingDrawing" xmlns:wp="http://schemas.openxmlformats.org/drawingml/2006/wordprocessingDrawing" xmlns:w10="urn:schemas-microsoft-com:office:word" xmlns:w="http://schemas.openxmlformats.org/wordprocessingml/2006/main" xmlns:w14="http://schemas.microsoft.com/office/word/2010/wordml" xmlns:w15="http://schemas.microsoft.com/office/word/2012/wordml" xmlns:wpg="http://schemas.microsoft.com/office/word/2010/wordprocessingGroup" xmlns:wpi="http://schemas.microsoft.com/office/word/2010/wordprocessingInk" xmlns:wne="http://schemas.microsoft.com/office/word/2006/wordml" xmlns:wps="http://schemas.microsoft.com/office/word/2010/wordprocessingShape" mc:Ignorable="w14 w15 wp14">
+  <w:abstractNum w:abstractNumId="0">
+    <w:nsid w:val="621B0400"/>
+    <w:multiLevelType w:val="hybridMultilevel"/>
+    <w:tmpl w:val="EF16B052"/>
+    <w:lvl w:ilvl="0" w:tplc="53708620">
+      <w:start w:val="1"/>
+      <w:numFmt w:val="decimal"/>
+      <w:lvlText w:val="%1-"/>
+      <w:lvlJc w:val="left"/>
+      <w:pPr>
+        <w:ind w:left="720" w:hanging="360"/>
+      </w:pPr>
+      <w:rPr>
+        <w:rFonts w:hint="default"/>
+      </w:rPr>
+    </w:lvl>
+    <w:lvl w:ilvl="1" w:tplc="04090019" w:tentative="1">
+      <w:start w:val="1"/>
+      <w:numFmt w:val="lowerLetter"/>
+      <w:lvlText w:val="%2."/>
+      <w:lvlJc w:val="left"/>
+      <w:pPr>
+        <w:ind w:left="1440" w:hanging="360"/>
+      </w:pPr>
+    </w:lvl>
+    <w:lvl w:ilvl="2" w:tplc="0409001B" w:tentative="1">
+      <w:start w:val="1"/>
+      <w:numFmt w:val="lowerRoman"/>
+      <w:lvlText w:val="%3."/>
+      <w:lvlJc w:val="right"/>
+      <w:pPr>
+        <w:ind w:left="2160" w:hanging="180"/>
+      </w:pPr>
+    </w:lvl>
+    <w:lvl w:ilvl="3" w:tplc="0409000F" w:tentative="1">
+      <w:start w:val="1"/>
+      <w:numFmt w:val="decimal"/>
+      <w:lvlText w:val="%4."/>
+      <w:lvlJc w:val="left"/>
+      <w:pPr>
+        <w:ind w:left="2880" w:hanging="360"/>
+      </w:pPr>
+    </w:lvl>
+    <w:lvl w:ilvl="4" w:tplc="04090019" w:tentative="1">
+      <w:start w:val="1"/>
+      <w:numFmt w:val="lowerLetter"/>
+      <w:lvlText w:val="%5."/>
+      <w:lvlJc w:val="left"/>
+      <w:pPr>
+        <w:ind w:left="3600" w:hanging="360"/>
+      </w:pPr>
+    </w:lvl>
+    <w:lvl w:ilvl="5" w:tplc="0409001B" w:tentative="1">
+      <w:start w:val="1"/>
+      <w:numFmt w:val="lowerRoman"/>
+      <w:lvlText w:val="%6."/>
+      <w:lvlJc w:val="right"/>
+      <w:pPr>
+        <w:ind w:left="4320" w:hanging="180"/>
+      </w:pPr>
+    </w:lvl>
+    <w:lvl w:ilvl="6" w:tplc="0409000F" w:tentative="1">
+      <w:start w:val="1"/>
+      <w:numFmt w:val="decimal"/>
+      <w:lvlText w:val="%7."/>
+      <w:lvlJc w:val="left"/>
+      <w:pPr>
+        <w:ind w:left="5040" w:hanging="360"/>
+      </w:pPr>
+    </w:lvl>
+    <w:lvl w:ilvl="7" w:tplc="04090019" w:tentative="1">
+      <w:start w:val="1"/>
+      <w:numFmt w:val="lowerLetter"/>
+      <w:lvlText w:val="%8."/>
+      <w:lvlJc w:val="left"/>
+      <w:pPr>
+        <w:ind w:left="5760" w:hanging="360"/>
+      </w:pPr>
+    </w:lvl>
+    <w:lvl w:ilvl="8" w:tplc="0409001B" w:tentative="1">
+      <w:start w:val="1"/>
+      <w:numFmt w:val="lowerRoman"/>
+      <w:lvlText w:val="%9."/>
+      <w:lvlJc w:val="right"/>
+      <w:pPr>
+        <w:ind w:left="6480" w:hanging="180"/>
+      </w:pPr>
+    </w:lvl>
+  </w:abstractNum>
+  <w:num w:numId="1">
+    <w:abstractNumId w:val="0"/>
+  </w:num>
+</w:numbering>
 </file>
 
 <file path=word/styles.xml><?xml version="1.0" encoding="utf-8"?>
@@ -3113,6 +3673,17 @@
     <w:uiPriority w:val="99"/>
     <w:rsid w:val="00501605"/>
   </w:style>
+  <w:style w:type="paragraph" w:styleId="ListParagraph">
+    <w:name w:val="List Paragraph"/>
+    <w:basedOn w:val="Normal"/>
+    <w:uiPriority w:val="34"/>
+    <w:qFormat/>
+    <w:rsid w:val="000806FA"/>
+    <w:pPr>
+      <w:ind w:left="720"/>
+      <w:contextualSpacing/>
+    </w:pPr>
+  </w:style>
 </w:styles>
 </file>
 
@@ -3382,7 +3953,7 @@
 </file>
 
 <file path=customXml/itemProps1.xml><?xml version="1.0" encoding="utf-8"?>
-<ds:datastoreItem xmlns:ds="http://schemas.openxmlformats.org/officeDocument/2006/customXml" ds:itemID="{329C187A-843B-476A-A7CE-E917356D4FBF}">
+<ds:datastoreItem xmlns:ds="http://schemas.openxmlformats.org/officeDocument/2006/customXml" ds:itemID="{B5CBE787-3AB1-42E8-864A-3B4678E1C57C}">
   <ds:schemaRefs>
     <ds:schemaRef ds:uri="http://schemas.openxmlformats.org/officeDocument/2006/bibliography"/>
   </ds:schemaRefs>

--- a/محتویات دوره آموزشی/فصل 2/2-3 انواع متغیر/جزوه/نوشته ها/جزوه 2-3.docx
+++ b/محتویات دوره آموزشی/فصل 2/2-3 انواع متغیر/جزوه/نوشته ها/جزوه 2-3.docx
@@ -1,6 +1,6 @@
 
 <file path=word/document.xml><?xml version="1.0" encoding="utf-8"?>
-<w:document xmlns:wpc="http://schemas.microsoft.com/office/word/2010/wordprocessingCanvas" xmlns:mc="http://schemas.openxmlformats.org/markup-compatibility/2006" xmlns:o="urn:schemas-microsoft-com:office:office" xmlns:r="http://schemas.openxmlformats.org/officeDocument/2006/relationships" xmlns:m="http://schemas.openxmlformats.org/officeDocument/2006/math" xmlns:v="urn:schemas-microsoft-com:vml" xmlns:wp14="http://schemas.microsoft.com/office/word/2010/wordprocessingDrawing" xmlns:wp="http://schemas.openxmlformats.org/drawingml/2006/wordprocessingDrawing" xmlns:w10="urn:schemas-microsoft-com:office:word" xmlns:w="http://schemas.openxmlformats.org/wordprocessingml/2006/main" xmlns:w14="http://schemas.microsoft.com/office/word/2010/wordml" xmlns:w15="http://schemas.microsoft.com/office/word/2012/wordml" xmlns:wpg="http://schemas.microsoft.com/office/word/2010/wordprocessingGroup" xmlns:wpi="http://schemas.microsoft.com/office/word/2010/wordprocessingInk" xmlns:wne="http://schemas.microsoft.com/office/word/2006/wordml" xmlns:wps="http://schemas.microsoft.com/office/word/2010/wordprocessingShape" mc:Ignorable="w14 w15 wp14">
+<w:document xmlns:wpc="http://schemas.microsoft.com/office/word/2010/wordprocessingCanvas" xmlns:cx="http://schemas.microsoft.com/office/drawing/2014/chartex" xmlns:cx1="http://schemas.microsoft.com/office/drawing/2015/9/8/chartex" xmlns:cx2="http://schemas.microsoft.com/office/drawing/2015/10/21/chartex" xmlns:cx3="http://schemas.microsoft.com/office/drawing/2016/5/9/chartex" xmlns:cx4="http://schemas.microsoft.com/office/drawing/2016/5/10/chartex" xmlns:cx5="http://schemas.microsoft.com/office/drawing/2016/5/11/chartex" xmlns:cx6="http://schemas.microsoft.com/office/drawing/2016/5/12/chartex" xmlns:cx7="http://schemas.microsoft.com/office/drawing/2016/5/13/chartex" xmlns:cx8="http://schemas.microsoft.com/office/drawing/2016/5/14/chartex" xmlns:mc="http://schemas.openxmlformats.org/markup-compatibility/2006" xmlns:aink="http://schemas.microsoft.com/office/drawing/2016/ink" xmlns:am3d="http://schemas.microsoft.com/office/drawing/2017/model3d" xmlns:o="urn:schemas-microsoft-com:office:office" xmlns:r="http://schemas.openxmlformats.org/officeDocument/2006/relationships" xmlns:m="http://schemas.openxmlformats.org/officeDocument/2006/math" xmlns:v="urn:schemas-microsoft-com:vml" xmlns:wp14="http://schemas.microsoft.com/office/word/2010/wordprocessingDrawing" xmlns:wp="http://schemas.openxmlformats.org/drawingml/2006/wordprocessingDrawing" xmlns:w10="urn:schemas-microsoft-com:office:word" xmlns:w="http://schemas.openxmlformats.org/wordprocessingml/2006/main" xmlns:w14="http://schemas.microsoft.com/office/word/2010/wordml" xmlns:w15="http://schemas.microsoft.com/office/word/2012/wordml" xmlns:w16cid="http://schemas.microsoft.com/office/word/2016/wordml/cid" xmlns:w16se="http://schemas.microsoft.com/office/word/2015/wordml/symex" xmlns:wpg="http://schemas.microsoft.com/office/word/2010/wordprocessingGroup" xmlns:wpi="http://schemas.microsoft.com/office/word/2010/wordprocessingInk" xmlns:wne="http://schemas.microsoft.com/office/word/2006/wordml" xmlns:wps="http://schemas.microsoft.com/office/word/2010/wordprocessingShape" mc:Ignorable="w14 w15 w16se w16cid wp14">
   <w:body>
     <w:p>
       <w:pPr>
@@ -190,7 +190,7 @@
     <w:bookmarkEnd w:id="0"/>
     <w:p>
       <w:r>
-        <w:object w:dxaOrig="9026" w:dyaOrig="285">
+        <w:object w:dxaOrig="9026" w:dyaOrig="285" w14:anchorId="6608A7F3">
           <v:shapetype id="_x0000_t75" coordsize="21600,21600" o:spt="75" o:preferrelative="t" path="m@4@5l@4@11@9@11@9@5xe" filled="f" stroked="f">
             <v:stroke joinstyle="miter"/>
             <v:formulas>
@@ -210,10 +210,10 @@
             <v:path o:extrusionok="f" gradientshapeok="t" o:connecttype="rect"/>
             <o:lock v:ext="edit" aspectratio="t"/>
           </v:shapetype>
-          <v:shape id="_x0000_i1025" type="#_x0000_t75" style="width:451.5pt;height:14.25pt" o:ole="">
+          <v:shape id="_x0000_i1025" type="#_x0000_t75" style="width:451.2pt;height:14.4pt" o:ole="">
             <v:imagedata r:id="rId8" o:title=""/>
           </v:shape>
-          <o:OLEObject Type="Embed" ProgID="Word.OpenDocumentText.12" ShapeID="_x0000_i1025" DrawAspect="Content" ObjectID="_1600782617" r:id="rId9"/>
+          <o:OLEObject Type="Embed" ProgID="Word.OpenDocumentText.12" ShapeID="_x0000_i1025" DrawAspect="Content" ObjectID="_1616930404" r:id="rId9"/>
         </w:object>
       </w:r>
     </w:p>
@@ -230,9 +230,11 @@
         </w:rPr>
         <w:t xml:space="preserve">که </w:t>
       </w:r>
+      <w:proofErr w:type="spellStart"/>
       <w:r>
         <w:t>DataType</w:t>
       </w:r>
+      <w:proofErr w:type="spellEnd"/>
       <w:r>
         <w:rPr>
           <w:rFonts w:hint="cs"/>
@@ -293,11 +295,11 @@
     <w:bookmarkEnd w:id="1"/>
     <w:p>
       <w:r>
-        <w:object w:dxaOrig="9026" w:dyaOrig="570">
-          <v:shape id="_x0000_i1026" type="#_x0000_t75" style="width:451.5pt;height:28.5pt" o:ole="">
+        <w:object w:dxaOrig="9026" w:dyaOrig="570" w14:anchorId="75200F08">
+          <v:shape id="_x0000_i1026" type="#_x0000_t75" style="width:451.2pt;height:28.5pt" o:ole="">
             <v:imagedata r:id="rId10" o:title=""/>
           </v:shape>
-          <o:OLEObject Type="Embed" ProgID="Word.OpenDocumentText.12" ShapeID="_x0000_i1026" DrawAspect="Content" ObjectID="_1600782618" r:id="rId11"/>
+          <o:OLEObject Type="Embed" ProgID="Word.OpenDocumentText.12" ShapeID="_x0000_i1026" DrawAspect="Content" ObjectID="_1616930405" r:id="rId11"/>
         </w:object>
       </w:r>
     </w:p>
@@ -339,7 +341,6 @@
     <w:p>
       <w:pPr>
         <w:rPr>
-          <w:rFonts w:hint="cs"/>
           <w:rtl/>
         </w:rPr>
       </w:pPr>
@@ -400,11 +401,16 @@
       <w:r>
         <w:t>(</w:t>
       </w:r>
+      <w:proofErr w:type="spellStart"/>
       <w:r>
         <w:t>b</w:t>
       </w:r>
       <w:r>
-        <w:t xml:space="preserve">oolean) </w:t>
+        <w:t>oolean</w:t>
+      </w:r>
+      <w:proofErr w:type="spellEnd"/>
+      <w:r>
+        <w:t xml:space="preserve">) </w:t>
       </w:r>
     </w:p>
     <w:p>
@@ -456,18 +462,17 @@
     <w:bookmarkEnd w:id="2"/>
     <w:p>
       <w:r>
-        <w:object w:dxaOrig="9026" w:dyaOrig="1710">
-          <v:shape id="_x0000_i1027" type="#_x0000_t75" style="width:451.5pt;height:85.5pt" o:ole="">
+        <w:object w:dxaOrig="9026" w:dyaOrig="1710" w14:anchorId="69EDAC7A">
+          <v:shape id="_x0000_i1027" type="#_x0000_t75" style="width:451.2pt;height:85.5pt" o:ole="">
             <v:imagedata r:id="rId12" o:title=""/>
           </v:shape>
-          <o:OLEObject Type="Embed" ProgID="Word.OpenDocumentText.12" ShapeID="_x0000_i1027" DrawAspect="Content" ObjectID="_1600782619" r:id="rId13"/>
+          <o:OLEObject Type="Embed" ProgID="Word.OpenDocumentText.12" ShapeID="_x0000_i1027" DrawAspect="Content" ObjectID="_1616930406" r:id="rId13"/>
         </w:object>
       </w:r>
     </w:p>
     <w:p>
       <w:pPr>
         <w:rPr>
-          <w:rFonts w:hint="cs"/>
           <w:rtl/>
         </w:rPr>
       </w:pPr>
@@ -513,9 +518,11 @@
         </w:rPr>
         <w:t>"</w:t>
       </w:r>
+      <w:proofErr w:type="spellStart"/>
       <w:r>
         <w:t>ali</w:t>
       </w:r>
+      <w:proofErr w:type="spellEnd"/>
       <w:r>
         <w:rPr>
           <w:rFonts w:hint="cs"/>
@@ -593,15 +600,27 @@
           <w:rtl/>
         </w:rPr>
       </w:pPr>
+      <w:commentRangeStart w:id="3"/>
+      <w:proofErr w:type="spellStart"/>
+      <w:proofErr w:type="gramStart"/>
       <w:r>
         <w:t>boolean</w:t>
       </w:r>
-      <w:r>
-        <w:rPr>
-          <w:rFonts w:hint="cs"/>
-          <w:rtl/>
-        </w:rPr>
-        <w:t xml:space="preserve">  نیز کاملا مانند </w:t>
+      <w:proofErr w:type="spellEnd"/>
+      <w:r>
+        <w:rPr>
+          <w:rFonts w:hint="cs"/>
+          <w:rtl/>
+        </w:rPr>
+        <w:t xml:space="preserve">  نیز</w:t>
+      </w:r>
+      <w:proofErr w:type="gramEnd"/>
+      <w:r>
+        <w:rPr>
+          <w:rFonts w:hint="cs"/>
+          <w:rtl/>
+        </w:rPr>
+        <w:t xml:space="preserve"> کاملا مانند </w:t>
       </w:r>
       <w:r>
         <w:t>bool</w:t>
@@ -637,6 +656,13 @@
         </w:rPr>
         <w:t xml:space="preserve"> از آن استفاده نشود. </w:t>
       </w:r>
+      <w:commentRangeEnd w:id="3"/>
+      <w:r>
+        <w:rPr>
+          <w:rStyle w:val="CommentReference"/>
+        </w:rPr>
+        <w:commentReference w:id="3"/>
+      </w:r>
     </w:p>
     <w:p>
       <w:pPr>
@@ -669,20 +695,20 @@
         <w:t xml:space="preserve"> برای ذخیره‌سازی اعداد صحیح به‌کار می‌رود. </w:t>
       </w:r>
     </w:p>
-    <w:bookmarkStart w:id="3" w:name="_MON_1597918560"/>
-    <w:bookmarkEnd w:id="3"/>
-    <w:p>
-      <w:pPr>
-        <w:rPr>
-          <w:rtl/>
-        </w:rPr>
-      </w:pPr>
-      <w:r>
-        <w:object w:dxaOrig="9026" w:dyaOrig="855">
-          <v:shape id="_x0000_i1028" type="#_x0000_t75" style="width:451.5pt;height:42.75pt" o:ole="">
-            <v:imagedata r:id="rId14" o:title=""/>
+    <w:bookmarkStart w:id="4" w:name="_MON_1597918560"/>
+    <w:bookmarkEnd w:id="4"/>
+    <w:p>
+      <w:pPr>
+        <w:rPr>
+          <w:rtl/>
+        </w:rPr>
+      </w:pPr>
+      <w:r>
+        <w:object w:dxaOrig="9026" w:dyaOrig="855" w14:anchorId="5DFEA6D9">
+          <v:shape id="_x0000_i1028" type="#_x0000_t75" style="width:451.2pt;height:42.9pt" o:ole="">
+            <v:imagedata r:id="rId17" o:title=""/>
           </v:shape>
-          <o:OLEObject Type="Embed" ProgID="Word.OpenDocumentText.12" ShapeID="_x0000_i1028" DrawAspect="Content" ObjectID="_1600782620" r:id="rId15"/>
+          <o:OLEObject Type="Embed" ProgID="Word.OpenDocumentText.12" ShapeID="_x0000_i1028" DrawAspect="Content" ObjectID="_1616930407" r:id="rId18"/>
         </w:object>
       </w:r>
     </w:p>
@@ -898,9 +924,11 @@
                 <w:rtl/>
               </w:rPr>
             </w:pPr>
+            <w:proofErr w:type="spellStart"/>
             <w:r>
               <w:t>ATmega</w:t>
             </w:r>
+            <w:proofErr w:type="spellEnd"/>
           </w:p>
         </w:tc>
         <w:tc>
@@ -961,6 +989,7 @@
                 <w:rtl/>
               </w:rPr>
             </w:pPr>
+            <w:commentRangeStart w:id="5"/>
             <w:r>
               <w:t>SAMD</w:t>
             </w:r>
@@ -1030,6 +1059,14 @@
             <w:r>
               <w:t>Zero</w:t>
             </w:r>
+            <w:commentRangeEnd w:id="5"/>
+            <w:r>
+              <w:rPr>
+                <w:rStyle w:val="CommentReference"/>
+                <w:rtl/>
+              </w:rPr>
+              <w:commentReference w:id="5"/>
+            </w:r>
           </w:p>
         </w:tc>
       </w:tr>
@@ -1109,20 +1146,20 @@
         <w:t xml:space="preserve">این متغیر برای ذخیره‌سازی اعداد اعشاری مثبت و منفی استفاده می‌شود. </w:t>
       </w:r>
     </w:p>
-    <w:bookmarkStart w:id="4" w:name="_MON_1597932743"/>
-    <w:bookmarkEnd w:id="4"/>
-    <w:p>
-      <w:pPr>
-        <w:rPr>
-          <w:rtl/>
-        </w:rPr>
-      </w:pPr>
-      <w:r>
-        <w:object w:dxaOrig="9026" w:dyaOrig="570">
-          <v:shape id="_x0000_i1029" type="#_x0000_t75" style="width:451.5pt;height:28.5pt" o:ole="">
-            <v:imagedata r:id="rId16" o:title=""/>
+    <w:bookmarkStart w:id="6" w:name="_MON_1597932743"/>
+    <w:bookmarkEnd w:id="6"/>
+    <w:p>
+      <w:pPr>
+        <w:rPr>
+          <w:rtl/>
+        </w:rPr>
+      </w:pPr>
+      <w:r>
+        <w:object w:dxaOrig="9026" w:dyaOrig="570" w14:anchorId="0D53CD91">
+          <v:shape id="_x0000_i1029" type="#_x0000_t75" style="width:451.2pt;height:28.5pt" o:ole="">
+            <v:imagedata r:id="rId19" o:title=""/>
           </v:shape>
-          <o:OLEObject Type="Embed" ProgID="Word.OpenDocumentText.12" ShapeID="_x0000_i1029" DrawAspect="Content" ObjectID="_1600782621" r:id="rId17"/>
+          <o:OLEObject Type="Embed" ProgID="Word.OpenDocumentText.12" ShapeID="_x0000_i1029" DrawAspect="Content" ObjectID="_1616930408" r:id="rId20"/>
         </w:object>
       </w:r>
     </w:p>
@@ -1173,6 +1210,8 @@
           <w:rtl/>
         </w:rPr>
       </w:pPr>
+      <w:commentRangeStart w:id="7"/>
+      <w:proofErr w:type="gramStart"/>
       <w:r>
         <w:t xml:space="preserve">float </w:t>
       </w:r>
@@ -1181,7 +1220,23 @@
           <w:rFonts w:hint="cs"/>
           <w:rtl/>
         </w:rPr>
-        <w:t xml:space="preserve"> تنها می‌تواند تا 6 یا 7 رقم را در خود ذخیره کند که این تعداد شامل تمام رقم‌های عدد می‌شود نه فقط رقم‌های بعد از اعشار. </w:t>
+        <w:t xml:space="preserve"> تنها</w:t>
+      </w:r>
+      <w:proofErr w:type="gramEnd"/>
+      <w:r>
+        <w:rPr>
+          <w:rFonts w:hint="cs"/>
+          <w:rtl/>
+        </w:rPr>
+        <w:t xml:space="preserve"> می‌تواند تا 6 یا 7 رقم را در خود ذخیره کند که این تعداد شامل تمام رقم‌های عدد می‌شود نه فقط رقم‌های بعد از اعشار. </w:t>
+      </w:r>
+      <w:commentRangeEnd w:id="7"/>
+      <w:r>
+        <w:rPr>
+          <w:rStyle w:val="CommentReference"/>
+          <w:rtl/>
+        </w:rPr>
+        <w:commentReference w:id="7"/>
       </w:r>
     </w:p>
     <w:p>
@@ -1371,7 +1426,15 @@
           <w:rFonts w:hint="cs"/>
           <w:rtl/>
         </w:rPr>
-        <w:t xml:space="preserve"> ذخیره کنیم، باید انتهای آن مقدار حرف </w:t>
+        <w:t xml:space="preserve"> ذخیره کنیم، باید </w:t>
+      </w:r>
+      <w:commentRangeStart w:id="8"/>
+      <w:r>
+        <w:rPr>
+          <w:rFonts w:hint="cs"/>
+          <w:rtl/>
+        </w:rPr>
+        <w:t xml:space="preserve">انتهای آن مقدار حرف </w:t>
       </w:r>
       <w:r>
         <w:t>L</w:t>
@@ -1381,23 +1444,38 @@
           <w:rFonts w:hint="cs"/>
           <w:rtl/>
         </w:rPr>
-        <w:t xml:space="preserve"> را قرار دهیم. مثال زیر نحوه‌ی مقداردهی این متغیر را نشان می‌دهد:</w:t>
-      </w:r>
-    </w:p>
-    <w:bookmarkStart w:id="5" w:name="_MON_1597934381"/>
-    <w:bookmarkEnd w:id="5"/>
-    <w:p>
-      <w:pPr>
-        <w:rPr>
-          <w:rtl/>
-        </w:rPr>
-      </w:pPr>
-      <w:r>
-        <w:object w:dxaOrig="9026" w:dyaOrig="855">
-          <v:shape id="_x0000_i1030" type="#_x0000_t75" style="width:451.5pt;height:42.75pt" o:ole="">
-            <v:imagedata r:id="rId18" o:title=""/>
+        <w:t xml:space="preserve"> را قرار دهیم</w:t>
+      </w:r>
+      <w:commentRangeEnd w:id="8"/>
+      <w:r>
+        <w:rPr>
+          <w:rStyle w:val="CommentReference"/>
+          <w:rtl/>
+        </w:rPr>
+        <w:commentReference w:id="8"/>
+      </w:r>
+      <w:r>
+        <w:rPr>
+          <w:rFonts w:hint="cs"/>
+          <w:rtl/>
+        </w:rPr>
+        <w:t>. مثال زیر نحوه‌ی مقداردهی این متغیر را نشان می‌دهد:</w:t>
+      </w:r>
+    </w:p>
+    <w:bookmarkStart w:id="9" w:name="_MON_1597934381"/>
+    <w:bookmarkEnd w:id="9"/>
+    <w:p>
+      <w:pPr>
+        <w:rPr>
+          <w:rtl/>
+        </w:rPr>
+      </w:pPr>
+      <w:r>
+        <w:object w:dxaOrig="9026" w:dyaOrig="855" w14:anchorId="6301FB61">
+          <v:shape id="_x0000_i1030" type="#_x0000_t75" style="width:451.2pt;height:42.9pt" o:ole="">
+            <v:imagedata r:id="rId21" o:title=""/>
           </v:shape>
-          <o:OLEObject Type="Embed" ProgID="Word.OpenDocumentText.12" ShapeID="_x0000_i1030" DrawAspect="Content" ObjectID="_1600782622" r:id="rId19"/>
+          <o:OLEObject Type="Embed" ProgID="Word.OpenDocumentText.12" ShapeID="_x0000_i1030" DrawAspect="Content" ObjectID="_1616930409" r:id="rId22"/>
         </w:object>
       </w:r>
     </w:p>
@@ -1419,6 +1497,7 @@
           <w:rtl/>
         </w:rPr>
       </w:pPr>
+      <w:commentRangeStart w:id="10"/>
       <w:r>
         <w:t>byte</w:t>
       </w:r>
@@ -1427,7 +1506,22 @@
           <w:rFonts w:hint="cs"/>
           <w:rtl/>
         </w:rPr>
-        <w:t xml:space="preserve"> متغیری 8 بیتی (1 بایتی) است که اعداد صحیح بی‌علامت بین 0 تا 255 را ذخیره می‌کند.</w:t>
+        <w:t xml:space="preserve"> </w:t>
+      </w:r>
+      <w:commentRangeEnd w:id="10"/>
+      <w:r>
+        <w:rPr>
+          <w:rStyle w:val="CommentReference"/>
+          <w:rtl/>
+        </w:rPr>
+        <w:commentReference w:id="10"/>
+      </w:r>
+      <w:r>
+        <w:rPr>
+          <w:rFonts w:hint="cs"/>
+          <w:rtl/>
+        </w:rPr>
+        <w:t>متغیری 8 بیتی (1 بایتی) است که اعداد صحیح بی‌علامت بین 0 تا 255 را ذخیره می‌کند.</w:t>
       </w:r>
     </w:p>
     <w:p>
@@ -1474,15 +1568,15 @@
         <w:t xml:space="preserve"> برای ذخیره‌سازی کاراکترها به‌کار می‌رود. این متغیر 1 بایت از حافظه را می‌گیرد و فقط یک کاراکتر را در آن ذخیره می‌کند. کد زیر نحوه‌ی تعریف این متغیر را نشان می‌دهد:</w:t>
       </w:r>
     </w:p>
-    <w:bookmarkStart w:id="6" w:name="_MON_1597951293"/>
-    <w:bookmarkEnd w:id="6"/>
-    <w:p>
-      <w:r>
-        <w:object w:dxaOrig="9026" w:dyaOrig="285">
-          <v:shape id="_x0000_i1031" type="#_x0000_t75" style="width:451.5pt;height:14.25pt" o:ole="">
-            <v:imagedata r:id="rId20" o:title=""/>
+    <w:bookmarkStart w:id="11" w:name="_MON_1597951293"/>
+    <w:bookmarkEnd w:id="11"/>
+    <w:p>
+      <w:r>
+        <w:object w:dxaOrig="9026" w:dyaOrig="285" w14:anchorId="5E15B1EC">
+          <v:shape id="_x0000_i1031" type="#_x0000_t75" style="width:451.2pt;height:14.4pt" o:ole="">
+            <v:imagedata r:id="rId23" o:title=""/>
           </v:shape>
-          <o:OLEObject Type="Embed" ProgID="Word.OpenDocumentText.12" ShapeID="_x0000_i1031" DrawAspect="Content" ObjectID="_1600782623" r:id="rId21"/>
+          <o:OLEObject Type="Embed" ProgID="Word.OpenDocumentText.12" ShapeID="_x0000_i1031" DrawAspect="Content" ObjectID="_1616930410" r:id="rId24"/>
         </w:object>
       </w:r>
     </w:p>
@@ -1569,15 +1663,15 @@
         <w:t xml:space="preserve"> مقداردهی کرد:</w:t>
       </w:r>
     </w:p>
-    <w:bookmarkStart w:id="7" w:name="_MON_1597951687"/>
-    <w:bookmarkEnd w:id="7"/>
-    <w:p>
-      <w:r>
-        <w:object w:dxaOrig="9026" w:dyaOrig="285">
-          <v:shape id="_x0000_i1032" type="#_x0000_t75" style="width:451.5pt;height:14.25pt" o:ole="">
-            <v:imagedata r:id="rId22" o:title=""/>
+    <w:bookmarkStart w:id="12" w:name="_MON_1597951687"/>
+    <w:bookmarkEnd w:id="12"/>
+    <w:p>
+      <w:r>
+        <w:object w:dxaOrig="9026" w:dyaOrig="285" w14:anchorId="015783FA">
+          <v:shape id="_x0000_i1032" type="#_x0000_t75" style="width:451.2pt;height:14.4pt" o:ole="">
+            <v:imagedata r:id="rId25" o:title=""/>
           </v:shape>
-          <o:OLEObject Type="Embed" ProgID="Word.OpenDocumentText.12" ShapeID="_x0000_i1032" DrawAspect="Content" ObjectID="_1600782624" r:id="rId23"/>
+          <o:OLEObject Type="Embed" ProgID="Word.OpenDocumentText.12" ShapeID="_x0000_i1032" DrawAspect="Content" ObjectID="_1616930411" r:id="rId26"/>
         </w:object>
       </w:r>
     </w:p>
@@ -1678,20 +1772,20 @@
         <w:t xml:space="preserve"> هستند:</w:t>
       </w:r>
     </w:p>
-    <w:bookmarkStart w:id="8" w:name="_MON_1597941922"/>
-    <w:bookmarkEnd w:id="8"/>
-    <w:p>
-      <w:pPr>
-        <w:rPr>
-          <w:rtl/>
-        </w:rPr>
-      </w:pPr>
-      <w:r>
-        <w:object w:dxaOrig="9026" w:dyaOrig="1425">
-          <v:shape id="_x0000_i1033" type="#_x0000_t75" style="width:451.5pt;height:71.25pt" o:ole="">
-            <v:imagedata r:id="rId24" o:title=""/>
+    <w:bookmarkStart w:id="13" w:name="_MON_1597941922"/>
+    <w:bookmarkEnd w:id="13"/>
+    <w:p>
+      <w:pPr>
+        <w:rPr>
+          <w:rtl/>
+        </w:rPr>
+      </w:pPr>
+      <w:r>
+        <w:object w:dxaOrig="9026" w:dyaOrig="1425" w14:anchorId="156ECE1D">
+          <v:shape id="_x0000_i1033" type="#_x0000_t75" style="width:451.2pt;height:71.4pt" o:ole="">
+            <v:imagedata r:id="rId27" o:title=""/>
           </v:shape>
-          <o:OLEObject Type="Embed" ProgID="Word.OpenDocumentText.12" ShapeID="_x0000_i1033" DrawAspect="Content" ObjectID="_1600782625" r:id="rId25"/>
+          <o:OLEObject Type="Embed" ProgID="Word.OpenDocumentText.12" ShapeID="_x0000_i1033" DrawAspect="Content" ObjectID="_1616930412" r:id="rId28"/>
         </w:object>
       </w:r>
     </w:p>
@@ -1970,20 +2064,20 @@
         <w:t xml:space="preserve"> به صورت زیر صورت می‌گیرد: </w:t>
       </w:r>
     </w:p>
-    <w:bookmarkStart w:id="9" w:name="_MON_1597943373"/>
-    <w:bookmarkEnd w:id="9"/>
-    <w:p>
-      <w:pPr>
-        <w:rPr>
-          <w:rtl/>
-        </w:rPr>
-      </w:pPr>
-      <w:r>
-        <w:object w:dxaOrig="9026" w:dyaOrig="1140">
-          <v:shape id="_x0000_i1034" type="#_x0000_t75" style="width:451.5pt;height:57pt" o:ole="">
-            <v:imagedata r:id="rId26" o:title=""/>
+    <w:bookmarkStart w:id="14" w:name="_MON_1597943373"/>
+    <w:bookmarkEnd w:id="14"/>
+    <w:p>
+      <w:pPr>
+        <w:rPr>
+          <w:rtl/>
+        </w:rPr>
+      </w:pPr>
+      <w:r>
+        <w:object w:dxaOrig="9026" w:dyaOrig="1140" w14:anchorId="56E5DC2B">
+          <v:shape id="_x0000_i1034" type="#_x0000_t75" style="width:451.2pt;height:57pt" o:ole="">
+            <v:imagedata r:id="rId29" o:title=""/>
           </v:shape>
-          <o:OLEObject Type="Embed" ProgID="Word.OpenDocumentText.12" ShapeID="_x0000_i1034" DrawAspect="Content" ObjectID="_1600782626" r:id="rId27"/>
+          <o:OLEObject Type="Embed" ProgID="Word.OpenDocumentText.12" ShapeID="_x0000_i1034" DrawAspect="Content" ObjectID="_1616930413" r:id="rId30"/>
         </w:object>
       </w:r>
     </w:p>
@@ -1996,9 +2090,25 @@
       <w:r>
         <w:rPr>
           <w:rFonts w:hint="cs"/>
-          <w:rtl/>
-        </w:rPr>
-        <w:t xml:space="preserve">توجه کنید که نمایه‌ها از صفر شروع می‌شوند یعنی اولین مقدار با نمایه‌ی </w:t>
+          <w:color w:val="FF0000"/>
+          <w:rtl/>
+        </w:rPr>
+        <w:t>توجه</w:t>
+      </w:r>
+      <w:r>
+        <w:rPr>
+          <w:rFonts w:hint="cs"/>
+          <w:color w:val="FF0000"/>
+          <w:rtl/>
+        </w:rPr>
+        <w:t xml:space="preserve">: </w:t>
+      </w:r>
+      <w:r>
+        <w:rPr>
+          <w:rFonts w:hint="cs"/>
+          <w:rtl/>
+        </w:rPr>
+        <w:t xml:space="preserve">نمایه‌ها از صفر شروع می‌شوند یعنی اولین مقدار با نمایه‌ی </w:t>
       </w:r>
       <w:r>
         <w:t>0</w:t>
@@ -2035,20 +2145,20 @@
         <w:t>مقداردهی به هر نمایه نیز به صورت زیر صورت می‌گیرد:</w:t>
       </w:r>
     </w:p>
-    <w:bookmarkStart w:id="10" w:name="_MON_1597943685"/>
-    <w:bookmarkEnd w:id="10"/>
-    <w:p>
-      <w:pPr>
-        <w:rPr>
-          <w:rtl/>
-        </w:rPr>
-      </w:pPr>
-      <w:r>
-        <w:object w:dxaOrig="9026" w:dyaOrig="855">
-          <v:shape id="_x0000_i1035" type="#_x0000_t75" style="width:451.5pt;height:42.75pt" o:ole="">
-            <v:imagedata r:id="rId28" o:title=""/>
+    <w:bookmarkStart w:id="15" w:name="_MON_1597943685"/>
+    <w:bookmarkEnd w:id="15"/>
+    <w:p>
+      <w:pPr>
+        <w:rPr>
+          <w:rtl/>
+        </w:rPr>
+      </w:pPr>
+      <w:r>
+        <w:object w:dxaOrig="9026" w:dyaOrig="855" w14:anchorId="4B3C345A">
+          <v:shape id="_x0000_i1035" type="#_x0000_t75" style="width:451.2pt;height:42.9pt" o:ole="">
+            <v:imagedata r:id="rId31" o:title=""/>
           </v:shape>
-          <o:OLEObject Type="Embed" ProgID="Word.OpenDocumentText.12" ShapeID="_x0000_i1035" DrawAspect="Content" ObjectID="_1600782627" r:id="rId29"/>
+          <o:OLEObject Type="Embed" ProgID="Word.OpenDocumentText.12" ShapeID="_x0000_i1035" DrawAspect="Content" ObjectID="_1616930414" r:id="rId32"/>
         </w:object>
       </w:r>
     </w:p>
@@ -2092,20 +2202,20 @@
         <w:t xml:space="preserve">: </w:t>
       </w:r>
     </w:p>
-    <w:bookmarkStart w:id="11" w:name="_MON_1600714825"/>
-    <w:bookmarkEnd w:id="11"/>
-    <w:p>
-      <w:pPr>
-        <w:rPr>
-          <w:rtl/>
-        </w:rPr>
-      </w:pPr>
-      <w:r>
-        <w:object w:dxaOrig="9026" w:dyaOrig="285">
-          <v:shape id="_x0000_i1036" type="#_x0000_t75" style="width:451.5pt;height:14.25pt" o:ole="">
-            <v:imagedata r:id="rId30" o:title=""/>
+    <w:bookmarkStart w:id="16" w:name="_MON_1600714825"/>
+    <w:bookmarkEnd w:id="16"/>
+    <w:p>
+      <w:pPr>
+        <w:rPr>
+          <w:rtl/>
+        </w:rPr>
+      </w:pPr>
+      <w:r>
+        <w:object w:dxaOrig="9026" w:dyaOrig="285" w14:anchorId="5FB130DE">
+          <v:shape id="_x0000_i1036" type="#_x0000_t75" style="width:451.2pt;height:14.4pt" o:ole="">
+            <v:imagedata r:id="rId33" o:title=""/>
           </v:shape>
-          <o:OLEObject Type="Embed" ProgID="Word.OpenDocumentText.12" ShapeID="_x0000_i1036" DrawAspect="Content" ObjectID="_1600782628" r:id="rId31"/>
+          <o:OLEObject Type="Embed" ProgID="Word.OpenDocumentText.12" ShapeID="_x0000_i1036" DrawAspect="Content" ObjectID="_1616930415" r:id="rId34"/>
         </w:object>
       </w:r>
     </w:p>
@@ -2452,7 +2562,6 @@
     <w:p>
       <w:pPr>
         <w:rPr>
-          <w:rFonts w:hint="cs"/>
           <w:rtl/>
         </w:rPr>
       </w:pPr>
@@ -2506,7 +2615,6 @@
     <w:p>
       <w:pPr>
         <w:rPr>
-          <w:rFonts w:hint="cs"/>
           <w:rtl/>
         </w:rPr>
       </w:pPr>
@@ -2570,9 +2678,6 @@
           <w:ilvl w:val="0"/>
           <w:numId w:val="1"/>
         </w:numPr>
-        <w:rPr>
-          <w:rFonts w:hint="cs"/>
-        </w:rPr>
       </w:pPr>
       <w:r>
         <w:rPr>
@@ -2605,7 +2710,6 @@
     <w:p>
       <w:pPr>
         <w:rPr>
-          <w:rFonts w:hint="cs"/>
           <w:rtl/>
         </w:rPr>
       </w:pPr>
@@ -2625,7 +2729,6 @@
           <w:numId w:val="1"/>
         </w:numPr>
         <w:rPr>
-          <w:rFonts w:hint="cs"/>
           <w:rtl/>
         </w:rPr>
       </w:pPr>
@@ -2664,7 +2767,6 @@
     <w:p>
       <w:pPr>
         <w:rPr>
-          <w:rFonts w:hint="cs"/>
           <w:rtl/>
         </w:rPr>
       </w:pPr>
@@ -2676,37 +2778,37 @@
         <w:t>مثال زیر تمام موارد بالا را نشان می‌دهد:</w:t>
       </w:r>
     </w:p>
-    <w:bookmarkStart w:id="12" w:name="_MON_1600782145"/>
-    <w:bookmarkEnd w:id="12"/>
-    <w:p>
-      <w:pPr>
-        <w:rPr>
-          <w:rtl/>
-        </w:rPr>
-      </w:pPr>
-      <w:r>
-        <w:object w:dxaOrig="9026" w:dyaOrig="9975">
-          <v:shape id="_x0000_i1039" type="#_x0000_t75" style="width:451.5pt;height:498.75pt" o:ole="">
-            <v:imagedata r:id="rId32" o:title=""/>
+    <w:bookmarkStart w:id="17" w:name="_MON_1600782145"/>
+    <w:bookmarkEnd w:id="17"/>
+    <w:p>
+      <w:pPr>
+        <w:rPr>
+          <w:rtl/>
+        </w:rPr>
+      </w:pPr>
+      <w:r>
+        <w:object w:dxaOrig="9026" w:dyaOrig="9975" w14:anchorId="2BAC9C20">
+          <v:shape id="_x0000_i1037" type="#_x0000_t75" style="width:451.2pt;height:498.9pt" o:ole="">
+            <v:imagedata r:id="rId35" o:title=""/>
           </v:shape>
-          <o:OLEObject Type="Embed" ProgID="Word.OpenDocumentText.12" ShapeID="_x0000_i1039" DrawAspect="Content" ObjectID="_1600782629" r:id="rId33"/>
+          <o:OLEObject Type="Embed" ProgID="Word.OpenDocumentText.12" ShapeID="_x0000_i1037" DrawAspect="Content" ObjectID="_1616930416" r:id="rId36"/>
         </w:object>
       </w:r>
     </w:p>
     <w:p>
       <w:pPr>
         <w:rPr>
-          <w:rFonts w:hint="cs"/>
-          <w:rtl/>
-        </w:rPr>
-      </w:pPr>
-    </w:p>
-    <w:p>
-      <w:pPr>
-        <w:rPr>
-          <w:rtl/>
-        </w:rPr>
-      </w:pPr>
+          <w:rtl/>
+        </w:rPr>
+      </w:pPr>
+    </w:p>
+    <w:p>
+      <w:pPr>
+        <w:rPr>
+          <w:rtl/>
+        </w:rPr>
+      </w:pPr>
+      <w:commentRangeStart w:id="18"/>
       <w:r>
         <w:rPr>
           <w:rFonts w:hint="cs"/>
@@ -2714,25 +2816,32 @@
         </w:rPr>
         <w:t>مطالبی که در ادامه می‌آید انواع جدید متغیر نیست، بلکه عملگرهایی‌اند که بر روی متغیرها تاثیراتی می‌گذارند.</w:t>
       </w:r>
-    </w:p>
-    <w:p>
-      <w:pPr>
-        <w:rPr>
-          <w:rtl/>
-        </w:rPr>
-      </w:pPr>
-    </w:p>
-    <w:p>
-      <w:pPr>
-        <w:rPr>
-          <w:rtl/>
-        </w:rPr>
-      </w:pPr>
-    </w:p>
-    <w:p>
-      <w:pPr>
-        <w:rPr>
-          <w:rFonts w:hint="cs"/>
+      <w:commentRangeEnd w:id="18"/>
+      <w:r>
+        <w:rPr>
+          <w:rStyle w:val="CommentReference"/>
+          <w:rtl/>
+        </w:rPr>
+        <w:commentReference w:id="18"/>
+      </w:r>
+    </w:p>
+    <w:p>
+      <w:pPr>
+        <w:rPr>
+          <w:rtl/>
+        </w:rPr>
+      </w:pPr>
+    </w:p>
+    <w:p>
+      <w:pPr>
+        <w:rPr>
+          <w:rtl/>
+        </w:rPr>
+      </w:pPr>
+    </w:p>
+    <w:p>
+      <w:pPr>
+        <w:rPr>
           <w:rtl/>
         </w:rPr>
       </w:pPr>
@@ -2815,15 +2924,15 @@
         <w:t xml:space="preserve"> زیر دقت کنید: </w:t>
       </w:r>
     </w:p>
-    <w:bookmarkStart w:id="13" w:name="_MON_1600716644"/>
-    <w:bookmarkEnd w:id="13"/>
-    <w:p>
-      <w:r>
-        <w:object w:dxaOrig="9026" w:dyaOrig="570">
-          <v:shape id="_x0000_i1037" type="#_x0000_t75" style="width:451.5pt;height:28.5pt" o:ole="">
-            <v:imagedata r:id="rId34" o:title=""/>
+    <w:bookmarkStart w:id="19" w:name="_MON_1600716644"/>
+    <w:bookmarkEnd w:id="19"/>
+    <w:p>
+      <w:r>
+        <w:object w:dxaOrig="9026" w:dyaOrig="570" w14:anchorId="17EE4B8C">
+          <v:shape id="_x0000_i1038" type="#_x0000_t75" style="width:451.2pt;height:28.5pt" o:ole="">
+            <v:imagedata r:id="rId37" o:title=""/>
           </v:shape>
-          <o:OLEObject Type="Embed" ProgID="Word.OpenDocumentText.12" ShapeID="_x0000_i1037" DrawAspect="Content" ObjectID="_1600782630" r:id="rId35"/>
+          <o:OLEObject Type="Embed" ProgID="Word.OpenDocumentText.12" ShapeID="_x0000_i1038" DrawAspect="Content" ObjectID="_1616930417" r:id="rId38"/>
         </w:object>
       </w:r>
     </w:p>
@@ -2840,9 +2949,18 @@
           <w:rtl/>
         </w:rPr>
       </w:pPr>
+      <w:commentRangeStart w:id="20"/>
       <w:r>
         <w:t>const</w:t>
       </w:r>
+      <w:commentRangeEnd w:id="20"/>
+      <w:r>
+        <w:rPr>
+          <w:rStyle w:val="CommentReference"/>
+          <w:rtl/>
+        </w:rPr>
+        <w:commentReference w:id="20"/>
+      </w:r>
     </w:p>
     <w:p>
       <w:r>
@@ -2884,20 +3002,20 @@
         <w:t>گذاریم:</w:t>
       </w:r>
     </w:p>
-    <w:bookmarkStart w:id="14" w:name="_MON_1600716928"/>
-    <w:bookmarkEnd w:id="14"/>
-    <w:p>
-      <w:pPr>
-        <w:rPr>
-          <w:rtl/>
-        </w:rPr>
-      </w:pPr>
-      <w:r>
-        <w:object w:dxaOrig="9026" w:dyaOrig="570">
-          <v:shape id="_x0000_i1038" type="#_x0000_t75" style="width:451.5pt;height:28.5pt" o:ole="">
-            <v:imagedata r:id="rId36" o:title=""/>
+    <w:bookmarkStart w:id="21" w:name="_MON_1600716928"/>
+    <w:bookmarkEnd w:id="21"/>
+    <w:p>
+      <w:pPr>
+        <w:rPr>
+          <w:rtl/>
+        </w:rPr>
+      </w:pPr>
+      <w:r>
+        <w:object w:dxaOrig="9026" w:dyaOrig="570" w14:anchorId="2BD4FE1F">
+          <v:shape id="_x0000_i1039" type="#_x0000_t75" style="width:451.2pt;height:28.5pt" o:ole="">
+            <v:imagedata r:id="rId39" o:title=""/>
           </v:shape>
-          <o:OLEObject Type="Embed" ProgID="Word.OpenDocumentText.12" ShapeID="_x0000_i1038" DrawAspect="Content" ObjectID="_1600782631" r:id="rId37"/>
+          <o:OLEObject Type="Embed" ProgID="Word.OpenDocumentText.12" ShapeID="_x0000_i1039" DrawAspect="Content" ObjectID="_1616930418" r:id="rId40"/>
         </w:object>
       </w:r>
     </w:p>
@@ -2990,33 +3108,32 @@
           <w:rFonts w:hint="cs"/>
           <w:rtl/>
         </w:rPr>
-        <w:t xml:space="preserve">متغیری که در یک تابع تعریف شود، بعد از اتمام کار تابع از بین می‌رود که این بدان معناست مقدار ذخیره شده نیز دیگر در دسترس نخواهد بود. اما گاهی لازم است این مقدار و متغیر را نگه </w:t>
-      </w:r>
-      <w:bookmarkStart w:id="15" w:name="_GoBack"/>
-      <w:bookmarkEnd w:id="15"/>
-      <w:r>
-        <w:rPr>
-          <w:rFonts w:hint="cs"/>
-          <w:rtl/>
-        </w:rPr>
-        <w:t>داریم. کد زیر نحوه‌ی این کار را نشان می‌دهد:</w:t>
-      </w:r>
-    </w:p>
-    <w:bookmarkStart w:id="16" w:name="_MON_1600782571"/>
-    <w:bookmarkEnd w:id="16"/>
-    <w:p>
-      <w:pPr>
-        <w:rPr>
-          <w:rFonts w:hint="cs"/>
-          <w:rtl/>
-        </w:rPr>
-      </w:pPr>
-      <w:r>
-        <w:object w:dxaOrig="9026" w:dyaOrig="1425">
-          <v:shape id="_x0000_i1040" type="#_x0000_t75" style="width:451.5pt;height:71.25pt" o:ole="">
-            <v:imagedata r:id="rId38" o:title=""/>
+        <w:t>متغیری که در یک تابع تعریف شود، بعد از اتمام کار تابع از بین می‌رود که این بدان معناست مقدار ذخیره شده ن</w:t>
+      </w:r>
+      <w:bookmarkStart w:id="22" w:name="_GoBack"/>
+      <w:bookmarkEnd w:id="22"/>
+      <w:r>
+        <w:rPr>
+          <w:rFonts w:hint="cs"/>
+          <w:rtl/>
+        </w:rPr>
+        <w:t>یز دیگر در دسترس نخواهد بود. اما گاهی لازم است این مقدار و متغیر را نگه داریم. کد زیر نحوه‌ی این کار را نشان می‌دهد:</w:t>
+      </w:r>
+    </w:p>
+    <w:bookmarkStart w:id="23" w:name="_MON_1600782571"/>
+    <w:bookmarkEnd w:id="23"/>
+    <w:p>
+      <w:pPr>
+        <w:rPr>
+          <w:rtl/>
+        </w:rPr>
+      </w:pPr>
+      <w:r>
+        <w:object w:dxaOrig="9026" w:dyaOrig="1425" w14:anchorId="2525B0F2">
+          <v:shape id="_x0000_i1040" type="#_x0000_t75" style="width:451.2pt;height:71.4pt" o:ole="">
+            <v:imagedata r:id="rId41" o:title=""/>
           </v:shape>
-          <o:OLEObject Type="Embed" ProgID="Word.OpenDocumentText.12" ShapeID="_x0000_i1040" DrawAspect="Content" ObjectID="_1600782632" r:id="rId39"/>
+          <o:OLEObject Type="Embed" ProgID="Word.OpenDocumentText.12" ShapeID="_x0000_i1040" DrawAspect="Content" ObjectID="_1616930419" r:id="rId42"/>
         </w:object>
       </w:r>
     </w:p>
@@ -3032,8 +3149,215 @@
 </w:document>
 </file>
 
+<file path=word/comments.xml><?xml version="1.0" encoding="utf-8"?>
+<w:comments xmlns:wpc="http://schemas.microsoft.com/office/word/2010/wordprocessingCanvas" xmlns:cx="http://schemas.microsoft.com/office/drawing/2014/chartex" xmlns:cx1="http://schemas.microsoft.com/office/drawing/2015/9/8/chartex" xmlns:cx2="http://schemas.microsoft.com/office/drawing/2015/10/21/chartex" xmlns:cx3="http://schemas.microsoft.com/office/drawing/2016/5/9/chartex" xmlns:cx4="http://schemas.microsoft.com/office/drawing/2016/5/10/chartex" xmlns:cx5="http://schemas.microsoft.com/office/drawing/2016/5/11/chartex" xmlns:cx6="http://schemas.microsoft.com/office/drawing/2016/5/12/chartex" xmlns:cx7="http://schemas.microsoft.com/office/drawing/2016/5/13/chartex" xmlns:cx8="http://schemas.microsoft.com/office/drawing/2016/5/14/chartex" xmlns:mc="http://schemas.openxmlformats.org/markup-compatibility/2006" xmlns:aink="http://schemas.microsoft.com/office/drawing/2016/ink" xmlns:am3d="http://schemas.microsoft.com/office/drawing/2017/model3d" xmlns:o="urn:schemas-microsoft-com:office:office" xmlns:r="http://schemas.openxmlformats.org/officeDocument/2006/relationships" xmlns:m="http://schemas.openxmlformats.org/officeDocument/2006/math" xmlns:v="urn:schemas-microsoft-com:vml" xmlns:wp14="http://schemas.microsoft.com/office/word/2010/wordprocessingDrawing" xmlns:wp="http://schemas.openxmlformats.org/drawingml/2006/wordprocessingDrawing" xmlns:w10="urn:schemas-microsoft-com:office:word" xmlns:w="http://schemas.openxmlformats.org/wordprocessingml/2006/main" xmlns:w14="http://schemas.microsoft.com/office/word/2010/wordml" xmlns:w15="http://schemas.microsoft.com/office/word/2012/wordml" xmlns:w16cid="http://schemas.microsoft.com/office/word/2016/wordml/cid" xmlns:w16se="http://schemas.microsoft.com/office/word/2015/wordml/symex" xmlns:wpg="http://schemas.microsoft.com/office/word/2010/wordprocessingGroup" xmlns:wpi="http://schemas.microsoft.com/office/word/2010/wordprocessingInk" xmlns:wne="http://schemas.microsoft.com/office/word/2006/wordml" xmlns:wps="http://schemas.microsoft.com/office/word/2010/wordprocessingShape" mc:Ignorable="w14 w15 w16se w16cid wp14">
+  <w:comment w:id="3" w:author="ahmed" w:date="2019-04-16T14:20:00Z" w:initials="a">
+    <w:p>
+      <w:pPr>
+        <w:pStyle w:val="CommentText"/>
+        <w:rPr>
+          <w:rFonts w:hint="cs"/>
+          <w:rtl/>
+        </w:rPr>
+      </w:pPr>
+      <w:r>
+        <w:rPr>
+          <w:rStyle w:val="CommentReference"/>
+        </w:rPr>
+        <w:annotationRef/>
+      </w:r>
+      <w:r>
+        <w:rPr>
+          <w:rFonts w:hint="cs"/>
+          <w:rtl/>
+        </w:rPr>
+        <w:t>جماه بندی مفهوم را نمی رساند</w:t>
+      </w:r>
+    </w:p>
+  </w:comment>
+  <w:comment w:id="5" w:author="ahmed" w:date="2019-04-16T14:21:00Z" w:initials="a">
+    <w:p>
+      <w:pPr>
+        <w:pStyle w:val="CommentText"/>
+      </w:pPr>
+      <w:r>
+        <w:rPr>
+          <w:rStyle w:val="CommentReference"/>
+        </w:rPr>
+        <w:annotationRef/>
+      </w:r>
+      <w:r>
+        <w:rPr>
+          <w:rFonts w:hint="cs"/>
+          <w:rtl/>
+        </w:rPr>
+        <w:t>این جدول اگر از سایت آردینو گرفته شده لینک شود و در ویدیئو گفته شود</w:t>
+      </w:r>
+    </w:p>
+  </w:comment>
+  <w:comment w:id="7" w:author="ahmed" w:date="2019-04-16T14:23:00Z" w:initials="a">
+    <w:p>
+      <w:pPr>
+        <w:pStyle w:val="CommentText"/>
+      </w:pPr>
+      <w:r>
+        <w:rPr>
+          <w:rStyle w:val="CommentReference"/>
+        </w:rPr>
+        <w:annotationRef/>
+      </w:r>
+      <w:r>
+        <w:rPr>
+          <w:rFonts w:hint="cs"/>
+          <w:rtl/>
+        </w:rPr>
+        <w:t>به نظرم دلیل نام گذاری اینجا بیان شود</w:t>
+      </w:r>
+    </w:p>
+  </w:comment>
+  <w:comment w:id="8" w:author="ahmed" w:date="2019-04-16T14:24:00Z" w:initials="a">
+    <w:p>
+      <w:pPr>
+        <w:pStyle w:val="CommentText"/>
+        <w:rPr>
+          <w:rFonts w:hint="cs"/>
+          <w:rtl/>
+        </w:rPr>
+      </w:pPr>
+      <w:r>
+        <w:rPr>
+          <w:rStyle w:val="CommentReference"/>
+        </w:rPr>
+        <w:annotationRef/>
+      </w:r>
+      <w:r>
+        <w:rPr>
+          <w:rFonts w:hint="cs"/>
+          <w:rtl/>
+        </w:rPr>
+        <w:t xml:space="preserve">منظور را نفهمیدم. این یعنی چی؟ برداشت من از این جمله این بود که اگر در انتهای یک متغیر که قبلا </w:t>
+      </w:r>
+      <w:r>
+        <w:t>int</w:t>
+      </w:r>
+      <w:r>
+        <w:rPr>
+          <w:rFonts w:hint="cs"/>
+          <w:rtl/>
+        </w:rPr>
+        <w:t xml:space="preserve"> بوده بخواهیم یک مقدار بیشتر از مقادیر </w:t>
+      </w:r>
+      <w:r>
+        <w:t>int</w:t>
+      </w:r>
+      <w:r>
+        <w:rPr>
+          <w:rFonts w:hint="cs"/>
+          <w:rtl/>
+        </w:rPr>
+        <w:t xml:space="preserve"> ذخیره کنیم، اگر در انتهای آن یک </w:t>
+      </w:r>
+      <w:r>
+        <w:t>L</w:t>
+      </w:r>
+      <w:r>
+        <w:rPr>
+          <w:rFonts w:hint="cs"/>
+          <w:rtl/>
+        </w:rPr>
+        <w:t xml:space="preserve"> بگزاریم درست می‌شود ولی این با مثال آورده شده جور در نمی‌آید</w:t>
+      </w:r>
+    </w:p>
+  </w:comment>
+  <w:comment w:id="10" w:author="ahmed" w:date="2019-04-16T14:26:00Z" w:initials="a">
+    <w:p>
+      <w:pPr>
+        <w:pStyle w:val="CommentText"/>
+      </w:pPr>
+      <w:r>
+        <w:rPr>
+          <w:rStyle w:val="CommentReference"/>
+        </w:rPr>
+        <w:annotationRef/>
+      </w:r>
+      <w:r>
+        <w:rPr>
+          <w:rFonts w:hint="cs"/>
+          <w:rtl/>
+        </w:rPr>
+        <w:t xml:space="preserve">مثال آورده شود تا جزوه یک دست باشد </w:t>
+      </w:r>
+    </w:p>
+  </w:comment>
+  <w:comment w:id="18" w:author="ahmed" w:date="2019-04-16T14:30:00Z" w:initials="a">
+    <w:p>
+      <w:pPr>
+        <w:pStyle w:val="CommentText"/>
+      </w:pPr>
+      <w:r>
+        <w:rPr>
+          <w:rStyle w:val="CommentReference"/>
+        </w:rPr>
+        <w:annotationRef/>
+      </w:r>
+      <w:r>
+        <w:rPr>
+          <w:rFonts w:hint="cs"/>
+          <w:rtl/>
+        </w:rPr>
+        <w:t>نیازی به بیان این نیست با یک تیتر جایگزین شود</w:t>
+      </w:r>
+    </w:p>
+  </w:comment>
+  <w:comment w:id="20" w:author="ahmed" w:date="2019-04-16T14:31:00Z" w:initials="a">
+    <w:p>
+      <w:pPr>
+        <w:pStyle w:val="CommentText"/>
+      </w:pPr>
+      <w:r>
+        <w:rPr>
+          <w:rStyle w:val="CommentReference"/>
+        </w:rPr>
+        <w:annotationRef/>
+      </w:r>
+      <w:r>
+        <w:rPr>
+          <w:rFonts w:hint="cs"/>
+          <w:rtl/>
+        </w:rPr>
+        <w:t>اروری که اگر یک متغیر کانست باشد میگیریم وقتی میخوایم دوباره مقدار دهیش کنیم رو هم بیار اینجا با عکسش</w:t>
+      </w:r>
+    </w:p>
+  </w:comment>
+</w:comments>
+</file>
+
+<file path=word/commentsExtended.xml><?xml version="1.0" encoding="utf-8"?>
+<w15:commentsEx xmlns:wpc="http://schemas.microsoft.com/office/word/2010/wordprocessingCanvas" xmlns:cx="http://schemas.microsoft.com/office/drawing/2014/chartex" xmlns:cx1="http://schemas.microsoft.com/office/drawing/2015/9/8/chartex" xmlns:cx2="http://schemas.microsoft.com/office/drawing/2015/10/21/chartex" xmlns:cx3="http://schemas.microsoft.com/office/drawing/2016/5/9/chartex" xmlns:cx4="http://schemas.microsoft.com/office/drawing/2016/5/10/chartex" xmlns:cx5="http://schemas.microsoft.com/office/drawing/2016/5/11/chartex" xmlns:cx6="http://schemas.microsoft.com/office/drawing/2016/5/12/chartex" xmlns:cx7="http://schemas.microsoft.com/office/drawing/2016/5/13/chartex" xmlns:cx8="http://schemas.microsoft.com/office/drawing/2016/5/14/chartex" xmlns:mc="http://schemas.openxmlformats.org/markup-compatibility/2006" xmlns:aink="http://schemas.microsoft.com/office/drawing/2016/ink" xmlns:am3d="http://schemas.microsoft.com/office/drawing/2017/model3d" xmlns:o="urn:schemas-microsoft-com:office:office" xmlns:r="http://schemas.openxmlformats.org/officeDocument/2006/relationships" xmlns:m="http://schemas.openxmlformats.org/officeDocument/2006/math" xmlns:v="urn:schemas-microsoft-com:vml" xmlns:wp14="http://schemas.microsoft.com/office/word/2010/wordprocessingDrawing" xmlns:wp="http://schemas.openxmlformats.org/drawingml/2006/wordprocessingDrawing" xmlns:w10="urn:schemas-microsoft-com:office:word" xmlns:w="http://schemas.openxmlformats.org/wordprocessingml/2006/main" xmlns:w14="http://schemas.microsoft.com/office/word/2010/wordml" xmlns:w15="http://schemas.microsoft.com/office/word/2012/wordml" xmlns:w16cid="http://schemas.microsoft.com/office/word/2016/wordml/cid" xmlns:w16se="http://schemas.microsoft.com/office/word/2015/wordml/symex" xmlns:wpg="http://schemas.microsoft.com/office/word/2010/wordprocessingGroup" xmlns:wpi="http://schemas.microsoft.com/office/word/2010/wordprocessingInk" xmlns:wne="http://schemas.microsoft.com/office/word/2006/wordml" xmlns:wps="http://schemas.microsoft.com/office/word/2010/wordprocessingShape" mc:Ignorable="w14 w15 w16se w16cid wp14">
+  <w15:commentEx w15:paraId="5717B994" w15:done="0"/>
+  <w15:commentEx w15:paraId="111E55D3" w15:done="0"/>
+  <w15:commentEx w15:paraId="17FE88A8" w15:done="0"/>
+  <w15:commentEx w15:paraId="1F80208B" w15:done="0"/>
+  <w15:commentEx w15:paraId="01EC78BF" w15:done="0"/>
+  <w15:commentEx w15:paraId="160FCD65" w15:done="0"/>
+  <w15:commentEx w15:paraId="52FB6B98" w15:done="0"/>
+</w15:commentsEx>
+</file>
+
+<file path=word/commentsIds.xml><?xml version="1.0" encoding="utf-8"?>
+<w16cid:commentsIds xmlns:wpc="http://schemas.microsoft.com/office/word/2010/wordprocessingCanvas" xmlns:cx="http://schemas.microsoft.com/office/drawing/2014/chartex" xmlns:cx1="http://schemas.microsoft.com/office/drawing/2015/9/8/chartex" xmlns:cx2="http://schemas.microsoft.com/office/drawing/2015/10/21/chartex" xmlns:cx3="http://schemas.microsoft.com/office/drawing/2016/5/9/chartex" xmlns:cx4="http://schemas.microsoft.com/office/drawing/2016/5/10/chartex" xmlns:cx5="http://schemas.microsoft.com/office/drawing/2016/5/11/chartex" xmlns:cx6="http://schemas.microsoft.com/office/drawing/2016/5/12/chartex" xmlns:cx7="http://schemas.microsoft.com/office/drawing/2016/5/13/chartex" xmlns:cx8="http://schemas.microsoft.com/office/drawing/2016/5/14/chartex" xmlns:mc="http://schemas.openxmlformats.org/markup-compatibility/2006" xmlns:aink="http://schemas.microsoft.com/office/drawing/2016/ink" xmlns:am3d="http://schemas.microsoft.com/office/drawing/2017/model3d" xmlns:o="urn:schemas-microsoft-com:office:office" xmlns:r="http://schemas.openxmlformats.org/officeDocument/2006/relationships" xmlns:m="http://schemas.openxmlformats.org/officeDocument/2006/math" xmlns:v="urn:schemas-microsoft-com:vml" xmlns:wp14="http://schemas.microsoft.com/office/word/2010/wordprocessingDrawing" xmlns:wp="http://schemas.openxmlformats.org/drawingml/2006/wordprocessingDrawing" xmlns:w10="urn:schemas-microsoft-com:office:word" xmlns:w="http://schemas.openxmlformats.org/wordprocessingml/2006/main" xmlns:w14="http://schemas.microsoft.com/office/word/2010/wordml" xmlns:w15="http://schemas.microsoft.com/office/word/2012/wordml" xmlns:w16cid="http://schemas.microsoft.com/office/word/2016/wordml/cid" xmlns:w16se="http://schemas.microsoft.com/office/word/2015/wordml/symex" xmlns:wpg="http://schemas.microsoft.com/office/word/2010/wordprocessingGroup" xmlns:wpi="http://schemas.microsoft.com/office/word/2010/wordprocessingInk" xmlns:wne="http://schemas.microsoft.com/office/word/2006/wordml" xmlns:wps="http://schemas.microsoft.com/office/word/2010/wordprocessingShape" mc:Ignorable="w14 w15 w16se w16cid wp14">
+  <w16cid:commentId w16cid:paraId="5717B994" w16cid:durableId="20606345"/>
+  <w16cid:commentId w16cid:paraId="111E55D3" w16cid:durableId="20606374"/>
+  <w16cid:commentId w16cid:paraId="17FE88A8" w16cid:durableId="206063D8"/>
+  <w16cid:commentId w16cid:paraId="1F80208B" w16cid:durableId="2060641D"/>
+  <w16cid:commentId w16cid:paraId="01EC78BF" w16cid:durableId="20606486"/>
+  <w16cid:commentId w16cid:paraId="160FCD65" w16cid:durableId="2060659C"/>
+  <w16cid:commentId w16cid:paraId="52FB6B98" w16cid:durableId="206065D2"/>
+</w16cid:commentsIds>
+</file>
+
 <file path=word/endnotes.xml><?xml version="1.0" encoding="utf-8"?>
-<w:endnotes xmlns:wpc="http://schemas.microsoft.com/office/word/2010/wordprocessingCanvas" xmlns:mc="http://schemas.openxmlformats.org/markup-compatibility/2006" xmlns:o="urn:schemas-microsoft-com:office:office" xmlns:r="http://schemas.openxmlformats.org/officeDocument/2006/relationships" xmlns:m="http://schemas.openxmlformats.org/officeDocument/2006/math" xmlns:v="urn:schemas-microsoft-com:vml" xmlns:wp14="http://schemas.microsoft.com/office/word/2010/wordprocessingDrawing" xmlns:wp="http://schemas.openxmlformats.org/drawingml/2006/wordprocessingDrawing" xmlns:w10="urn:schemas-microsoft-com:office:word" xmlns:w="http://schemas.openxmlformats.org/wordprocessingml/2006/main" xmlns:w14="http://schemas.microsoft.com/office/word/2010/wordml" xmlns:w15="http://schemas.microsoft.com/office/word/2012/wordml" xmlns:wpg="http://schemas.microsoft.com/office/word/2010/wordprocessingGroup" xmlns:wpi="http://schemas.microsoft.com/office/word/2010/wordprocessingInk" xmlns:wne="http://schemas.microsoft.com/office/word/2006/wordml" xmlns:wps="http://schemas.microsoft.com/office/word/2010/wordprocessingShape" mc:Ignorable="w14 w15 wp14">
+<w:endnotes xmlns:wpc="http://schemas.microsoft.com/office/word/2010/wordprocessingCanvas" xmlns:cx="http://schemas.microsoft.com/office/drawing/2014/chartex" xmlns:cx1="http://schemas.microsoft.com/office/drawing/2015/9/8/chartex" xmlns:cx2="http://schemas.microsoft.com/office/drawing/2015/10/21/chartex" xmlns:cx3="http://schemas.microsoft.com/office/drawing/2016/5/9/chartex" xmlns:cx4="http://schemas.microsoft.com/office/drawing/2016/5/10/chartex" xmlns:cx5="http://schemas.microsoft.com/office/drawing/2016/5/11/chartex" xmlns:cx6="http://schemas.microsoft.com/office/drawing/2016/5/12/chartex" xmlns:cx7="http://schemas.microsoft.com/office/drawing/2016/5/13/chartex" xmlns:cx8="http://schemas.microsoft.com/office/drawing/2016/5/14/chartex" xmlns:mc="http://schemas.openxmlformats.org/markup-compatibility/2006" xmlns:aink="http://schemas.microsoft.com/office/drawing/2016/ink" xmlns:am3d="http://schemas.microsoft.com/office/drawing/2017/model3d" xmlns:o="urn:schemas-microsoft-com:office:office" xmlns:r="http://schemas.openxmlformats.org/officeDocument/2006/relationships" xmlns:m="http://schemas.openxmlformats.org/officeDocument/2006/math" xmlns:v="urn:schemas-microsoft-com:vml" xmlns:wp14="http://schemas.microsoft.com/office/word/2010/wordprocessingDrawing" xmlns:wp="http://schemas.openxmlformats.org/drawingml/2006/wordprocessingDrawing" xmlns:w10="urn:schemas-microsoft-com:office:word" xmlns:w="http://schemas.openxmlformats.org/wordprocessingml/2006/main" xmlns:w14="http://schemas.microsoft.com/office/word/2010/wordml" xmlns:w15="http://schemas.microsoft.com/office/word/2012/wordml" xmlns:w16cid="http://schemas.microsoft.com/office/word/2016/wordml/cid" xmlns:w16se="http://schemas.microsoft.com/office/word/2015/wordml/symex" xmlns:wpg="http://schemas.microsoft.com/office/word/2010/wordprocessingGroup" xmlns:wpi="http://schemas.microsoft.com/office/word/2010/wordprocessingInk" xmlns:wne="http://schemas.microsoft.com/office/word/2006/wordml" xmlns:wps="http://schemas.microsoft.com/office/word/2010/wordprocessingShape" mc:Ignorable="w14 w15 w16se w16cid wp14">
   <w:endnote w:type="separator" w:id="-1">
     <w:p>
       <w:pPr>
@@ -3058,7 +3382,7 @@
 </file>
 
 <file path=word/footnotes.xml><?xml version="1.0" encoding="utf-8"?>
-<w:footnotes xmlns:wpc="http://schemas.microsoft.com/office/word/2010/wordprocessingCanvas" xmlns:mc="http://schemas.openxmlformats.org/markup-compatibility/2006" xmlns:o="urn:schemas-microsoft-com:office:office" xmlns:r="http://schemas.openxmlformats.org/officeDocument/2006/relationships" xmlns:m="http://schemas.openxmlformats.org/officeDocument/2006/math" xmlns:v="urn:schemas-microsoft-com:vml" xmlns:wp14="http://schemas.microsoft.com/office/word/2010/wordprocessingDrawing" xmlns:wp="http://schemas.openxmlformats.org/drawingml/2006/wordprocessingDrawing" xmlns:w10="urn:schemas-microsoft-com:office:word" xmlns:w="http://schemas.openxmlformats.org/wordprocessingml/2006/main" xmlns:w14="http://schemas.microsoft.com/office/word/2010/wordml" xmlns:w15="http://schemas.microsoft.com/office/word/2012/wordml" xmlns:wpg="http://schemas.microsoft.com/office/word/2010/wordprocessingGroup" xmlns:wpi="http://schemas.microsoft.com/office/word/2010/wordprocessingInk" xmlns:wne="http://schemas.microsoft.com/office/word/2006/wordml" xmlns:wps="http://schemas.microsoft.com/office/word/2010/wordprocessingShape" mc:Ignorable="w14 w15 wp14">
+<w:footnotes xmlns:wpc="http://schemas.microsoft.com/office/word/2010/wordprocessingCanvas" xmlns:cx="http://schemas.microsoft.com/office/drawing/2014/chartex" xmlns:cx1="http://schemas.microsoft.com/office/drawing/2015/9/8/chartex" xmlns:cx2="http://schemas.microsoft.com/office/drawing/2015/10/21/chartex" xmlns:cx3="http://schemas.microsoft.com/office/drawing/2016/5/9/chartex" xmlns:cx4="http://schemas.microsoft.com/office/drawing/2016/5/10/chartex" xmlns:cx5="http://schemas.microsoft.com/office/drawing/2016/5/11/chartex" xmlns:cx6="http://schemas.microsoft.com/office/drawing/2016/5/12/chartex" xmlns:cx7="http://schemas.microsoft.com/office/drawing/2016/5/13/chartex" xmlns:cx8="http://schemas.microsoft.com/office/drawing/2016/5/14/chartex" xmlns:mc="http://schemas.openxmlformats.org/markup-compatibility/2006" xmlns:aink="http://schemas.microsoft.com/office/drawing/2016/ink" xmlns:am3d="http://schemas.microsoft.com/office/drawing/2017/model3d" xmlns:o="urn:schemas-microsoft-com:office:office" xmlns:r="http://schemas.openxmlformats.org/officeDocument/2006/relationships" xmlns:m="http://schemas.openxmlformats.org/officeDocument/2006/math" xmlns:v="urn:schemas-microsoft-com:vml" xmlns:wp14="http://schemas.microsoft.com/office/word/2010/wordprocessingDrawing" xmlns:wp="http://schemas.openxmlformats.org/drawingml/2006/wordprocessingDrawing" xmlns:w10="urn:schemas-microsoft-com:office:word" xmlns:w="http://schemas.openxmlformats.org/wordprocessingml/2006/main" xmlns:w14="http://schemas.microsoft.com/office/word/2010/wordml" xmlns:w15="http://schemas.microsoft.com/office/word/2012/wordml" xmlns:w16cid="http://schemas.microsoft.com/office/word/2016/wordml/cid" xmlns:w16se="http://schemas.microsoft.com/office/word/2015/wordml/symex" xmlns:wpg="http://schemas.microsoft.com/office/word/2010/wordprocessingGroup" xmlns:wpi="http://schemas.microsoft.com/office/word/2010/wordprocessingInk" xmlns:wne="http://schemas.microsoft.com/office/word/2006/wordml" xmlns:wps="http://schemas.microsoft.com/office/word/2010/wordprocessingShape" mc:Ignorable="w14 w15 w16se w16cid wp14">
   <w:footnote w:type="separator" w:id="-1">
     <w:p>
       <w:pPr>
@@ -3083,8 +3407,8 @@
 </file>
 
 <file path=word/numbering.xml><?xml version="1.0" encoding="utf-8"?>
-<w:numbering xmlns:wpc="http://schemas.microsoft.com/office/word/2010/wordprocessingCanvas" xmlns:mc="http://schemas.openxmlformats.org/markup-compatibility/2006" xmlns:o="urn:schemas-microsoft-com:office:office" xmlns:r="http://schemas.openxmlformats.org/officeDocument/2006/relationships" xmlns:m="http://schemas.openxmlformats.org/officeDocument/2006/math" xmlns:v="urn:schemas-microsoft-com:vml" xmlns:wp14="http://schemas.microsoft.com/office/word/2010/wordprocessingDrawing" xmlns:wp="http://schemas.openxmlformats.org/drawingml/2006/wordprocessingDrawing" xmlns:w10="urn:schemas-microsoft-com:office:word" xmlns:w="http://schemas.openxmlformats.org/wordprocessingml/2006/main" xmlns:w14="http://schemas.microsoft.com/office/word/2010/wordml" xmlns:w15="http://schemas.microsoft.com/office/word/2012/wordml" xmlns:wpg="http://schemas.microsoft.com/office/word/2010/wordprocessingGroup" xmlns:wpi="http://schemas.microsoft.com/office/word/2010/wordprocessingInk" xmlns:wne="http://schemas.microsoft.com/office/word/2006/wordml" xmlns:wps="http://schemas.microsoft.com/office/word/2010/wordprocessingShape" mc:Ignorable="w14 w15 wp14">
-  <w:abstractNum w:abstractNumId="0">
+<w:numbering xmlns:wpc="http://schemas.microsoft.com/office/word/2010/wordprocessingCanvas" xmlns:cx="http://schemas.microsoft.com/office/drawing/2014/chartex" xmlns:cx1="http://schemas.microsoft.com/office/drawing/2015/9/8/chartex" xmlns:cx2="http://schemas.microsoft.com/office/drawing/2015/10/21/chartex" xmlns:cx3="http://schemas.microsoft.com/office/drawing/2016/5/9/chartex" xmlns:cx4="http://schemas.microsoft.com/office/drawing/2016/5/10/chartex" xmlns:cx5="http://schemas.microsoft.com/office/drawing/2016/5/11/chartex" xmlns:cx6="http://schemas.microsoft.com/office/drawing/2016/5/12/chartex" xmlns:cx7="http://schemas.microsoft.com/office/drawing/2016/5/13/chartex" xmlns:cx8="http://schemas.microsoft.com/office/drawing/2016/5/14/chartex" xmlns:mc="http://schemas.openxmlformats.org/markup-compatibility/2006" xmlns:aink="http://schemas.microsoft.com/office/drawing/2016/ink" xmlns:am3d="http://schemas.microsoft.com/office/drawing/2017/model3d" xmlns:o="urn:schemas-microsoft-com:office:office" xmlns:r="http://schemas.openxmlformats.org/officeDocument/2006/relationships" xmlns:m="http://schemas.openxmlformats.org/officeDocument/2006/math" xmlns:v="urn:schemas-microsoft-com:vml" xmlns:wp14="http://schemas.microsoft.com/office/word/2010/wordprocessingDrawing" xmlns:wp="http://schemas.openxmlformats.org/drawingml/2006/wordprocessingDrawing" xmlns:w10="urn:schemas-microsoft-com:office:word" xmlns:w="http://schemas.openxmlformats.org/wordprocessingml/2006/main" xmlns:w14="http://schemas.microsoft.com/office/word/2010/wordml" xmlns:w15="http://schemas.microsoft.com/office/word/2012/wordml" xmlns:w16cid="http://schemas.microsoft.com/office/word/2016/wordml/cid" xmlns:w16se="http://schemas.microsoft.com/office/word/2015/wordml/symex" xmlns:wpg="http://schemas.microsoft.com/office/word/2010/wordprocessingGroup" xmlns:wpi="http://schemas.microsoft.com/office/word/2010/wordprocessingInk" xmlns:wne="http://schemas.microsoft.com/office/word/2006/wordml" xmlns:wps="http://schemas.microsoft.com/office/word/2010/wordprocessingShape" mc:Ignorable="w14 w15 w16se w16cid wp14">
+  <w:abstractNum w:abstractNumId="0" w15:restartNumberingAfterBreak="0">
     <w:nsid w:val="621B0400"/>
     <w:multiLevelType w:val="hybridMultilevel"/>
     <w:tmpl w:val="EF16B052"/>
@@ -3179,8 +3503,16 @@
 </w:numbering>
 </file>
 
+<file path=word/people.xml><?xml version="1.0" encoding="utf-8"?>
+<w15:people xmlns:wpc="http://schemas.microsoft.com/office/word/2010/wordprocessingCanvas" xmlns:cx="http://schemas.microsoft.com/office/drawing/2014/chartex" xmlns:cx1="http://schemas.microsoft.com/office/drawing/2015/9/8/chartex" xmlns:cx2="http://schemas.microsoft.com/office/drawing/2015/10/21/chartex" xmlns:cx3="http://schemas.microsoft.com/office/drawing/2016/5/9/chartex" xmlns:cx4="http://schemas.microsoft.com/office/drawing/2016/5/10/chartex" xmlns:cx5="http://schemas.microsoft.com/office/drawing/2016/5/11/chartex" xmlns:cx6="http://schemas.microsoft.com/office/drawing/2016/5/12/chartex" xmlns:cx7="http://schemas.microsoft.com/office/drawing/2016/5/13/chartex" xmlns:cx8="http://schemas.microsoft.com/office/drawing/2016/5/14/chartex" xmlns:mc="http://schemas.openxmlformats.org/markup-compatibility/2006" xmlns:aink="http://schemas.microsoft.com/office/drawing/2016/ink" xmlns:am3d="http://schemas.microsoft.com/office/drawing/2017/model3d" xmlns:o="urn:schemas-microsoft-com:office:office" xmlns:r="http://schemas.openxmlformats.org/officeDocument/2006/relationships" xmlns:m="http://schemas.openxmlformats.org/officeDocument/2006/math" xmlns:v="urn:schemas-microsoft-com:vml" xmlns:wp14="http://schemas.microsoft.com/office/word/2010/wordprocessingDrawing" xmlns:wp="http://schemas.openxmlformats.org/drawingml/2006/wordprocessingDrawing" xmlns:w10="urn:schemas-microsoft-com:office:word" xmlns:w="http://schemas.openxmlformats.org/wordprocessingml/2006/main" xmlns:w14="http://schemas.microsoft.com/office/word/2010/wordml" xmlns:w15="http://schemas.microsoft.com/office/word/2012/wordml" xmlns:w16cid="http://schemas.microsoft.com/office/word/2016/wordml/cid" xmlns:w16se="http://schemas.microsoft.com/office/word/2015/wordml/symex" xmlns:wpg="http://schemas.microsoft.com/office/word/2010/wordprocessingGroup" xmlns:wpi="http://schemas.microsoft.com/office/word/2010/wordprocessingInk" xmlns:wne="http://schemas.microsoft.com/office/word/2006/wordml" xmlns:wps="http://schemas.microsoft.com/office/word/2010/wordprocessingShape" mc:Ignorable="w14 w15 w16se w16cid wp14">
+  <w15:person w15:author="ahmed">
+    <w15:presenceInfo w15:providerId="None" w15:userId="ahmed"/>
+  </w15:person>
+</w15:people>
+</file>
+
 <file path=word/styles.xml><?xml version="1.0" encoding="utf-8"?>
-<w:styles xmlns:mc="http://schemas.openxmlformats.org/markup-compatibility/2006" xmlns:r="http://schemas.openxmlformats.org/officeDocument/2006/relationships" xmlns:w="http://schemas.openxmlformats.org/wordprocessingml/2006/main" xmlns:w14="http://schemas.microsoft.com/office/word/2010/wordml" xmlns:w15="http://schemas.microsoft.com/office/word/2012/wordml" mc:Ignorable="w14 w15">
+<w:styles xmlns:mc="http://schemas.openxmlformats.org/markup-compatibility/2006" xmlns:r="http://schemas.openxmlformats.org/officeDocument/2006/relationships" xmlns:w="http://schemas.openxmlformats.org/wordprocessingml/2006/main" xmlns:w14="http://schemas.microsoft.com/office/word/2010/wordml" xmlns:w15="http://schemas.microsoft.com/office/word/2012/wordml" xmlns:w16cid="http://schemas.microsoft.com/office/word/2016/wordml/cid" xmlns:w16se="http://schemas.microsoft.com/office/word/2015/wordml/symex" mc:Ignorable="w14 w15 w16se w16cid">
   <w:docDefaults>
     <w:rPrDefault>
       <w:rPr>
@@ -3196,7 +3528,7 @@
       </w:pPr>
     </w:pPrDefault>
   </w:docDefaults>
-  <w:latentStyles w:defLockedState="0" w:defUIPriority="99" w:defSemiHidden="0" w:defUnhideWhenUsed="0" w:defQFormat="0" w:count="371">
+  <w:latentStyles w:defLockedState="0" w:defUIPriority="99" w:defSemiHidden="0" w:defUnhideWhenUsed="0" w:defQFormat="0" w:count="376">
     <w:lsdException w:name="Normal" w:uiPriority="0" w:qFormat="1"/>
     <w:lsdException w:name="heading 1" w:uiPriority="9" w:qFormat="1"/>
     <w:lsdException w:name="heading 2" w:semiHidden="1" w:uiPriority="9" w:unhideWhenUsed="1" w:qFormat="1"/>
@@ -3302,7 +3634,6 @@
     <w:lsdException w:name="HTML Sample" w:semiHidden="1" w:unhideWhenUsed="1"/>
     <w:lsdException w:name="HTML Typewriter" w:semiHidden="1" w:unhideWhenUsed="1"/>
     <w:lsdException w:name="HTML Variable" w:semiHidden="1" w:unhideWhenUsed="1"/>
-    <w:lsdException w:name="Normal Table" w:semiHidden="1" w:unhideWhenUsed="1"/>
     <w:lsdException w:name="annotation subject" w:semiHidden="1" w:unhideWhenUsed="1"/>
     <w:lsdException w:name="No List" w:semiHidden="1" w:unhideWhenUsed="1"/>
     <w:lsdException w:name="Outline List 1" w:semiHidden="1" w:unhideWhenUsed="1"/>
@@ -3345,11 +3676,8 @@
     <w:lsdException w:name="Table Contemporary" w:semiHidden="1" w:unhideWhenUsed="1"/>
     <w:lsdException w:name="Table Elegant" w:semiHidden="1" w:unhideWhenUsed="1"/>
     <w:lsdException w:name="Table Professional" w:semiHidden="1" w:unhideWhenUsed="1"/>
-    <w:lsdException w:name="Table Subtle 1" w:semiHidden="1" w:unhideWhenUsed="1"/>
     <w:lsdException w:name="Table Subtle 2" w:semiHidden="1" w:unhideWhenUsed="1"/>
     <w:lsdException w:name="Table Web 1" w:semiHidden="1" w:unhideWhenUsed="1"/>
-    <w:lsdException w:name="Table Web 2" w:semiHidden="1" w:unhideWhenUsed="1"/>
-    <w:lsdException w:name="Table Web 3" w:semiHidden="1" w:unhideWhenUsed="1"/>
     <w:lsdException w:name="Balloon Text" w:semiHidden="1" w:unhideWhenUsed="1"/>
     <w:lsdException w:name="Table Grid" w:uiPriority="39"/>
     <w:lsdException w:name="Table Theme" w:semiHidden="1" w:unhideWhenUsed="1"/>
@@ -3568,6 +3896,11 @@
     <w:lsdException w:name="List Table 5 Dark Accent 6" w:uiPriority="50"/>
     <w:lsdException w:name="List Table 6 Colorful Accent 6" w:uiPriority="51"/>
     <w:lsdException w:name="List Table 7 Colorful Accent 6" w:uiPriority="52"/>
+    <w:lsdException w:name="Mention" w:semiHidden="1" w:unhideWhenUsed="1"/>
+    <w:lsdException w:name="Smart Hyperlink" w:semiHidden="1" w:unhideWhenUsed="1"/>
+    <w:lsdException w:name="Hashtag" w:semiHidden="1" w:unhideWhenUsed="1"/>
+    <w:lsdException w:name="Unresolved Mention" w:semiHidden="1" w:unhideWhenUsed="1"/>
+    <w:lsdException w:name="Smart Link" w:semiHidden="1" w:unhideWhenUsed="1"/>
   </w:latentStyles>
   <w:style w:type="paragraph" w:default="1" w:styleId="Normal">
     <w:name w:val="Normal"/>
@@ -3612,7 +3945,6 @@
       <w:spacing w:after="0" w:line="240" w:lineRule="auto"/>
     </w:pPr>
     <w:tblPr>
-      <w:tblInd w:w="0" w:type="dxa"/>
       <w:tblBorders>
         <w:top w:val="single" w:sz="4" w:space="0" w:color="auto"/>
         <w:left w:val="single" w:sz="4" w:space="0" w:color="auto"/>
@@ -3621,12 +3953,6 @@
         <w:insideH w:val="single" w:sz="4" w:space="0" w:color="auto"/>
         <w:insideV w:val="single" w:sz="4" w:space="0" w:color="auto"/>
       </w:tblBorders>
-      <w:tblCellMar>
-        <w:top w:w="0" w:type="dxa"/>
-        <w:left w:w="108" w:type="dxa"/>
-        <w:bottom w:w="0" w:type="dxa"/>
-        <w:right w:w="108" w:type="dxa"/>
-      </w:tblCellMar>
     </w:tblPr>
   </w:style>
   <w:style w:type="paragraph" w:styleId="Header">
@@ -3683,6 +4009,104 @@
       <w:ind w:left="720"/>
       <w:contextualSpacing/>
     </w:pPr>
+  </w:style>
+  <w:style w:type="character" w:styleId="CommentReference">
+    <w:name w:val="annotation reference"/>
+    <w:basedOn w:val="DefaultParagraphFont"/>
+    <w:uiPriority w:val="99"/>
+    <w:semiHidden/>
+    <w:unhideWhenUsed/>
+    <w:rsid w:val="003A0BFF"/>
+    <w:rPr>
+      <w:sz w:val="16"/>
+      <w:szCs w:val="16"/>
+    </w:rPr>
+  </w:style>
+  <w:style w:type="paragraph" w:styleId="CommentText">
+    <w:name w:val="annotation text"/>
+    <w:basedOn w:val="Normal"/>
+    <w:link w:val="CommentTextChar"/>
+    <w:uiPriority w:val="99"/>
+    <w:semiHidden/>
+    <w:unhideWhenUsed/>
+    <w:rsid w:val="003A0BFF"/>
+    <w:pPr>
+      <w:spacing w:line="240" w:lineRule="auto"/>
+    </w:pPr>
+    <w:rPr>
+      <w:sz w:val="20"/>
+      <w:szCs w:val="20"/>
+    </w:rPr>
+  </w:style>
+  <w:style w:type="character" w:customStyle="1" w:styleId="CommentTextChar">
+    <w:name w:val="Comment Text Char"/>
+    <w:basedOn w:val="DefaultParagraphFont"/>
+    <w:link w:val="CommentText"/>
+    <w:uiPriority w:val="99"/>
+    <w:semiHidden/>
+    <w:rsid w:val="003A0BFF"/>
+    <w:rPr>
+      <w:sz w:val="20"/>
+      <w:szCs w:val="20"/>
+    </w:rPr>
+  </w:style>
+  <w:style w:type="paragraph" w:styleId="CommentSubject">
+    <w:name w:val="annotation subject"/>
+    <w:basedOn w:val="CommentText"/>
+    <w:next w:val="CommentText"/>
+    <w:link w:val="CommentSubjectChar"/>
+    <w:uiPriority w:val="99"/>
+    <w:semiHidden/>
+    <w:unhideWhenUsed/>
+    <w:rsid w:val="003A0BFF"/>
+    <w:rPr>
+      <w:b/>
+      <w:bCs/>
+    </w:rPr>
+  </w:style>
+  <w:style w:type="character" w:customStyle="1" w:styleId="CommentSubjectChar">
+    <w:name w:val="Comment Subject Char"/>
+    <w:basedOn w:val="CommentTextChar"/>
+    <w:link w:val="CommentSubject"/>
+    <w:uiPriority w:val="99"/>
+    <w:semiHidden/>
+    <w:rsid w:val="003A0BFF"/>
+    <w:rPr>
+      <w:b/>
+      <w:bCs/>
+      <w:sz w:val="20"/>
+      <w:szCs w:val="20"/>
+    </w:rPr>
+  </w:style>
+  <w:style w:type="paragraph" w:styleId="BalloonText">
+    <w:name w:val="Balloon Text"/>
+    <w:basedOn w:val="Normal"/>
+    <w:link w:val="BalloonTextChar"/>
+    <w:uiPriority w:val="99"/>
+    <w:semiHidden/>
+    <w:unhideWhenUsed/>
+    <w:rsid w:val="003A0BFF"/>
+    <w:pPr>
+      <w:spacing w:after="0" w:line="240" w:lineRule="auto"/>
+    </w:pPr>
+    <w:rPr>
+      <w:rFonts w:ascii="Segoe UI" w:hAnsi="Segoe UI" w:cs="Segoe UI"/>
+      <w:sz w:val="18"/>
+      <w:szCs w:val="18"/>
+    </w:rPr>
+  </w:style>
+  <w:style w:type="character" w:customStyle="1" w:styleId="BalloonTextChar">
+    <w:name w:val="Balloon Text Char"/>
+    <w:basedOn w:val="DefaultParagraphFont"/>
+    <w:link w:val="BalloonText"/>
+    <w:uiPriority w:val="99"/>
+    <w:semiHidden/>
+    <w:rsid w:val="003A0BFF"/>
+    <w:rPr>
+      <w:rFonts w:ascii="Segoe UI" w:hAnsi="Segoe UI" w:cs="Segoe UI"/>
+      <w:sz w:val="18"/>
+      <w:szCs w:val="18"/>
+    </w:rPr>
   </w:style>
 </w:styles>
 </file>
@@ -3953,7 +4377,7 @@
 </file>
 
 <file path=customXml/itemProps1.xml><?xml version="1.0" encoding="utf-8"?>
-<ds:datastoreItem xmlns:ds="http://schemas.openxmlformats.org/officeDocument/2006/customXml" ds:itemID="{B5CBE787-3AB1-42E8-864A-3B4678E1C57C}">
+<ds:datastoreItem xmlns:ds="http://schemas.openxmlformats.org/officeDocument/2006/customXml" ds:itemID="{6302E697-8D29-4B41-A481-28A119A4F2A8}">
   <ds:schemaRefs>
     <ds:schemaRef ds:uri="http://schemas.openxmlformats.org/officeDocument/2006/bibliography"/>
   </ds:schemaRefs>

--- a/محتویات دوره آموزشی/فصل 2/2-3 انواع متغیر/جزوه/نوشته ها/جزوه 2-3.docx
+++ b/محتویات دوره آموزشی/فصل 2/2-3 انواع متغیر/جزوه/نوشته ها/جزوه 2-3.docx
@@ -1,6 +1,6 @@
 
 <file path=word/document.xml><?xml version="1.0" encoding="utf-8"?>
-<w:document xmlns:wpc="http://schemas.microsoft.com/office/word/2010/wordprocessingCanvas" xmlns:cx="http://schemas.microsoft.com/office/drawing/2014/chartex" xmlns:cx1="http://schemas.microsoft.com/office/drawing/2015/9/8/chartex" xmlns:cx2="http://schemas.microsoft.com/office/drawing/2015/10/21/chartex" xmlns:cx3="http://schemas.microsoft.com/office/drawing/2016/5/9/chartex" xmlns:cx4="http://schemas.microsoft.com/office/drawing/2016/5/10/chartex" xmlns:cx5="http://schemas.microsoft.com/office/drawing/2016/5/11/chartex" xmlns:cx6="http://schemas.microsoft.com/office/drawing/2016/5/12/chartex" xmlns:cx7="http://schemas.microsoft.com/office/drawing/2016/5/13/chartex" xmlns:cx8="http://schemas.microsoft.com/office/drawing/2016/5/14/chartex" xmlns:mc="http://schemas.openxmlformats.org/markup-compatibility/2006" xmlns:aink="http://schemas.microsoft.com/office/drawing/2016/ink" xmlns:am3d="http://schemas.microsoft.com/office/drawing/2017/model3d" xmlns:o="urn:schemas-microsoft-com:office:office" xmlns:r="http://schemas.openxmlformats.org/officeDocument/2006/relationships" xmlns:m="http://schemas.openxmlformats.org/officeDocument/2006/math" xmlns:v="urn:schemas-microsoft-com:vml" xmlns:wp14="http://schemas.microsoft.com/office/word/2010/wordprocessingDrawing" xmlns:wp="http://schemas.openxmlformats.org/drawingml/2006/wordprocessingDrawing" xmlns:w10="urn:schemas-microsoft-com:office:word" xmlns:w="http://schemas.openxmlformats.org/wordprocessingml/2006/main" xmlns:w14="http://schemas.microsoft.com/office/word/2010/wordml" xmlns:w15="http://schemas.microsoft.com/office/word/2012/wordml" xmlns:w16cid="http://schemas.microsoft.com/office/word/2016/wordml/cid" xmlns:w16se="http://schemas.microsoft.com/office/word/2015/wordml/symex" xmlns:wpg="http://schemas.microsoft.com/office/word/2010/wordprocessingGroup" xmlns:wpi="http://schemas.microsoft.com/office/word/2010/wordprocessingInk" xmlns:wne="http://schemas.microsoft.com/office/word/2006/wordml" xmlns:wps="http://schemas.microsoft.com/office/word/2010/wordprocessingShape" mc:Ignorable="w14 w15 w16se w16cid wp14">
+<w:document xmlns:wpc="http://schemas.microsoft.com/office/word/2010/wordprocessingCanvas" xmlns:mc="http://schemas.openxmlformats.org/markup-compatibility/2006" xmlns:o="urn:schemas-microsoft-com:office:office" xmlns:r="http://schemas.openxmlformats.org/officeDocument/2006/relationships" xmlns:m="http://schemas.openxmlformats.org/officeDocument/2006/math" xmlns:v="urn:schemas-microsoft-com:vml" xmlns:wp14="http://schemas.microsoft.com/office/word/2010/wordprocessingDrawing" xmlns:wp="http://schemas.openxmlformats.org/drawingml/2006/wordprocessingDrawing" xmlns:w10="urn:schemas-microsoft-com:office:word" xmlns:w="http://schemas.openxmlformats.org/wordprocessingml/2006/main" xmlns:w14="http://schemas.microsoft.com/office/word/2010/wordml" xmlns:w15="http://schemas.microsoft.com/office/word/2012/wordml" xmlns:wpg="http://schemas.microsoft.com/office/word/2010/wordprocessingGroup" xmlns:wpi="http://schemas.microsoft.com/office/word/2010/wordprocessingInk" xmlns:wne="http://schemas.microsoft.com/office/word/2006/wordml" xmlns:wps="http://schemas.microsoft.com/office/word/2010/wordprocessingShape" mc:Ignorable="w14 w15 wp14">
   <w:body>
     <w:p>
       <w:pPr>
@@ -210,10 +210,10 @@
             <v:path o:extrusionok="f" gradientshapeok="t" o:connecttype="rect"/>
             <o:lock v:ext="edit" aspectratio="t"/>
           </v:shapetype>
-          <v:shape id="_x0000_i1025" type="#_x0000_t75" style="width:451.2pt;height:14.4pt" o:ole="">
+          <v:shape id="_x0000_i1025" type="#_x0000_t75" style="width:451.5pt;height:14.25pt" o:ole="">
             <v:imagedata r:id="rId8" o:title=""/>
           </v:shape>
-          <o:OLEObject Type="Embed" ProgID="Word.OpenDocumentText.12" ShapeID="_x0000_i1025" DrawAspect="Content" ObjectID="_1616930404" r:id="rId9"/>
+          <o:OLEObject Type="Embed" ProgID="Word.OpenDocumentText.12" ShapeID="_x0000_i1025" DrawAspect="Content" ObjectID="_1617261409" r:id="rId9"/>
         </w:object>
       </w:r>
     </w:p>
@@ -230,11 +230,9 @@
         </w:rPr>
         <w:t xml:space="preserve">که </w:t>
       </w:r>
-      <w:proofErr w:type="spellStart"/>
       <w:r>
         <w:t>DataType</w:t>
       </w:r>
-      <w:proofErr w:type="spellEnd"/>
       <w:r>
         <w:rPr>
           <w:rFonts w:hint="cs"/>
@@ -296,10 +294,10 @@
     <w:p>
       <w:r>
         <w:object w:dxaOrig="9026" w:dyaOrig="570" w14:anchorId="75200F08">
-          <v:shape id="_x0000_i1026" type="#_x0000_t75" style="width:451.2pt;height:28.5pt" o:ole="">
+          <v:shape id="_x0000_i1026" type="#_x0000_t75" style="width:451.5pt;height:28.5pt" o:ole="">
             <v:imagedata r:id="rId10" o:title=""/>
           </v:shape>
-          <o:OLEObject Type="Embed" ProgID="Word.OpenDocumentText.12" ShapeID="_x0000_i1026" DrawAspect="Content" ObjectID="_1616930405" r:id="rId11"/>
+          <o:OLEObject Type="Embed" ProgID="Word.OpenDocumentText.12" ShapeID="_x0000_i1026" DrawAspect="Content" ObjectID="_1617261410" r:id="rId11"/>
         </w:object>
       </w:r>
     </w:p>
@@ -401,16 +399,11 @@
       <w:r>
         <w:t>(</w:t>
       </w:r>
-      <w:proofErr w:type="spellStart"/>
       <w:r>
         <w:t>b</w:t>
       </w:r>
       <w:r>
-        <w:t>oolean</w:t>
-      </w:r>
-      <w:proofErr w:type="spellEnd"/>
-      <w:r>
-        <w:t xml:space="preserve">) </w:t>
+        <w:t xml:space="preserve">oolean) </w:t>
       </w:r>
     </w:p>
     <w:p>
@@ -463,10 +456,10 @@
     <w:p>
       <w:r>
         <w:object w:dxaOrig="9026" w:dyaOrig="1710" w14:anchorId="69EDAC7A">
-          <v:shape id="_x0000_i1027" type="#_x0000_t75" style="width:451.2pt;height:85.5pt" o:ole="">
+          <v:shape id="_x0000_i1027" type="#_x0000_t75" style="width:451.5pt;height:85.5pt" o:ole="">
             <v:imagedata r:id="rId12" o:title=""/>
           </v:shape>
-          <o:OLEObject Type="Embed" ProgID="Word.OpenDocumentText.12" ShapeID="_x0000_i1027" DrawAspect="Content" ObjectID="_1616930406" r:id="rId13"/>
+          <o:OLEObject Type="Embed" ProgID="Word.OpenDocumentText.12" ShapeID="_x0000_i1027" DrawAspect="Content" ObjectID="_1617261411" r:id="rId13"/>
         </w:object>
       </w:r>
     </w:p>
@@ -518,11 +511,9 @@
         </w:rPr>
         <w:t>"</w:t>
       </w:r>
-      <w:proofErr w:type="spellStart"/>
       <w:r>
         <w:t>ali</w:t>
       </w:r>
-      <w:proofErr w:type="spellEnd"/>
       <w:r>
         <w:rPr>
           <w:rFonts w:hint="cs"/>
@@ -601,26 +592,15 @@
         </w:rPr>
       </w:pPr>
       <w:commentRangeStart w:id="3"/>
-      <w:proofErr w:type="spellStart"/>
-      <w:proofErr w:type="gramStart"/>
       <w:r>
         <w:t>boolean</w:t>
       </w:r>
-      <w:proofErr w:type="spellEnd"/>
-      <w:r>
-        <w:rPr>
-          <w:rFonts w:hint="cs"/>
-          <w:rtl/>
-        </w:rPr>
-        <w:t xml:space="preserve">  نیز</w:t>
-      </w:r>
-      <w:proofErr w:type="gramEnd"/>
-      <w:r>
-        <w:rPr>
-          <w:rFonts w:hint="cs"/>
-          <w:rtl/>
-        </w:rPr>
-        <w:t xml:space="preserve"> کاملا مانند </w:t>
+      <w:r>
+        <w:rPr>
+          <w:rFonts w:hint="cs"/>
+          <w:rtl/>
+        </w:rPr>
+        <w:t xml:space="preserve">  نیز کاملا مانند </w:t>
       </w:r>
       <w:r>
         <w:t>bool</w:t>
@@ -654,7 +634,7 @@
           <w:rFonts w:hint="cs"/>
           <w:rtl/>
         </w:rPr>
-        <w:t xml:space="preserve"> از آن استفاده نشود. </w:t>
+        <w:t xml:space="preserve"> استفاده نشود. </w:t>
       </w:r>
       <w:commentRangeEnd w:id="3"/>
       <w:r>
@@ -705,10 +685,10 @@
       </w:pPr>
       <w:r>
         <w:object w:dxaOrig="9026" w:dyaOrig="855" w14:anchorId="5DFEA6D9">
-          <v:shape id="_x0000_i1028" type="#_x0000_t75" style="width:451.2pt;height:42.9pt" o:ole="">
-            <v:imagedata r:id="rId17" o:title=""/>
+          <v:shape id="_x0000_i1028" type="#_x0000_t75" style="width:451.5pt;height:42.75pt" o:ole="">
+            <v:imagedata r:id="rId16" o:title=""/>
           </v:shape>
-          <o:OLEObject Type="Embed" ProgID="Word.OpenDocumentText.12" ShapeID="_x0000_i1028" DrawAspect="Content" ObjectID="_1616930407" r:id="rId18"/>
+          <o:OLEObject Type="Embed" ProgID="Word.OpenDocumentText.12" ShapeID="_x0000_i1028" DrawAspect="Content" ObjectID="_1617261412" r:id="rId17"/>
         </w:object>
       </w:r>
     </w:p>
@@ -765,8 +745,18 @@
           <w:rFonts w:hint="cs"/>
           <w:rtl/>
         </w:rPr>
-        <w:t>این جدول</w:t>
-      </w:r>
+        <w:t xml:space="preserve">این </w:t>
+      </w:r>
+      <w:hyperlink r:id="rId18" w:history="1">
+        <w:r>
+          <w:rPr>
+            <w:rStyle w:val="Hyperlink"/>
+            <w:rFonts w:hint="cs"/>
+            <w:rtl/>
+          </w:rPr>
+          <w:t>جدول</w:t>
+        </w:r>
+      </w:hyperlink>
       <w:r>
         <w:rPr>
           <w:rFonts w:hint="cs"/>
@@ -924,11 +914,9 @@
                 <w:rtl/>
               </w:rPr>
             </w:pPr>
-            <w:proofErr w:type="spellStart"/>
             <w:r>
               <w:t>ATmega</w:t>
             </w:r>
-            <w:proofErr w:type="spellEnd"/>
           </w:p>
         </w:tc>
         <w:tc>
@@ -1156,10 +1144,10 @@
       </w:pPr>
       <w:r>
         <w:object w:dxaOrig="9026" w:dyaOrig="570" w14:anchorId="0D53CD91">
-          <v:shape id="_x0000_i1029" type="#_x0000_t75" style="width:451.2pt;height:28.5pt" o:ole="">
+          <v:shape id="_x0000_i1029" type="#_x0000_t75" style="width:451.5pt;height:28.5pt" o:ole="">
             <v:imagedata r:id="rId19" o:title=""/>
           </v:shape>
-          <o:OLEObject Type="Embed" ProgID="Word.OpenDocumentText.12" ShapeID="_x0000_i1029" DrawAspect="Content" ObjectID="_1616930408" r:id="rId20"/>
+          <o:OLEObject Type="Embed" ProgID="Word.OpenDocumentText.12" ShapeID="_x0000_i1029" DrawAspect="Content" ObjectID="_1617261413" r:id="rId20"/>
         </w:object>
       </w:r>
     </w:p>
@@ -1207,11 +1195,11 @@
     <w:p>
       <w:pPr>
         <w:rPr>
+          <w:rFonts w:hint="cs"/>
           <w:rtl/>
         </w:rPr>
       </w:pPr>
       <w:commentRangeStart w:id="7"/>
-      <w:proofErr w:type="gramStart"/>
       <w:r>
         <w:t xml:space="preserve">float </w:t>
       </w:r>
@@ -1220,15 +1208,7 @@
           <w:rFonts w:hint="cs"/>
           <w:rtl/>
         </w:rPr>
-        <w:t xml:space="preserve"> تنها</w:t>
-      </w:r>
-      <w:proofErr w:type="gramEnd"/>
-      <w:r>
-        <w:rPr>
-          <w:rFonts w:hint="cs"/>
-          <w:rtl/>
-        </w:rPr>
-        <w:t xml:space="preserve"> می‌تواند تا 6 یا 7 رقم را در خود ذخیره کند که این تعداد شامل تمام رقم‌های عدد می‌شود نه فقط رقم‌های بعد از اعشار. </w:t>
+        <w:t xml:space="preserve"> تنها می‌تواند تا 6 یا 7 رقم را در خود ذخیره کند که این تعداد شامل تمام رقم‌های عدد می‌شود نه فقط رقم‌های بعد از اعشار. </w:t>
       </w:r>
       <w:commentRangeEnd w:id="7"/>
       <w:r>
@@ -1237,6 +1217,13 @@
           <w:rtl/>
         </w:rPr>
         <w:commentReference w:id="7"/>
+      </w:r>
+      <w:r>
+        <w:rPr>
+          <w:rFonts w:hint="cs"/>
+          <w:rtl/>
+        </w:rPr>
+        <w:t>دلیل این نام‌گذاری این است که مکان ممیز از قبل در این متغیر مشخص نیست و شناور است.</w:t>
       </w:r>
     </w:p>
     <w:p>
@@ -1328,11 +1315,6 @@
       </w:r>
     </w:p>
     <w:p>
-      <w:pPr>
-        <w:rPr>
-          <w:rtl/>
-        </w:rPr>
-      </w:pPr>
       <w:r>
         <w:t>long</w:t>
       </w:r>
@@ -1472,10 +1454,10 @@
       </w:pPr>
       <w:r>
         <w:object w:dxaOrig="9026" w:dyaOrig="855" w14:anchorId="6301FB61">
-          <v:shape id="_x0000_i1030" type="#_x0000_t75" style="width:451.2pt;height:42.9pt" o:ole="">
+          <v:shape id="_x0000_i1030" type="#_x0000_t75" style="width:451.5pt;height:42.75pt" o:ole="">
             <v:imagedata r:id="rId21" o:title=""/>
           </v:shape>
-          <o:OLEObject Type="Embed" ProgID="Word.OpenDocumentText.12" ShapeID="_x0000_i1030" DrawAspect="Content" ObjectID="_1616930409" r:id="rId22"/>
+          <o:OLEObject Type="Embed" ProgID="Word.OpenDocumentText.12" ShapeID="_x0000_i1030" DrawAspect="Content" ObjectID="_1617261414" r:id="rId22"/>
         </w:object>
       </w:r>
     </w:p>
@@ -1492,11 +1474,6 @@
       </w:r>
     </w:p>
     <w:p>
-      <w:pPr>
-        <w:rPr>
-          <w:rtl/>
-        </w:rPr>
-      </w:pPr>
       <w:commentRangeStart w:id="10"/>
       <w:r>
         <w:t>byte</w:t>
@@ -1524,59 +1501,20 @@
         <w:t>متغیری 8 بیتی (1 بایتی) است که اعداد صحیح بی‌علامت بین 0 تا 255 را ذخیره می‌کند.</w:t>
       </w:r>
     </w:p>
-    <w:p>
-      <w:pPr>
-        <w:rPr>
-          <w:rtl/>
-        </w:rPr>
-      </w:pPr>
-    </w:p>
-    <w:p>
-      <w:pPr>
-        <w:rPr>
-          <w:rtl/>
-        </w:rPr>
-      </w:pPr>
-    </w:p>
-    <w:p>
-      <w:pPr>
-        <w:rPr>
-          <w:rtl/>
-        </w:rPr>
-      </w:pPr>
-    </w:p>
-    <w:p>
-      <w:r>
-        <w:lastRenderedPageBreak/>
-        <w:t>char</w:t>
-      </w:r>
-    </w:p>
-    <w:p>
-      <w:pPr>
-        <w:rPr>
-          <w:rtl/>
-        </w:rPr>
-      </w:pPr>
-      <w:r>
-        <w:t>char</w:t>
-      </w:r>
-      <w:r>
-        <w:rPr>
-          <w:rFonts w:hint="cs"/>
-          <w:rtl/>
-        </w:rPr>
-        <w:t xml:space="preserve"> برای ذخیره‌سازی کاراکترها به‌کار می‌رود. این متغیر 1 بایت از حافظه را می‌گیرد و فقط یک کاراکتر را در آن ذخیره می‌کند. کد زیر نحوه‌ی تعریف این متغیر را نشان می‌دهد:</w:t>
-      </w:r>
-    </w:p>
-    <w:bookmarkStart w:id="11" w:name="_MON_1597951293"/>
+    <w:bookmarkStart w:id="11" w:name="_MON_1617260855"/>
     <w:bookmarkEnd w:id="11"/>
     <w:p>
-      <w:r>
-        <w:object w:dxaOrig="9026" w:dyaOrig="285" w14:anchorId="5E15B1EC">
-          <v:shape id="_x0000_i1031" type="#_x0000_t75" style="width:451.2pt;height:14.4pt" o:ole="">
+      <w:pPr>
+        <w:rPr>
+          <w:rtl/>
+        </w:rPr>
+      </w:pPr>
+      <w:r>
+        <w:object w:dxaOrig="9026" w:dyaOrig="285" w14:anchorId="2A73969E">
+          <v:shape id="_x0000_i1041" type="#_x0000_t75" style="width:451.5pt;height:14.25pt" o:ole="">
             <v:imagedata r:id="rId23" o:title=""/>
           </v:shape>
-          <o:OLEObject Type="Embed" ProgID="Word.OpenDocumentText.12" ShapeID="_x0000_i1031" DrawAspect="Content" ObjectID="_1616930410" r:id="rId24"/>
+          <o:OLEObject Type="Embed" ProgID="Word.OpenDocumentText.12" ShapeID="_x0000_i1041" DrawAspect="Content" ObjectID="_1617261415" r:id="rId24"/>
         </w:object>
       </w:r>
     </w:p>
@@ -1586,72 +1524,32 @@
           <w:rtl/>
         </w:rPr>
       </w:pPr>
+    </w:p>
+    <w:p>
+      <w:pPr>
+        <w:rPr>
+          <w:rtl/>
+        </w:rPr>
+      </w:pPr>
+    </w:p>
+    <w:p>
+      <w:pPr>
+        <w:rPr>
+          <w:rtl/>
+        </w:rPr>
+      </w:pPr>
+    </w:p>
+    <w:p>
       <w:r>
         <w:t>char</w:t>
       </w:r>
-      <w:r>
-        <w:rPr>
-          <w:rFonts w:hint="cs"/>
-          <w:rtl/>
-        </w:rPr>
-        <w:t xml:space="preserve"> کاراکترها را بر اساس کد </w:t>
-      </w:r>
-      <w:r>
-        <w:t>ASCII</w:t>
-      </w:r>
-      <w:r>
-        <w:rPr>
-          <w:rFonts w:hint="cs"/>
-          <w:rtl/>
-        </w:rPr>
-        <w:t xml:space="preserve"> ذخیره می‌کند. </w:t>
-      </w:r>
-      <w:r>
-        <w:rPr>
-          <w:rFonts w:hint="cs"/>
-          <w:rtl/>
-        </w:rPr>
-        <w:t xml:space="preserve">این شیوه‌ی کدگذاری هر کاراکتر را با یک عدد از 0 تا 127 مرتبط می‌کند. جدول کامل کدهای </w:t>
-      </w:r>
-      <w:r>
-        <w:t>ASCII</w:t>
-      </w:r>
-      <w:r>
-        <w:rPr>
-          <w:rFonts w:hint="cs"/>
-          <w:rtl/>
-        </w:rPr>
-        <w:t xml:space="preserve"> را </w:t>
-      </w:r>
-      <w:r>
-        <w:rPr>
-          <w:rFonts w:hint="cs"/>
-          <w:color w:val="5B9BD5" w:themeColor="accent1"/>
-          <w:rtl/>
-        </w:rPr>
-        <w:t xml:space="preserve">اینجا </w:t>
-      </w:r>
-      <w:r>
-        <w:rPr>
-          <w:rFonts w:hint="cs"/>
-          <w:rtl/>
-        </w:rPr>
-        <w:t xml:space="preserve">ببینید. </w:t>
-      </w:r>
-      <w:r>
-        <w:rPr>
-          <w:rFonts w:hint="cs"/>
-          <w:rtl/>
-        </w:rPr>
-        <w:t xml:space="preserve">به همین علت، می‌توان به صورت </w:t>
-      </w:r>
-      <w:r>
-        <w:rPr>
-          <w:rFonts w:hint="cs"/>
-          <w:rtl/>
-        </w:rPr>
-        <w:t xml:space="preserve">زیر نیز به </w:t>
-      </w:r>
+    </w:p>
+    <w:p>
+      <w:pPr>
+        <w:rPr>
+          <w:rtl/>
+        </w:rPr>
+      </w:pPr>
       <w:r>
         <w:t>char</w:t>
       </w:r>
@@ -1660,18 +1558,18 @@
           <w:rFonts w:hint="cs"/>
           <w:rtl/>
         </w:rPr>
-        <w:t xml:space="preserve"> مقداردهی کرد:</w:t>
-      </w:r>
-    </w:p>
-    <w:bookmarkStart w:id="12" w:name="_MON_1597951687"/>
+        <w:t xml:space="preserve"> برای ذخیره‌سازی کاراکترها به‌کار می‌رود. این متغیر 1 بایت از حافظه را می‌گیرد و فقط یک کاراکتر را در آن ذخیره می‌کند. کد زیر نحوه‌ی تعریف این متغیر را نشان می‌دهد:</w:t>
+      </w:r>
+    </w:p>
+    <w:bookmarkStart w:id="12" w:name="_MON_1597951293"/>
     <w:bookmarkEnd w:id="12"/>
     <w:p>
       <w:r>
-        <w:object w:dxaOrig="9026" w:dyaOrig="285" w14:anchorId="015783FA">
-          <v:shape id="_x0000_i1032" type="#_x0000_t75" style="width:451.2pt;height:14.4pt" o:ole="">
+        <w:object w:dxaOrig="9026" w:dyaOrig="285" w14:anchorId="5E15B1EC">
+          <v:shape id="_x0000_i1031" type="#_x0000_t75" style="width:451.5pt;height:14.25pt" o:ole="">
             <v:imagedata r:id="rId25" o:title=""/>
           </v:shape>
-          <o:OLEObject Type="Embed" ProgID="Word.OpenDocumentText.12" ShapeID="_x0000_i1032" DrawAspect="Content" ObjectID="_1616930411" r:id="rId26"/>
+          <o:OLEObject Type="Embed" ProgID="Word.OpenDocumentText.12" ShapeID="_x0000_i1031" DrawAspect="Content" ObjectID="_1617261416" r:id="rId26"/>
         </w:object>
       </w:r>
     </w:p>
@@ -1682,110 +1580,205 @@
         </w:rPr>
       </w:pPr>
       <w:r>
-        <w:rPr>
-          <w:rFonts w:hint="cs"/>
-          <w:rtl/>
-        </w:rPr>
-        <w:t xml:space="preserve">دقت کنید که عدد 65 کد کاراکتر </w:t>
-      </w:r>
-      <w:r>
-        <w:t xml:space="preserve"> A</w:t>
-      </w:r>
-      <w:r>
-        <w:rPr>
-          <w:rFonts w:hint="cs"/>
-          <w:rtl/>
-        </w:rPr>
-        <w:t xml:space="preserve"> است. </w:t>
-      </w:r>
-    </w:p>
-    <w:p>
-      <w:pPr>
-        <w:rPr>
-          <w:rtl/>
-        </w:rPr>
-      </w:pPr>
-    </w:p>
-    <w:p>
-      <w:r>
-        <w:t>array</w:t>
-      </w:r>
-    </w:p>
-    <w:p>
-      <w:pPr>
-        <w:rPr>
-          <w:rtl/>
-        </w:rPr>
-      </w:pPr>
-      <w:r>
-        <w:t>array</w:t>
-      </w:r>
-      <w:r>
-        <w:rPr>
-          <w:rFonts w:hint="cs"/>
-          <w:rtl/>
-        </w:rPr>
-        <w:t xml:space="preserve"> گروهی از متغیرهاست که با نمایه‌ی عددی قابل دسترسی‌اند. در حقیقت </w:t>
-      </w:r>
-      <w:r>
-        <w:t>array</w:t>
-      </w:r>
-      <w:r>
-        <w:rPr>
-          <w:rFonts w:hint="cs"/>
-          <w:rtl/>
-        </w:rPr>
-        <w:t xml:space="preserve"> راهی برای ذخیره‌سازی و دسترسی به تعدادی از داده‌هاست که می‌خواهیم آن داده‌ها را یکجا ذخیره کنیم.</w:t>
-      </w:r>
-      <w:r>
-        <w:rPr>
-          <w:rFonts w:hint="cs"/>
-          <w:rtl/>
-        </w:rPr>
-        <w:t xml:space="preserve"> سینتکس واحدی برای ساخت </w:t>
-      </w:r>
-      <w:r>
-        <w:t xml:space="preserve">array </w:t>
-      </w:r>
-      <w:r>
-        <w:rPr>
-          <w:rFonts w:hint="cs"/>
-          <w:rtl/>
-        </w:rPr>
-        <w:t xml:space="preserve"> وجود ندارد اما </w:t>
-      </w:r>
-      <w:r>
-        <w:rPr>
-          <w:rFonts w:hint="cs"/>
-          <w:rtl/>
-        </w:rPr>
-        <w:t xml:space="preserve">مثال‌های زیر همگی راهی برای تعریف </w:t>
-      </w:r>
-      <w:r>
-        <w:t>array</w:t>
-      </w:r>
-      <w:r>
-        <w:rPr>
-          <w:rFonts w:hint="cs"/>
-          <w:rtl/>
-        </w:rPr>
-        <w:t xml:space="preserve"> هستند:</w:t>
-      </w:r>
-    </w:p>
-    <w:bookmarkStart w:id="13" w:name="_MON_1597941922"/>
+        <w:t>char</w:t>
+      </w:r>
+      <w:r>
+        <w:rPr>
+          <w:rFonts w:hint="cs"/>
+          <w:rtl/>
+        </w:rPr>
+        <w:t xml:space="preserve"> کاراکترها را بر اساس کد </w:t>
+      </w:r>
+      <w:r>
+        <w:t>ASCII</w:t>
+      </w:r>
+      <w:r>
+        <w:rPr>
+          <w:rFonts w:hint="cs"/>
+          <w:rtl/>
+        </w:rPr>
+        <w:t xml:space="preserve"> ذخیره می‌کند. </w:t>
+      </w:r>
+      <w:r>
+        <w:rPr>
+          <w:rFonts w:hint="cs"/>
+          <w:rtl/>
+        </w:rPr>
+        <w:t xml:space="preserve">این شیوه‌ی کدگذاری هر کاراکتر را با یک عدد از 0 تا 127 مرتبط می‌کند. جدول کامل کدهای </w:t>
+      </w:r>
+      <w:r>
+        <w:t>ASCII</w:t>
+      </w:r>
+      <w:r>
+        <w:rPr>
+          <w:rFonts w:hint="cs"/>
+          <w:rtl/>
+        </w:rPr>
+        <w:t xml:space="preserve"> را </w:t>
+      </w:r>
+      <w:r>
+        <w:rPr>
+          <w:rFonts w:hint="cs"/>
+          <w:color w:val="5B9BD5" w:themeColor="accent1"/>
+          <w:rtl/>
+        </w:rPr>
+        <w:t xml:space="preserve">اینجا </w:t>
+      </w:r>
+      <w:r>
+        <w:rPr>
+          <w:rFonts w:hint="cs"/>
+          <w:rtl/>
+        </w:rPr>
+        <w:t xml:space="preserve">ببینید. </w:t>
+      </w:r>
+      <w:r>
+        <w:rPr>
+          <w:rFonts w:hint="cs"/>
+          <w:rtl/>
+        </w:rPr>
+        <w:t xml:space="preserve">به همین علت، می‌توان به صورت </w:t>
+      </w:r>
+      <w:r>
+        <w:rPr>
+          <w:rFonts w:hint="cs"/>
+          <w:rtl/>
+        </w:rPr>
+        <w:t xml:space="preserve">زیر نیز به </w:t>
+      </w:r>
+      <w:r>
+        <w:t>char</w:t>
+      </w:r>
+      <w:r>
+        <w:rPr>
+          <w:rFonts w:hint="cs"/>
+          <w:rtl/>
+        </w:rPr>
+        <w:t xml:space="preserve"> مقداردهی کرد:</w:t>
+      </w:r>
+    </w:p>
+    <w:bookmarkStart w:id="13" w:name="_MON_1597951687"/>
     <w:bookmarkEnd w:id="13"/>
     <w:p>
-      <w:pPr>
-        <w:rPr>
-          <w:rtl/>
-        </w:rPr>
-      </w:pPr>
-      <w:r>
-        <w:object w:dxaOrig="9026" w:dyaOrig="1425" w14:anchorId="156ECE1D">
-          <v:shape id="_x0000_i1033" type="#_x0000_t75" style="width:451.2pt;height:71.4pt" o:ole="">
+      <w:r>
+        <w:object w:dxaOrig="9026" w:dyaOrig="285" w14:anchorId="015783FA">
+          <v:shape id="_x0000_i1032" type="#_x0000_t75" style="width:451.5pt;height:14.25pt" o:ole="">
             <v:imagedata r:id="rId27" o:title=""/>
           </v:shape>
-          <o:OLEObject Type="Embed" ProgID="Word.OpenDocumentText.12" ShapeID="_x0000_i1033" DrawAspect="Content" ObjectID="_1616930412" r:id="rId28"/>
+          <o:OLEObject Type="Embed" ProgID="Word.OpenDocumentText.12" ShapeID="_x0000_i1032" DrawAspect="Content" ObjectID="_1617261417" r:id="rId28"/>
+        </w:object>
+      </w:r>
+    </w:p>
+    <w:p>
+      <w:pPr>
+        <w:rPr>
+          <w:rtl/>
+        </w:rPr>
+      </w:pPr>
+      <w:r>
+        <w:rPr>
+          <w:rFonts w:hint="cs"/>
+          <w:rtl/>
+        </w:rPr>
+        <w:t xml:space="preserve">دقت کنید که عدد 65 کد کاراکتر </w:t>
+      </w:r>
+      <w:r>
+        <w:t xml:space="preserve"> A</w:t>
+      </w:r>
+      <w:r>
+        <w:rPr>
+          <w:rFonts w:hint="cs"/>
+          <w:rtl/>
+        </w:rPr>
+        <w:t xml:space="preserve"> است. </w:t>
+      </w:r>
+    </w:p>
+    <w:p>
+      <w:pPr>
+        <w:rPr>
+          <w:rtl/>
+        </w:rPr>
+      </w:pPr>
+    </w:p>
+    <w:p>
+      <w:r>
+        <w:t>array</w:t>
+      </w:r>
+    </w:p>
+    <w:p>
+      <w:pPr>
+        <w:rPr>
+          <w:rtl/>
+        </w:rPr>
+      </w:pPr>
+      <w:r>
+        <w:t>array</w:t>
+      </w:r>
+      <w:r>
+        <w:rPr>
+          <w:rFonts w:hint="cs"/>
+          <w:rtl/>
+        </w:rPr>
+        <w:t xml:space="preserve"> گروهی از متغیرهاست که با نمایه‌ی عددی قابل دسترسی‌اند. در حقیقت </w:t>
+      </w:r>
+      <w:r>
+        <w:t>array</w:t>
+      </w:r>
+      <w:r>
+        <w:rPr>
+          <w:rFonts w:hint="cs"/>
+          <w:rtl/>
+        </w:rPr>
+        <w:t xml:space="preserve"> راهی برای ذخیره‌سازی و دسترسی به تعدادی از داده‌هاست که می‌خواهیم آن داده‌ها را یکجا ذخیره کنیم.</w:t>
+      </w:r>
+      <w:r>
+        <w:rPr>
+          <w:rFonts w:hint="cs"/>
+          <w:rtl/>
+        </w:rPr>
+        <w:t xml:space="preserve"> سینتکس واحدی برای ساخت </w:t>
+      </w:r>
+      <w:r>
+        <w:t xml:space="preserve">array </w:t>
+      </w:r>
+      <w:r>
+        <w:rPr>
+          <w:rFonts w:hint="cs"/>
+          <w:rtl/>
+        </w:rPr>
+        <w:t xml:space="preserve"> وجود ندارد اما </w:t>
+      </w:r>
+      <w:r>
+        <w:rPr>
+          <w:rFonts w:hint="cs"/>
+          <w:rtl/>
+        </w:rPr>
+        <w:t xml:space="preserve">مثال‌های زیر همگی راهی برای تعریف </w:t>
+      </w:r>
+      <w:r>
+        <w:t>array</w:t>
+      </w:r>
+      <w:r>
+        <w:rPr>
+          <w:rFonts w:hint="cs"/>
+          <w:rtl/>
+        </w:rPr>
+        <w:t xml:space="preserve"> هستند:</w:t>
+      </w:r>
+    </w:p>
+    <w:bookmarkStart w:id="14" w:name="_MON_1597941922"/>
+    <w:bookmarkEnd w:id="14"/>
+    <w:p>
+      <w:pPr>
+        <w:rPr>
+          <w:rtl/>
+        </w:rPr>
+      </w:pPr>
+      <w:r>
+        <w:object w:dxaOrig="9026" w:dyaOrig="1425" w14:anchorId="156ECE1D">
+          <v:shape id="_x0000_i1033" type="#_x0000_t75" style="width:451.5pt;height:71.25pt" o:ole="">
+            <v:imagedata r:id="rId29" o:title=""/>
+          </v:shape>
+          <o:OLEObject Type="Embed" ProgID="Word.OpenDocumentText.12" ShapeID="_x0000_i1033" DrawAspect="Content" ObjectID="_1617261418" r:id="rId30"/>
         </w:object>
       </w:r>
     </w:p>
@@ -2064,8 +2057,8 @@
         <w:t xml:space="preserve"> به صورت زیر صورت می‌گیرد: </w:t>
       </w:r>
     </w:p>
-    <w:bookmarkStart w:id="14" w:name="_MON_1597943373"/>
-    <w:bookmarkEnd w:id="14"/>
+    <w:bookmarkStart w:id="15" w:name="_MON_1597943373"/>
+    <w:bookmarkEnd w:id="15"/>
     <w:p>
       <w:pPr>
         <w:rPr>
@@ -2074,135 +2067,78 @@
       </w:pPr>
       <w:r>
         <w:object w:dxaOrig="9026" w:dyaOrig="1140" w14:anchorId="56E5DC2B">
-          <v:shape id="_x0000_i1034" type="#_x0000_t75" style="width:451.2pt;height:57pt" o:ole="">
-            <v:imagedata r:id="rId29" o:title=""/>
-          </v:shape>
-          <o:OLEObject Type="Embed" ProgID="Word.OpenDocumentText.12" ShapeID="_x0000_i1034" DrawAspect="Content" ObjectID="_1616930413" r:id="rId30"/>
-        </w:object>
-      </w:r>
-    </w:p>
-    <w:p>
-      <w:pPr>
-        <w:rPr>
-          <w:rtl/>
-        </w:rPr>
-      </w:pPr>
-      <w:r>
-        <w:rPr>
-          <w:rFonts w:hint="cs"/>
-          <w:color w:val="FF0000"/>
-          <w:rtl/>
-        </w:rPr>
-        <w:t>توجه</w:t>
-      </w:r>
-      <w:r>
-        <w:rPr>
-          <w:rFonts w:hint="cs"/>
-          <w:color w:val="FF0000"/>
-          <w:rtl/>
-        </w:rPr>
-        <w:t xml:space="preserve">: </w:t>
-      </w:r>
-      <w:r>
-        <w:rPr>
-          <w:rFonts w:hint="cs"/>
-          <w:rtl/>
-        </w:rPr>
-        <w:t xml:space="preserve">نمایه‌ها از صفر شروع می‌شوند یعنی اولین مقدار با نمایه‌ی </w:t>
-      </w:r>
-      <w:r>
-        <w:t>0</w:t>
-      </w:r>
-      <w:r>
-        <w:rPr>
-          <w:rFonts w:hint="cs"/>
-          <w:rtl/>
-        </w:rPr>
-        <w:t xml:space="preserve"> علامت‌گذاری می‌شود نه </w:t>
-      </w:r>
-      <w:r>
-        <w:t>1</w:t>
-      </w:r>
-      <w:r>
-        <w:rPr>
-          <w:rFonts w:hint="cs"/>
-          <w:rtl/>
-        </w:rPr>
-        <w:t xml:space="preserve">. </w:t>
-      </w:r>
-    </w:p>
-    <w:p>
-      <w:pPr>
-        <w:rPr>
-          <w:rtl/>
-        </w:rPr>
-      </w:pPr>
-      <w:r>
-        <w:rPr>
-          <w:rFonts w:hint="cs"/>
-          <w:rtl/>
-        </w:rPr>
-        <w:t>مقداردهی به هر نمایه نیز به صورت زیر صورت می‌گیرد:</w:t>
-      </w:r>
-    </w:p>
-    <w:bookmarkStart w:id="15" w:name="_MON_1597943685"/>
-    <w:bookmarkEnd w:id="15"/>
-    <w:p>
-      <w:pPr>
-        <w:rPr>
-          <w:rtl/>
-        </w:rPr>
-      </w:pPr>
-      <w:r>
-        <w:object w:dxaOrig="9026" w:dyaOrig="855" w14:anchorId="4B3C345A">
-          <v:shape id="_x0000_i1035" type="#_x0000_t75" style="width:451.2pt;height:42.9pt" o:ole="">
+          <v:shape id="_x0000_i1034" type="#_x0000_t75" style="width:451.5pt;height:57pt" o:ole="">
             <v:imagedata r:id="rId31" o:title=""/>
           </v:shape>
-          <o:OLEObject Type="Embed" ProgID="Word.OpenDocumentText.12" ShapeID="_x0000_i1035" DrawAspect="Content" ObjectID="_1616930414" r:id="rId32"/>
+          <o:OLEObject Type="Embed" ProgID="Word.OpenDocumentText.12" ShapeID="_x0000_i1034" DrawAspect="Content" ObjectID="_1617261419" r:id="rId32"/>
         </w:object>
       </w:r>
     </w:p>
-    <w:p/>
-    <w:p>
-      <w:r>
-        <w:t>S</w:t>
-      </w:r>
-      <w:r>
-        <w:t>tring</w:t>
-      </w:r>
-    </w:p>
-    <w:p>
-      <w:pPr>
-        <w:rPr>
-          <w:rtl/>
-        </w:rPr>
-      </w:pPr>
-      <w:r>
-        <w:t>String</w:t>
-      </w:r>
-      <w:r>
-        <w:rPr>
-          <w:rFonts w:hint="cs"/>
-          <w:rtl/>
-        </w:rPr>
-        <w:t xml:space="preserve"> آرایه‌ای از کاراکترهاست. </w:t>
-      </w:r>
-      <w:r>
-        <w:rPr>
-          <w:rFonts w:hint="cs"/>
-          <w:rtl/>
-        </w:rPr>
-        <w:t>سینتکس آن به صورت زیر است</w:t>
-      </w:r>
-      <w:r>
-        <w:rPr>
-          <w:rFonts w:hint="cs"/>
+    <w:p>
+      <w:pPr>
+        <w:rPr>
+          <w:rtl/>
+        </w:rPr>
+      </w:pPr>
+      <w:r>
+        <w:rPr>
+          <w:rFonts w:hint="cs"/>
+          <w:color w:val="FF0000"/>
+          <w:rtl/>
+        </w:rPr>
+        <w:t>توجه</w:t>
+      </w:r>
+      <w:r>
+        <w:rPr>
+          <w:rFonts w:hint="cs"/>
+          <w:color w:val="FF0000"/>
           <w:rtl/>
         </w:rPr>
         <w:t xml:space="preserve">: </w:t>
       </w:r>
-    </w:p>
-    <w:bookmarkStart w:id="16" w:name="_MON_1600714825"/>
+      <w:r>
+        <w:rPr>
+          <w:rFonts w:hint="cs"/>
+          <w:rtl/>
+        </w:rPr>
+        <w:t xml:space="preserve">نمایه‌ها از صفر شروع می‌شوند یعنی اولین مقدار با نمایه‌ی </w:t>
+      </w:r>
+      <w:r>
+        <w:t>0</w:t>
+      </w:r>
+      <w:r>
+        <w:rPr>
+          <w:rFonts w:hint="cs"/>
+          <w:rtl/>
+        </w:rPr>
+        <w:t xml:space="preserve"> علامت‌گذاری می‌شود نه </w:t>
+      </w:r>
+      <w:r>
+        <w:t>1</w:t>
+      </w:r>
+      <w:r>
+        <w:rPr>
+          <w:rFonts w:hint="cs"/>
+          <w:rtl/>
+        </w:rPr>
+        <w:t xml:space="preserve">. </w:t>
+      </w:r>
+    </w:p>
+    <w:p>
+      <w:pPr>
+        <w:rPr>
+          <w:rtl/>
+        </w:rPr>
+      </w:pPr>
+      <w:r>
+        <w:rPr>
+          <w:rFonts w:hint="cs"/>
+          <w:rtl/>
+        </w:rPr>
+        <w:t>مقداردهی به هر نمایه نیز به صورت زیر صورت می‌گیرد:</w:t>
+      </w:r>
+    </w:p>
+    <w:bookmarkStart w:id="16" w:name="_MON_1597943685"/>
     <w:bookmarkEnd w:id="16"/>
     <w:p>
       <w:pPr>
@@ -2211,11 +2147,68 @@
         </w:rPr>
       </w:pPr>
       <w:r>
-        <w:object w:dxaOrig="9026" w:dyaOrig="285" w14:anchorId="5FB130DE">
-          <v:shape id="_x0000_i1036" type="#_x0000_t75" style="width:451.2pt;height:14.4pt" o:ole="">
+        <w:object w:dxaOrig="9026" w:dyaOrig="855" w14:anchorId="4B3C345A">
+          <v:shape id="_x0000_i1035" type="#_x0000_t75" style="width:451.5pt;height:42.75pt" o:ole="">
             <v:imagedata r:id="rId33" o:title=""/>
           </v:shape>
-          <o:OLEObject Type="Embed" ProgID="Word.OpenDocumentText.12" ShapeID="_x0000_i1036" DrawAspect="Content" ObjectID="_1616930415" r:id="rId34"/>
+          <o:OLEObject Type="Embed" ProgID="Word.OpenDocumentText.12" ShapeID="_x0000_i1035" DrawAspect="Content" ObjectID="_1617261420" r:id="rId34"/>
+        </w:object>
+      </w:r>
+    </w:p>
+    <w:p/>
+    <w:p>
+      <w:r>
+        <w:t>S</w:t>
+      </w:r>
+      <w:r>
+        <w:t>tring</w:t>
+      </w:r>
+    </w:p>
+    <w:p>
+      <w:pPr>
+        <w:rPr>
+          <w:rtl/>
+        </w:rPr>
+      </w:pPr>
+      <w:r>
+        <w:t>String</w:t>
+      </w:r>
+      <w:r>
+        <w:rPr>
+          <w:rFonts w:hint="cs"/>
+          <w:rtl/>
+        </w:rPr>
+        <w:t xml:space="preserve"> آرایه‌ای از کاراکترهاست. </w:t>
+      </w:r>
+      <w:r>
+        <w:rPr>
+          <w:rFonts w:hint="cs"/>
+          <w:rtl/>
+        </w:rPr>
+        <w:t>سینتکس آن به صورت زیر است</w:t>
+      </w:r>
+      <w:r>
+        <w:rPr>
+          <w:rFonts w:hint="cs"/>
+          <w:rtl/>
+        </w:rPr>
+        <w:t xml:space="preserve">: </w:t>
+      </w:r>
+    </w:p>
+    <w:bookmarkStart w:id="17" w:name="_MON_1600714825"/>
+    <w:bookmarkEnd w:id="17"/>
+    <w:p>
+      <w:pPr>
+        <w:rPr>
+          <w:rtl/>
+        </w:rPr>
+      </w:pPr>
+      <w:r>
+        <w:object w:dxaOrig="9026" w:dyaOrig="285" w14:anchorId="5FB130DE">
+          <v:shape id="_x0000_i1036" type="#_x0000_t75" style="width:451.5pt;height:14.25pt" o:ole="">
+            <v:imagedata r:id="rId35" o:title=""/>
+          </v:shape>
+          <o:OLEObject Type="Embed" ProgID="Word.OpenDocumentText.12" ShapeID="_x0000_i1036" DrawAspect="Content" ObjectID="_1617261421" r:id="rId36"/>
         </w:object>
       </w:r>
     </w:p>
@@ -2778,8 +2771,8 @@
         <w:t>مثال زیر تمام موارد بالا را نشان می‌دهد:</w:t>
       </w:r>
     </w:p>
-    <w:bookmarkStart w:id="17" w:name="_MON_1600782145"/>
-    <w:bookmarkEnd w:id="17"/>
+    <w:bookmarkStart w:id="18" w:name="_MON_1600782145"/>
+    <w:bookmarkEnd w:id="18"/>
     <w:p>
       <w:pPr>
         <w:rPr>
@@ -2788,234 +2781,145 @@
       </w:pPr>
       <w:r>
         <w:object w:dxaOrig="9026" w:dyaOrig="9975" w14:anchorId="2BAC9C20">
-          <v:shape id="_x0000_i1037" type="#_x0000_t75" style="width:451.2pt;height:498.9pt" o:ole="">
-            <v:imagedata r:id="rId35" o:title=""/>
-          </v:shape>
-          <o:OLEObject Type="Embed" ProgID="Word.OpenDocumentText.12" ShapeID="_x0000_i1037" DrawAspect="Content" ObjectID="_1616930416" r:id="rId36"/>
-        </w:object>
-      </w:r>
-    </w:p>
-    <w:p>
-      <w:pPr>
-        <w:rPr>
-          <w:rtl/>
-        </w:rPr>
-      </w:pPr>
-    </w:p>
-    <w:p>
-      <w:pPr>
-        <w:rPr>
-          <w:rtl/>
-        </w:rPr>
-      </w:pPr>
-      <w:commentRangeStart w:id="18"/>
-      <w:r>
-        <w:rPr>
-          <w:rFonts w:hint="cs"/>
-          <w:rtl/>
-        </w:rPr>
-        <w:t>مطالبی که در ادامه می‌آید انواع جدید متغیر نیست، بلکه عملگرهایی‌اند که بر روی متغیرها تاثیراتی می‌گذارند.</w:t>
-      </w:r>
-      <w:commentRangeEnd w:id="18"/>
-      <w:r>
-        <w:rPr>
-          <w:rStyle w:val="CommentReference"/>
-          <w:rtl/>
-        </w:rPr>
-        <w:commentReference w:id="18"/>
-      </w:r>
-    </w:p>
-    <w:p>
-      <w:pPr>
-        <w:rPr>
-          <w:rtl/>
-        </w:rPr>
-      </w:pPr>
-    </w:p>
-    <w:p>
-      <w:pPr>
-        <w:rPr>
-          <w:rtl/>
-        </w:rPr>
-      </w:pPr>
-    </w:p>
-    <w:p>
-      <w:pPr>
-        <w:rPr>
-          <w:rtl/>
-        </w:rPr>
-      </w:pPr>
-    </w:p>
-    <w:p>
-      <w:r>
-        <w:lastRenderedPageBreak/>
-        <w:t>unsigned</w:t>
-      </w:r>
-    </w:p>
-    <w:p>
-      <w:pPr>
-        <w:rPr>
-          <w:rtl/>
-        </w:rPr>
-      </w:pPr>
-      <w:r>
-        <w:rPr>
-          <w:rFonts w:hint="cs"/>
-          <w:rtl/>
-        </w:rPr>
-        <w:t xml:space="preserve">نوشتن </w:t>
-      </w:r>
-      <w:r>
-        <w:t>unsigned</w:t>
-      </w:r>
-      <w:r>
-        <w:rPr>
-          <w:rFonts w:hint="cs"/>
-          <w:rtl/>
-        </w:rPr>
-        <w:t xml:space="preserve"> قبل از </w:t>
-      </w:r>
-      <w:r>
-        <w:t>int</w:t>
-      </w:r>
-      <w:r>
-        <w:rPr>
-          <w:rFonts w:hint="cs"/>
-          <w:rtl/>
-        </w:rPr>
-        <w:t xml:space="preserve"> و </w:t>
-      </w:r>
-      <w:r>
-        <w:t>long</w:t>
-      </w:r>
-      <w:r>
-        <w:rPr>
-          <w:rFonts w:hint="cs"/>
-          <w:rtl/>
-        </w:rPr>
-        <w:t xml:space="preserve"> این متغیرها را به متغیرهایی تبدیل می‌کند که فقط عدد بی علامت (</w:t>
-      </w:r>
-      <w:r>
-        <w:rPr>
-          <w:rFonts w:hint="cs"/>
-          <w:rtl/>
-        </w:rPr>
-        <w:t xml:space="preserve">مثبت و صفر) می‌پذیرند. از آن جا که مقدار حافظه‌ی اختصاص داده به این متغیرها تغییر نمی‌کند، پس بازه‌ی </w:t>
-      </w:r>
-      <w:r>
-        <w:rPr>
-          <w:rFonts w:hint="cs"/>
-          <w:rtl/>
-        </w:rPr>
-        <w:t>مقدارگیری این متغیرها در بخش مثبت اعداد دوبرابر می‌شود. به مثال</w:t>
-      </w:r>
-      <w:r>
-        <w:rPr>
-          <w:rFonts w:hint="cs"/>
-          <w:rtl/>
-        </w:rPr>
-        <w:t>‌های</w:t>
-      </w:r>
-      <w:r>
-        <w:rPr>
-          <w:rFonts w:hint="cs"/>
-          <w:rtl/>
-        </w:rPr>
-        <w:t xml:space="preserve"> زیر دقت کنید: </w:t>
-      </w:r>
-    </w:p>
-    <w:bookmarkStart w:id="19" w:name="_MON_1600716644"/>
-    <w:bookmarkEnd w:id="19"/>
-    <w:p>
-      <w:r>
-        <w:object w:dxaOrig="9026" w:dyaOrig="570" w14:anchorId="17EE4B8C">
-          <v:shape id="_x0000_i1038" type="#_x0000_t75" style="width:451.2pt;height:28.5pt" o:ole="">
+          <v:shape id="_x0000_i1037" type="#_x0000_t75" style="width:451.5pt;height:498.75pt" o:ole="">
             <v:imagedata r:id="rId37" o:title=""/>
           </v:shape>
-          <o:OLEObject Type="Embed" ProgID="Word.OpenDocumentText.12" ShapeID="_x0000_i1038" DrawAspect="Content" ObjectID="_1616930417" r:id="rId38"/>
+          <o:OLEObject Type="Embed" ProgID="Word.OpenDocumentText.12" ShapeID="_x0000_i1037" DrawAspect="Content" ObjectID="_1617261422" r:id="rId38"/>
         </w:object>
       </w:r>
     </w:p>
-    <w:p>
-      <w:pPr>
-        <w:rPr>
-          <w:rtl/>
-        </w:rPr>
-      </w:pPr>
-    </w:p>
-    <w:p>
-      <w:pPr>
-        <w:rPr>
-          <w:rtl/>
-        </w:rPr>
-      </w:pPr>
-      <w:commentRangeStart w:id="20"/>
-      <w:r>
-        <w:t>const</w:t>
-      </w:r>
-      <w:commentRangeEnd w:id="20"/>
+    <w:p/>
+    <w:p/>
+    <w:p/>
+    <w:p/>
+    <w:p/>
+    <w:p/>
+    <w:p/>
+    <w:p>
+      <w:pPr>
+        <w:rPr>
+          <w:rFonts w:hint="cs"/>
+          <w:rtl/>
+        </w:rPr>
+      </w:pPr>
+      <w:r>
+        <w:rPr>
+          <w:rFonts w:hint="cs"/>
+          <w:rtl/>
+        </w:rPr>
+        <w:lastRenderedPageBreak/>
+        <w:t>چند کلمۀ کلیدی کاربردی برای متغیرها</w:t>
+      </w:r>
+    </w:p>
+    <w:p>
+      <w:pPr>
+        <w:rPr>
+          <w:rtl/>
+        </w:rPr>
+      </w:pPr>
+      <w:commentRangeStart w:id="19"/>
+      <w:r>
+        <w:rPr>
+          <w:rFonts w:hint="cs"/>
+          <w:rtl/>
+        </w:rPr>
+        <w:t>مطالبی که در ادامه می‌آید انواع جدید متغیر نیست، بلکه عملگرهایی‌اند که بر روی متغیرها تاثیراتی می‌گذارند.</w:t>
+      </w:r>
+      <w:commentRangeEnd w:id="19"/>
       <w:r>
         <w:rPr>
           <w:rStyle w:val="CommentReference"/>
           <w:rtl/>
         </w:rPr>
-        <w:commentReference w:id="20"/>
-      </w:r>
-    </w:p>
-    <w:p>
-      <w:r>
-        <w:rPr>
-          <w:rFonts w:hint="cs"/>
-          <w:rtl/>
-        </w:rPr>
-        <w:t xml:space="preserve">گاهی لازم است متغیری تعریف کنیم که مقدارش به هیچ وجه تغییر نکند. در این صورت </w:t>
-      </w:r>
-      <w:r>
-        <w:rPr>
-          <w:rFonts w:hint="cs"/>
-          <w:rtl/>
-        </w:rPr>
-        <w:t>کافی است</w:t>
-      </w:r>
-      <w:r>
-        <w:rPr>
-          <w:rFonts w:hint="cs"/>
-          <w:rtl/>
-        </w:rPr>
-        <w:t xml:space="preserve"> </w:t>
-      </w:r>
-      <w:r>
-        <w:t>const</w:t>
-      </w:r>
-      <w:r>
-        <w:rPr>
-          <w:rFonts w:hint="cs"/>
-          <w:rtl/>
-        </w:rPr>
-        <w:t xml:space="preserve"> را قبل از نوع متغیرمان ب</w:t>
-      </w:r>
-      <w:r>
-        <w:rPr>
-          <w:rFonts w:hint="cs"/>
-          <w:rtl/>
-        </w:rPr>
-        <w:t>گذاریم:</w:t>
-      </w:r>
-    </w:p>
-    <w:bookmarkStart w:id="21" w:name="_MON_1600716928"/>
-    <w:bookmarkEnd w:id="21"/>
-    <w:p>
-      <w:pPr>
-        <w:rPr>
-          <w:rtl/>
-        </w:rPr>
-      </w:pPr>
-      <w:r>
-        <w:object w:dxaOrig="9026" w:dyaOrig="570" w14:anchorId="2BD4FE1F">
-          <v:shape id="_x0000_i1039" type="#_x0000_t75" style="width:451.2pt;height:28.5pt" o:ole="">
+        <w:commentReference w:id="19"/>
+      </w:r>
+    </w:p>
+    <w:p>
+      <w:r>
+        <w:t>unsigned</w:t>
+      </w:r>
+    </w:p>
+    <w:p>
+      <w:pPr>
+        <w:rPr>
+          <w:rtl/>
+        </w:rPr>
+      </w:pPr>
+      <w:r>
+        <w:rPr>
+          <w:rFonts w:hint="cs"/>
+          <w:rtl/>
+        </w:rPr>
+        <w:t xml:space="preserve">نوشتن </w:t>
+      </w:r>
+      <w:r>
+        <w:t>unsigned</w:t>
+      </w:r>
+      <w:r>
+        <w:rPr>
+          <w:rFonts w:hint="cs"/>
+          <w:rtl/>
+        </w:rPr>
+        <w:t xml:space="preserve"> قبل از </w:t>
+      </w:r>
+      <w:r>
+        <w:t>int</w:t>
+      </w:r>
+      <w:r>
+        <w:rPr>
+          <w:rFonts w:hint="cs"/>
+          <w:rtl/>
+        </w:rPr>
+        <w:t xml:space="preserve"> و </w:t>
+      </w:r>
+      <w:r>
+        <w:t>long</w:t>
+      </w:r>
+      <w:r>
+        <w:rPr>
+          <w:rFonts w:hint="cs"/>
+          <w:rtl/>
+        </w:rPr>
+        <w:t xml:space="preserve"> این متغیرها را به متغیرهایی تبدیل می‌کند که فقط عدد بی علامت (</w:t>
+      </w:r>
+      <w:r>
+        <w:rPr>
+          <w:rFonts w:hint="cs"/>
+          <w:rtl/>
+        </w:rPr>
+        <w:t xml:space="preserve">مثبت و صفر) می‌پذیرند. از آن جا که مقدار حافظه‌ی اختصاص داده به این متغیرها تغییر نمی‌کند، پس بازه‌ی </w:t>
+      </w:r>
+      <w:r>
+        <w:rPr>
+          <w:rFonts w:hint="cs"/>
+          <w:rtl/>
+        </w:rPr>
+        <w:t>مقدارگیری این متغیرها در بخش مثبت اعداد دوبرابر می‌شود. به مثال</w:t>
+      </w:r>
+      <w:r>
+        <w:rPr>
+          <w:rFonts w:hint="cs"/>
+          <w:rtl/>
+        </w:rPr>
+        <w:t>‌های</w:t>
+      </w:r>
+      <w:r>
+        <w:rPr>
+          <w:rFonts w:hint="cs"/>
+          <w:rtl/>
+        </w:rPr>
+        <w:t xml:space="preserve"> زیر دقت کنید: </w:t>
+      </w:r>
+    </w:p>
+    <w:bookmarkStart w:id="20" w:name="_MON_1600716644"/>
+    <w:bookmarkEnd w:id="20"/>
+    <w:p>
+      <w:r>
+        <w:object w:dxaOrig="9026" w:dyaOrig="570" w14:anchorId="17EE4B8C">
+          <v:shape id="_x0000_i1038" type="#_x0000_t75" style="width:451.5pt;height:28.5pt" o:ole="">
             <v:imagedata r:id="rId39" o:title=""/>
           </v:shape>
-          <o:OLEObject Type="Embed" ProgID="Word.OpenDocumentText.12" ShapeID="_x0000_i1039" DrawAspect="Content" ObjectID="_1616930418" r:id="rId40"/>
+          <o:OLEObject Type="Embed" ProgID="Word.OpenDocumentText.12" ShapeID="_x0000_i1038" DrawAspect="Content" ObjectID="_1617261423" r:id="rId40"/>
         </w:object>
       </w:r>
     </w:p>
@@ -3025,115 +2929,242 @@
           <w:rtl/>
         </w:rPr>
       </w:pPr>
-      <w:r>
-        <w:rPr>
-          <w:rFonts w:hint="cs"/>
-          <w:rtl/>
-        </w:rPr>
-        <w:t xml:space="preserve">دقت کنید که متغیری که با </w:t>
-      </w:r>
+    </w:p>
+    <w:p>
+      <w:pPr>
+        <w:rPr>
+          <w:rtl/>
+        </w:rPr>
+      </w:pPr>
+      <w:commentRangeStart w:id="21"/>
       <w:r>
         <w:t>const</w:t>
       </w:r>
-      <w:r>
-        <w:rPr>
-          <w:rFonts w:hint="cs"/>
-          <w:rtl/>
-        </w:rPr>
-        <w:t xml:space="preserve"> تعریف شده است فقط یک بار می‌تواند مقداردهی شود. </w:t>
-      </w:r>
-    </w:p>
-    <w:p>
-      <w:pPr>
-        <w:rPr>
-          <w:rtl/>
-        </w:rPr>
-      </w:pPr>
-    </w:p>
-    <w:p>
-      <w:pPr>
-        <w:rPr>
-          <w:rtl/>
-        </w:rPr>
-      </w:pPr>
-      <w:r>
-        <w:t>static</w:t>
-      </w:r>
-    </w:p>
-    <w:p>
-      <w:pPr>
-        <w:rPr>
-          <w:rtl/>
-        </w:rPr>
-      </w:pPr>
-      <w:r>
-        <w:rPr>
-          <w:rFonts w:hint="cs"/>
-          <w:rtl/>
-        </w:rPr>
-        <w:t xml:space="preserve">با نوشتن </w:t>
-      </w:r>
-      <w:r>
-        <w:t>static</w:t>
-      </w:r>
-      <w:r>
-        <w:rPr>
-          <w:rFonts w:hint="cs"/>
-          <w:rtl/>
-        </w:rPr>
-        <w:t xml:space="preserve"> قبل از نوع متغیر، اگر آن متغیر </w:t>
-      </w:r>
-      <w:r>
-        <w:t>local</w:t>
-      </w:r>
-      <w:r>
-        <w:rPr>
-          <w:rFonts w:hint="cs"/>
-          <w:rtl/>
-        </w:rPr>
-        <w:t xml:space="preserve"> باشد از نابودی آن جلوگیری می‌کنیم. در مبحث </w:t>
-      </w:r>
-      <w:r>
-        <w:t>scope</w:t>
-      </w:r>
-      <w:r>
-        <w:rPr>
-          <w:rFonts w:hint="cs"/>
-          <w:rtl/>
-        </w:rPr>
-        <w:t xml:space="preserve"> گفتیم که </w:t>
-      </w:r>
-      <w:r>
-        <w:rPr>
-          <w:rFonts w:hint="cs"/>
-          <w:rtl/>
-        </w:rPr>
-        <w:t>متغیری که در یک تابع تعریف شود، بعد از اتمام کار تابع از بین می‌رود که این بدان معناست مقدار ذخیره شده ن</w:t>
-      </w:r>
-      <w:bookmarkStart w:id="22" w:name="_GoBack"/>
-      <w:bookmarkEnd w:id="22"/>
-      <w:r>
-        <w:rPr>
-          <w:rFonts w:hint="cs"/>
-          <w:rtl/>
-        </w:rPr>
-        <w:t>یز دیگر در دسترس نخواهد بود. اما گاهی لازم است این مقدار و متغیر را نگه داریم. کد زیر نحوه‌ی این کار را نشان می‌دهد:</w:t>
-      </w:r>
-    </w:p>
-    <w:bookmarkStart w:id="23" w:name="_MON_1600782571"/>
-    <w:bookmarkEnd w:id="23"/>
-    <w:p>
-      <w:pPr>
-        <w:rPr>
-          <w:rtl/>
-        </w:rPr>
-      </w:pPr>
-      <w:r>
-        <w:object w:dxaOrig="9026" w:dyaOrig="1425" w14:anchorId="2525B0F2">
-          <v:shape id="_x0000_i1040" type="#_x0000_t75" style="width:451.2pt;height:71.4pt" o:ole="">
+      <w:commentRangeEnd w:id="21"/>
+      <w:r>
+        <w:rPr>
+          <w:rStyle w:val="CommentReference"/>
+          <w:rtl/>
+        </w:rPr>
+        <w:commentReference w:id="21"/>
+      </w:r>
+    </w:p>
+    <w:p>
+      <w:r>
+        <w:rPr>
+          <w:rFonts w:hint="cs"/>
+          <w:rtl/>
+        </w:rPr>
+        <w:t xml:space="preserve">گاهی لازم است متغیری تعریف کنیم که مقدارش به هیچ وجه تغییر نکند. در این صورت </w:t>
+      </w:r>
+      <w:r>
+        <w:rPr>
+          <w:rFonts w:hint="cs"/>
+          <w:rtl/>
+        </w:rPr>
+        <w:t>کافی است</w:t>
+      </w:r>
+      <w:r>
+        <w:rPr>
+          <w:rFonts w:hint="cs"/>
+          <w:rtl/>
+        </w:rPr>
+        <w:t xml:space="preserve"> </w:t>
+      </w:r>
+      <w:r>
+        <w:t>const</w:t>
+      </w:r>
+      <w:r>
+        <w:rPr>
+          <w:rFonts w:hint="cs"/>
+          <w:rtl/>
+        </w:rPr>
+        <w:t xml:space="preserve"> را قبل از نوع متغیرمان ب</w:t>
+      </w:r>
+      <w:r>
+        <w:rPr>
+          <w:rFonts w:hint="cs"/>
+          <w:rtl/>
+        </w:rPr>
+        <w:t>گذاریم:</w:t>
+      </w:r>
+    </w:p>
+    <w:bookmarkStart w:id="22" w:name="_MON_1600716928"/>
+    <w:bookmarkEnd w:id="22"/>
+    <w:p>
+      <w:pPr>
+        <w:rPr>
+          <w:rtl/>
+        </w:rPr>
+      </w:pPr>
+      <w:r>
+        <w:object w:dxaOrig="9026" w:dyaOrig="570" w14:anchorId="2BD4FE1F">
+          <v:shape id="_x0000_i1039" type="#_x0000_t75" style="width:451.5pt;height:28.5pt" o:ole="">
             <v:imagedata r:id="rId41" o:title=""/>
           </v:shape>
-          <o:OLEObject Type="Embed" ProgID="Word.OpenDocumentText.12" ShapeID="_x0000_i1040" DrawAspect="Content" ObjectID="_1616930419" r:id="rId42"/>
+          <o:OLEObject Type="Embed" ProgID="Word.OpenDocumentText.12" ShapeID="_x0000_i1039" DrawAspect="Content" ObjectID="_1617261424" r:id="rId42"/>
+        </w:object>
+      </w:r>
+    </w:p>
+    <w:p>
+      <w:r>
+        <w:rPr>
+          <w:rFonts w:hint="cs"/>
+          <w:rtl/>
+        </w:rPr>
+        <w:t xml:space="preserve">دقت کنید که متغیری که با </w:t>
+      </w:r>
+      <w:r>
+        <w:t>const</w:t>
+      </w:r>
+      <w:r>
+        <w:rPr>
+          <w:rFonts w:hint="cs"/>
+          <w:rtl/>
+        </w:rPr>
+        <w:t xml:space="preserve"> تعریف شده است فقط یک بار می‌تواند مقداردهی شود. </w:t>
+      </w:r>
+      <w:r>
+        <w:rPr>
+          <w:rFonts w:hint="cs"/>
+          <w:rtl/>
+        </w:rPr>
+        <w:t>اگر به اشتباه دوباره آن را مقداردهی کنید، خطای زیر را خواهید دید:</w:t>
+      </w:r>
+      <w:bookmarkStart w:id="23" w:name="_GoBack"/>
+      <w:bookmarkEnd w:id="23"/>
+    </w:p>
+    <w:p>
+      <w:pPr>
+        <w:jc w:val="center"/>
+        <w:rPr>
+          <w:rtl/>
+        </w:rPr>
+      </w:pPr>
+      <w:r>
+        <w:rPr>
+          <w:noProof/>
+          <w:lang w:bidi="ar-SA"/>
+        </w:rPr>
+        <w:drawing>
+          <wp:inline distT="0" distB="0" distL="0" distR="0" wp14:anchorId="1C1DA3A9" wp14:editId="116877E4">
+            <wp:extent cx="2858063" cy="3433092"/>
+            <wp:effectExtent l="0" t="0" r="0" b="0"/>
+            <wp:docPr id="1" name="Picture 1"/>
+            <wp:cNvGraphicFramePr>
+              <a:graphicFrameLocks xmlns:a="http://schemas.openxmlformats.org/drawingml/2006/main" noChangeAspect="1"/>
+            </wp:cNvGraphicFramePr>
+            <a:graphic xmlns:a="http://schemas.openxmlformats.org/drawingml/2006/main">
+              <a:graphicData uri="http://schemas.openxmlformats.org/drawingml/2006/picture">
+                <pic:pic xmlns:pic="http://schemas.openxmlformats.org/drawingml/2006/picture">
+                  <pic:nvPicPr>
+                    <pic:cNvPr id="1" name=""/>
+                    <pic:cNvPicPr/>
+                  </pic:nvPicPr>
+                  <pic:blipFill>
+                    <a:blip r:embed="rId43"/>
+                    <a:stretch>
+                      <a:fillRect/>
+                    </a:stretch>
+                  </pic:blipFill>
+                  <pic:spPr>
+                    <a:xfrm>
+                      <a:off x="0" y="0"/>
+                      <a:ext cx="2858063" cy="3433092"/>
+                    </a:xfrm>
+                    <a:prstGeom prst="rect">
+                      <a:avLst/>
+                    </a:prstGeom>
+                  </pic:spPr>
+                </pic:pic>
+              </a:graphicData>
+            </a:graphic>
+          </wp:inline>
+        </w:drawing>
+      </w:r>
+    </w:p>
+    <w:p>
+      <w:pPr>
+        <w:rPr>
+          <w:rtl/>
+        </w:rPr>
+      </w:pPr>
+    </w:p>
+    <w:p>
+      <w:pPr>
+        <w:rPr>
+          <w:rtl/>
+        </w:rPr>
+      </w:pPr>
+      <w:r>
+        <w:t>static</w:t>
+      </w:r>
+    </w:p>
+    <w:p>
+      <w:pPr>
+        <w:rPr>
+          <w:rtl/>
+        </w:rPr>
+      </w:pPr>
+      <w:r>
+        <w:rPr>
+          <w:rFonts w:hint="cs"/>
+          <w:rtl/>
+        </w:rPr>
+        <w:t xml:space="preserve">با نوشتن </w:t>
+      </w:r>
+      <w:r>
+        <w:t>static</w:t>
+      </w:r>
+      <w:r>
+        <w:rPr>
+          <w:rFonts w:hint="cs"/>
+          <w:rtl/>
+        </w:rPr>
+        <w:t xml:space="preserve"> قبل از نوع متغیر، اگر آن متغیر </w:t>
+      </w:r>
+      <w:r>
+        <w:t>local</w:t>
+      </w:r>
+      <w:r>
+        <w:rPr>
+          <w:rFonts w:hint="cs"/>
+          <w:rtl/>
+        </w:rPr>
+        <w:t xml:space="preserve"> باشد از نابودی آن جلوگیری می‌کنیم. در مبحث </w:t>
+      </w:r>
+      <w:r>
+        <w:t>scope</w:t>
+      </w:r>
+      <w:r>
+        <w:rPr>
+          <w:rFonts w:hint="cs"/>
+          <w:rtl/>
+        </w:rPr>
+        <w:t xml:space="preserve"> گفتیم که </w:t>
+      </w:r>
+      <w:r>
+        <w:rPr>
+          <w:rFonts w:hint="cs"/>
+          <w:rtl/>
+        </w:rPr>
+        <w:t>متغیری که در یک تابع تعریف شود، بعد از اتمام کار تابع از بین می‌رود که این بدان معناست مقدار ذخیره شده نیز دیگر در دسترس نخواهد بود. اما گاهی لازم است این مقدار و متغیر را نگه داریم. کد زیر نحوه‌ی این کار را نشان می‌دهد:</w:t>
+      </w:r>
+    </w:p>
+    <w:bookmarkStart w:id="24" w:name="_MON_1600782571"/>
+    <w:bookmarkEnd w:id="24"/>
+    <w:p>
+      <w:pPr>
+        <w:rPr>
+          <w:rtl/>
+        </w:rPr>
+      </w:pPr>
+      <w:r>
+        <w:object w:dxaOrig="9026" w:dyaOrig="1425" w14:anchorId="2525B0F2">
+          <v:shape id="_x0000_i1040" type="#_x0000_t75" style="width:451.5pt;height:71.25pt" o:ole="">
+            <v:imagedata r:id="rId44" o:title=""/>
+          </v:shape>
+          <o:OLEObject Type="Embed" ProgID="Word.OpenDocumentText.12" ShapeID="_x0000_i1040" DrawAspect="Content" ObjectID="_1617261425" r:id="rId45"/>
         </w:object>
       </w:r>
     </w:p>
@@ -3150,13 +3181,12 @@
 </file>
 
 <file path=word/comments.xml><?xml version="1.0" encoding="utf-8"?>
-<w:comments xmlns:wpc="http://schemas.microsoft.com/office/word/2010/wordprocessingCanvas" xmlns:cx="http://schemas.microsoft.com/office/drawing/2014/chartex" xmlns:cx1="http://schemas.microsoft.com/office/drawing/2015/9/8/chartex" xmlns:cx2="http://schemas.microsoft.com/office/drawing/2015/10/21/chartex" xmlns:cx3="http://schemas.microsoft.com/office/drawing/2016/5/9/chartex" xmlns:cx4="http://schemas.microsoft.com/office/drawing/2016/5/10/chartex" xmlns:cx5="http://schemas.microsoft.com/office/drawing/2016/5/11/chartex" xmlns:cx6="http://schemas.microsoft.com/office/drawing/2016/5/12/chartex" xmlns:cx7="http://schemas.microsoft.com/office/drawing/2016/5/13/chartex" xmlns:cx8="http://schemas.microsoft.com/office/drawing/2016/5/14/chartex" xmlns:mc="http://schemas.openxmlformats.org/markup-compatibility/2006" xmlns:aink="http://schemas.microsoft.com/office/drawing/2016/ink" xmlns:am3d="http://schemas.microsoft.com/office/drawing/2017/model3d" xmlns:o="urn:schemas-microsoft-com:office:office" xmlns:r="http://schemas.openxmlformats.org/officeDocument/2006/relationships" xmlns:m="http://schemas.openxmlformats.org/officeDocument/2006/math" xmlns:v="urn:schemas-microsoft-com:vml" xmlns:wp14="http://schemas.microsoft.com/office/word/2010/wordprocessingDrawing" xmlns:wp="http://schemas.openxmlformats.org/drawingml/2006/wordprocessingDrawing" xmlns:w10="urn:schemas-microsoft-com:office:word" xmlns:w="http://schemas.openxmlformats.org/wordprocessingml/2006/main" xmlns:w14="http://schemas.microsoft.com/office/word/2010/wordml" xmlns:w15="http://schemas.microsoft.com/office/word/2012/wordml" xmlns:w16cid="http://schemas.microsoft.com/office/word/2016/wordml/cid" xmlns:w16se="http://schemas.microsoft.com/office/word/2015/wordml/symex" xmlns:wpg="http://schemas.microsoft.com/office/word/2010/wordprocessingGroup" xmlns:wpi="http://schemas.microsoft.com/office/word/2010/wordprocessingInk" xmlns:wne="http://schemas.microsoft.com/office/word/2006/wordml" xmlns:wps="http://schemas.microsoft.com/office/word/2010/wordprocessingShape" mc:Ignorable="w14 w15 w16se w16cid wp14">
+<w:comments xmlns:wpc="http://schemas.microsoft.com/office/word/2010/wordprocessingCanvas" xmlns:mc="http://schemas.openxmlformats.org/markup-compatibility/2006" xmlns:o="urn:schemas-microsoft-com:office:office" xmlns:r="http://schemas.openxmlformats.org/officeDocument/2006/relationships" xmlns:m="http://schemas.openxmlformats.org/officeDocument/2006/math" xmlns:v="urn:schemas-microsoft-com:vml" xmlns:wp14="http://schemas.microsoft.com/office/word/2010/wordprocessingDrawing" xmlns:wp="http://schemas.openxmlformats.org/drawingml/2006/wordprocessingDrawing" xmlns:w10="urn:schemas-microsoft-com:office:word" xmlns:w="http://schemas.openxmlformats.org/wordprocessingml/2006/main" xmlns:w14="http://schemas.microsoft.com/office/word/2010/wordml" xmlns:w15="http://schemas.microsoft.com/office/word/2012/wordml" xmlns:wpg="http://schemas.microsoft.com/office/word/2010/wordprocessingGroup" xmlns:wpi="http://schemas.microsoft.com/office/word/2010/wordprocessingInk" xmlns:wne="http://schemas.microsoft.com/office/word/2006/wordml" xmlns:wps="http://schemas.microsoft.com/office/word/2010/wordprocessingShape" mc:Ignorable="w14 w15 wp14">
   <w:comment w:id="3" w:author="ahmed" w:date="2019-04-16T14:20:00Z" w:initials="a">
     <w:p>
       <w:pPr>
         <w:pStyle w:val="CommentText"/>
         <w:rPr>
-          <w:rFonts w:hint="cs"/>
           <w:rtl/>
         </w:rPr>
       </w:pPr>
@@ -3220,7 +3250,6 @@
       <w:pPr>
         <w:pStyle w:val="CommentText"/>
         <w:rPr>
-          <w:rFonts w:hint="cs"/>
           <w:rtl/>
         </w:rPr>
       </w:pPr>
@@ -3289,7 +3318,7 @@
       </w:r>
     </w:p>
   </w:comment>
-  <w:comment w:id="18" w:author="ahmed" w:date="2019-04-16T14:30:00Z" w:initials="a">
+  <w:comment w:id="19" w:author="ahmed" w:date="2019-04-16T14:30:00Z" w:initials="a">
     <w:p>
       <w:pPr>
         <w:pStyle w:val="CommentText"/>
@@ -3309,7 +3338,7 @@
       </w:r>
     </w:p>
   </w:comment>
-  <w:comment w:id="20" w:author="ahmed" w:date="2019-04-16T14:31:00Z" w:initials="a">
+  <w:comment w:id="21" w:author="ahmed" w:date="2019-04-16T14:31:00Z" w:initials="a">
     <w:p>
       <w:pPr>
         <w:pStyle w:val="CommentText"/>
@@ -3333,14 +3362,14 @@
 </file>
 
 <file path=word/commentsExtended.xml><?xml version="1.0" encoding="utf-8"?>
-<w15:commentsEx xmlns:wpc="http://schemas.microsoft.com/office/word/2010/wordprocessingCanvas" xmlns:cx="http://schemas.microsoft.com/office/drawing/2014/chartex" xmlns:cx1="http://schemas.microsoft.com/office/drawing/2015/9/8/chartex" xmlns:cx2="http://schemas.microsoft.com/office/drawing/2015/10/21/chartex" xmlns:cx3="http://schemas.microsoft.com/office/drawing/2016/5/9/chartex" xmlns:cx4="http://schemas.microsoft.com/office/drawing/2016/5/10/chartex" xmlns:cx5="http://schemas.microsoft.com/office/drawing/2016/5/11/chartex" xmlns:cx6="http://schemas.microsoft.com/office/drawing/2016/5/12/chartex" xmlns:cx7="http://schemas.microsoft.com/office/drawing/2016/5/13/chartex" xmlns:cx8="http://schemas.microsoft.com/office/drawing/2016/5/14/chartex" xmlns:mc="http://schemas.openxmlformats.org/markup-compatibility/2006" xmlns:aink="http://schemas.microsoft.com/office/drawing/2016/ink" xmlns:am3d="http://schemas.microsoft.com/office/drawing/2017/model3d" xmlns:o="urn:schemas-microsoft-com:office:office" xmlns:r="http://schemas.openxmlformats.org/officeDocument/2006/relationships" xmlns:m="http://schemas.openxmlformats.org/officeDocument/2006/math" xmlns:v="urn:schemas-microsoft-com:vml" xmlns:wp14="http://schemas.microsoft.com/office/word/2010/wordprocessingDrawing" xmlns:wp="http://schemas.openxmlformats.org/drawingml/2006/wordprocessingDrawing" xmlns:w10="urn:schemas-microsoft-com:office:word" xmlns:w="http://schemas.openxmlformats.org/wordprocessingml/2006/main" xmlns:w14="http://schemas.microsoft.com/office/word/2010/wordml" xmlns:w15="http://schemas.microsoft.com/office/word/2012/wordml" xmlns:w16cid="http://schemas.microsoft.com/office/word/2016/wordml/cid" xmlns:w16se="http://schemas.microsoft.com/office/word/2015/wordml/symex" xmlns:wpg="http://schemas.microsoft.com/office/word/2010/wordprocessingGroup" xmlns:wpi="http://schemas.microsoft.com/office/word/2010/wordprocessingInk" xmlns:wne="http://schemas.microsoft.com/office/word/2006/wordml" xmlns:wps="http://schemas.microsoft.com/office/word/2010/wordprocessingShape" mc:Ignorable="w14 w15 w16se w16cid wp14">
+<w15:commentsEx xmlns:wpc="http://schemas.microsoft.com/office/word/2010/wordprocessingCanvas" xmlns:mc="http://schemas.openxmlformats.org/markup-compatibility/2006" xmlns:o="urn:schemas-microsoft-com:office:office" xmlns:r="http://schemas.openxmlformats.org/officeDocument/2006/relationships" xmlns:m="http://schemas.openxmlformats.org/officeDocument/2006/math" xmlns:v="urn:schemas-microsoft-com:vml" xmlns:wp14="http://schemas.microsoft.com/office/word/2010/wordprocessingDrawing" xmlns:wp="http://schemas.openxmlformats.org/drawingml/2006/wordprocessingDrawing" xmlns:w10="urn:schemas-microsoft-com:office:word" xmlns:w="http://schemas.openxmlformats.org/wordprocessingml/2006/main" xmlns:w14="http://schemas.microsoft.com/office/word/2010/wordml" xmlns:w15="http://schemas.microsoft.com/office/word/2012/wordml" xmlns:wpg="http://schemas.microsoft.com/office/word/2010/wordprocessingGroup" xmlns:wpi="http://schemas.microsoft.com/office/word/2010/wordprocessingInk" xmlns:wne="http://schemas.microsoft.com/office/word/2006/wordml" xmlns:wps="http://schemas.microsoft.com/office/word/2010/wordprocessingShape" mc:Ignorable="w14 w15 wp14">
   <w15:commentEx w15:paraId="5717B994" w15:done="0"/>
-  <w15:commentEx w15:paraId="111E55D3" w15:done="0"/>
-  <w15:commentEx w15:paraId="17FE88A8" w15:done="0"/>
+  <w15:commentEx w15:paraId="111E55D3" w15:done="1"/>
+  <w15:commentEx w15:paraId="17FE88A8" w15:done="1"/>
   <w15:commentEx w15:paraId="1F80208B" w15:done="0"/>
-  <w15:commentEx w15:paraId="01EC78BF" w15:done="0"/>
-  <w15:commentEx w15:paraId="160FCD65" w15:done="0"/>
-  <w15:commentEx w15:paraId="52FB6B98" w15:done="0"/>
+  <w15:commentEx w15:paraId="01EC78BF" w15:done="1"/>
+  <w15:commentEx w15:paraId="160FCD65" w15:done="1"/>
+  <w15:commentEx w15:paraId="52FB6B98" w15:done="1"/>
 </w15:commentsEx>
 </file>
 
@@ -3357,7 +3386,7 @@
 </file>
 
 <file path=word/endnotes.xml><?xml version="1.0" encoding="utf-8"?>
-<w:endnotes xmlns:wpc="http://schemas.microsoft.com/office/word/2010/wordprocessingCanvas" xmlns:cx="http://schemas.microsoft.com/office/drawing/2014/chartex" xmlns:cx1="http://schemas.microsoft.com/office/drawing/2015/9/8/chartex" xmlns:cx2="http://schemas.microsoft.com/office/drawing/2015/10/21/chartex" xmlns:cx3="http://schemas.microsoft.com/office/drawing/2016/5/9/chartex" xmlns:cx4="http://schemas.microsoft.com/office/drawing/2016/5/10/chartex" xmlns:cx5="http://schemas.microsoft.com/office/drawing/2016/5/11/chartex" xmlns:cx6="http://schemas.microsoft.com/office/drawing/2016/5/12/chartex" xmlns:cx7="http://schemas.microsoft.com/office/drawing/2016/5/13/chartex" xmlns:cx8="http://schemas.microsoft.com/office/drawing/2016/5/14/chartex" xmlns:mc="http://schemas.openxmlformats.org/markup-compatibility/2006" xmlns:aink="http://schemas.microsoft.com/office/drawing/2016/ink" xmlns:am3d="http://schemas.microsoft.com/office/drawing/2017/model3d" xmlns:o="urn:schemas-microsoft-com:office:office" xmlns:r="http://schemas.openxmlformats.org/officeDocument/2006/relationships" xmlns:m="http://schemas.openxmlformats.org/officeDocument/2006/math" xmlns:v="urn:schemas-microsoft-com:vml" xmlns:wp14="http://schemas.microsoft.com/office/word/2010/wordprocessingDrawing" xmlns:wp="http://schemas.openxmlformats.org/drawingml/2006/wordprocessingDrawing" xmlns:w10="urn:schemas-microsoft-com:office:word" xmlns:w="http://schemas.openxmlformats.org/wordprocessingml/2006/main" xmlns:w14="http://schemas.microsoft.com/office/word/2010/wordml" xmlns:w15="http://schemas.microsoft.com/office/word/2012/wordml" xmlns:w16cid="http://schemas.microsoft.com/office/word/2016/wordml/cid" xmlns:w16se="http://schemas.microsoft.com/office/word/2015/wordml/symex" xmlns:wpg="http://schemas.microsoft.com/office/word/2010/wordprocessingGroup" xmlns:wpi="http://schemas.microsoft.com/office/word/2010/wordprocessingInk" xmlns:wne="http://schemas.microsoft.com/office/word/2006/wordml" xmlns:wps="http://schemas.microsoft.com/office/word/2010/wordprocessingShape" mc:Ignorable="w14 w15 w16se w16cid wp14">
+<w:endnotes xmlns:wpc="http://schemas.microsoft.com/office/word/2010/wordprocessingCanvas" xmlns:mc="http://schemas.openxmlformats.org/markup-compatibility/2006" xmlns:o="urn:schemas-microsoft-com:office:office" xmlns:r="http://schemas.openxmlformats.org/officeDocument/2006/relationships" xmlns:m="http://schemas.openxmlformats.org/officeDocument/2006/math" xmlns:v="urn:schemas-microsoft-com:vml" xmlns:wp14="http://schemas.microsoft.com/office/word/2010/wordprocessingDrawing" xmlns:wp="http://schemas.openxmlformats.org/drawingml/2006/wordprocessingDrawing" xmlns:w10="urn:schemas-microsoft-com:office:word" xmlns:w="http://schemas.openxmlformats.org/wordprocessingml/2006/main" xmlns:w14="http://schemas.microsoft.com/office/word/2010/wordml" xmlns:w15="http://schemas.microsoft.com/office/word/2012/wordml" xmlns:wpg="http://schemas.microsoft.com/office/word/2010/wordprocessingGroup" xmlns:wpi="http://schemas.microsoft.com/office/word/2010/wordprocessingInk" xmlns:wne="http://schemas.microsoft.com/office/word/2006/wordml" xmlns:wps="http://schemas.microsoft.com/office/word/2010/wordprocessingShape" mc:Ignorable="w14 w15 wp14">
   <w:endnote w:type="separator" w:id="-1">
     <w:p>
       <w:pPr>
@@ -3382,7 +3411,7 @@
 </file>
 
 <file path=word/footnotes.xml><?xml version="1.0" encoding="utf-8"?>
-<w:footnotes xmlns:wpc="http://schemas.microsoft.com/office/word/2010/wordprocessingCanvas" xmlns:cx="http://schemas.microsoft.com/office/drawing/2014/chartex" xmlns:cx1="http://schemas.microsoft.com/office/drawing/2015/9/8/chartex" xmlns:cx2="http://schemas.microsoft.com/office/drawing/2015/10/21/chartex" xmlns:cx3="http://schemas.microsoft.com/office/drawing/2016/5/9/chartex" xmlns:cx4="http://schemas.microsoft.com/office/drawing/2016/5/10/chartex" xmlns:cx5="http://schemas.microsoft.com/office/drawing/2016/5/11/chartex" xmlns:cx6="http://schemas.microsoft.com/office/drawing/2016/5/12/chartex" xmlns:cx7="http://schemas.microsoft.com/office/drawing/2016/5/13/chartex" xmlns:cx8="http://schemas.microsoft.com/office/drawing/2016/5/14/chartex" xmlns:mc="http://schemas.openxmlformats.org/markup-compatibility/2006" xmlns:aink="http://schemas.microsoft.com/office/drawing/2016/ink" xmlns:am3d="http://schemas.microsoft.com/office/drawing/2017/model3d" xmlns:o="urn:schemas-microsoft-com:office:office" xmlns:r="http://schemas.openxmlformats.org/officeDocument/2006/relationships" xmlns:m="http://schemas.openxmlformats.org/officeDocument/2006/math" xmlns:v="urn:schemas-microsoft-com:vml" xmlns:wp14="http://schemas.microsoft.com/office/word/2010/wordprocessingDrawing" xmlns:wp="http://schemas.openxmlformats.org/drawingml/2006/wordprocessingDrawing" xmlns:w10="urn:schemas-microsoft-com:office:word" xmlns:w="http://schemas.openxmlformats.org/wordprocessingml/2006/main" xmlns:w14="http://schemas.microsoft.com/office/word/2010/wordml" xmlns:w15="http://schemas.microsoft.com/office/word/2012/wordml" xmlns:w16cid="http://schemas.microsoft.com/office/word/2016/wordml/cid" xmlns:w16se="http://schemas.microsoft.com/office/word/2015/wordml/symex" xmlns:wpg="http://schemas.microsoft.com/office/word/2010/wordprocessingGroup" xmlns:wpi="http://schemas.microsoft.com/office/word/2010/wordprocessingInk" xmlns:wne="http://schemas.microsoft.com/office/word/2006/wordml" xmlns:wps="http://schemas.microsoft.com/office/word/2010/wordprocessingShape" mc:Ignorable="w14 w15 w16se w16cid wp14">
+<w:footnotes xmlns:wpc="http://schemas.microsoft.com/office/word/2010/wordprocessingCanvas" xmlns:mc="http://schemas.openxmlformats.org/markup-compatibility/2006" xmlns:o="urn:schemas-microsoft-com:office:office" xmlns:r="http://schemas.openxmlformats.org/officeDocument/2006/relationships" xmlns:m="http://schemas.openxmlformats.org/officeDocument/2006/math" xmlns:v="urn:schemas-microsoft-com:vml" xmlns:wp14="http://schemas.microsoft.com/office/word/2010/wordprocessingDrawing" xmlns:wp="http://schemas.openxmlformats.org/drawingml/2006/wordprocessingDrawing" xmlns:w10="urn:schemas-microsoft-com:office:word" xmlns:w="http://schemas.openxmlformats.org/wordprocessingml/2006/main" xmlns:w14="http://schemas.microsoft.com/office/word/2010/wordml" xmlns:w15="http://schemas.microsoft.com/office/word/2012/wordml" xmlns:wpg="http://schemas.microsoft.com/office/word/2010/wordprocessingGroup" xmlns:wpi="http://schemas.microsoft.com/office/word/2010/wordprocessingInk" xmlns:wne="http://schemas.microsoft.com/office/word/2006/wordml" xmlns:wps="http://schemas.microsoft.com/office/word/2010/wordprocessingShape" mc:Ignorable="w14 w15 wp14">
   <w:footnote w:type="separator" w:id="-1">
     <w:p>
       <w:pPr>
@@ -3407,8 +3436,8 @@
 </file>
 
 <file path=word/numbering.xml><?xml version="1.0" encoding="utf-8"?>
-<w:numbering xmlns:wpc="http://schemas.microsoft.com/office/word/2010/wordprocessingCanvas" xmlns:cx="http://schemas.microsoft.com/office/drawing/2014/chartex" xmlns:cx1="http://schemas.microsoft.com/office/drawing/2015/9/8/chartex" xmlns:cx2="http://schemas.microsoft.com/office/drawing/2015/10/21/chartex" xmlns:cx3="http://schemas.microsoft.com/office/drawing/2016/5/9/chartex" xmlns:cx4="http://schemas.microsoft.com/office/drawing/2016/5/10/chartex" xmlns:cx5="http://schemas.microsoft.com/office/drawing/2016/5/11/chartex" xmlns:cx6="http://schemas.microsoft.com/office/drawing/2016/5/12/chartex" xmlns:cx7="http://schemas.microsoft.com/office/drawing/2016/5/13/chartex" xmlns:cx8="http://schemas.microsoft.com/office/drawing/2016/5/14/chartex" xmlns:mc="http://schemas.openxmlformats.org/markup-compatibility/2006" xmlns:aink="http://schemas.microsoft.com/office/drawing/2016/ink" xmlns:am3d="http://schemas.microsoft.com/office/drawing/2017/model3d" xmlns:o="urn:schemas-microsoft-com:office:office" xmlns:r="http://schemas.openxmlformats.org/officeDocument/2006/relationships" xmlns:m="http://schemas.openxmlformats.org/officeDocument/2006/math" xmlns:v="urn:schemas-microsoft-com:vml" xmlns:wp14="http://schemas.microsoft.com/office/word/2010/wordprocessingDrawing" xmlns:wp="http://schemas.openxmlformats.org/drawingml/2006/wordprocessingDrawing" xmlns:w10="urn:schemas-microsoft-com:office:word" xmlns:w="http://schemas.openxmlformats.org/wordprocessingml/2006/main" xmlns:w14="http://schemas.microsoft.com/office/word/2010/wordml" xmlns:w15="http://schemas.microsoft.com/office/word/2012/wordml" xmlns:w16cid="http://schemas.microsoft.com/office/word/2016/wordml/cid" xmlns:w16se="http://schemas.microsoft.com/office/word/2015/wordml/symex" xmlns:wpg="http://schemas.microsoft.com/office/word/2010/wordprocessingGroup" xmlns:wpi="http://schemas.microsoft.com/office/word/2010/wordprocessingInk" xmlns:wne="http://schemas.microsoft.com/office/word/2006/wordml" xmlns:wps="http://schemas.microsoft.com/office/word/2010/wordprocessingShape" mc:Ignorable="w14 w15 w16se w16cid wp14">
-  <w:abstractNum w:abstractNumId="0" w15:restartNumberingAfterBreak="0">
+<w:numbering xmlns:wpc="http://schemas.microsoft.com/office/word/2010/wordprocessingCanvas" xmlns:mc="http://schemas.openxmlformats.org/markup-compatibility/2006" xmlns:o="urn:schemas-microsoft-com:office:office" xmlns:r="http://schemas.openxmlformats.org/officeDocument/2006/relationships" xmlns:m="http://schemas.openxmlformats.org/officeDocument/2006/math" xmlns:v="urn:schemas-microsoft-com:vml" xmlns:wp14="http://schemas.microsoft.com/office/word/2010/wordprocessingDrawing" xmlns:wp="http://schemas.openxmlformats.org/drawingml/2006/wordprocessingDrawing" xmlns:w10="urn:schemas-microsoft-com:office:word" xmlns:w="http://schemas.openxmlformats.org/wordprocessingml/2006/main" xmlns:w14="http://schemas.microsoft.com/office/word/2010/wordml" xmlns:w15="http://schemas.microsoft.com/office/word/2012/wordml" xmlns:wpg="http://schemas.microsoft.com/office/word/2010/wordprocessingGroup" xmlns:wpi="http://schemas.microsoft.com/office/word/2010/wordprocessingInk" xmlns:wne="http://schemas.microsoft.com/office/word/2006/wordml" xmlns:wps="http://schemas.microsoft.com/office/word/2010/wordprocessingShape" mc:Ignorable="w14 w15 wp14">
+  <w:abstractNum w:abstractNumId="0">
     <w:nsid w:val="621B0400"/>
     <w:multiLevelType w:val="hybridMultilevel"/>
     <w:tmpl w:val="EF16B052"/>
@@ -3504,7 +3533,7 @@
 </file>
 
 <file path=word/people.xml><?xml version="1.0" encoding="utf-8"?>
-<w15:people xmlns:wpc="http://schemas.microsoft.com/office/word/2010/wordprocessingCanvas" xmlns:cx="http://schemas.microsoft.com/office/drawing/2014/chartex" xmlns:cx1="http://schemas.microsoft.com/office/drawing/2015/9/8/chartex" xmlns:cx2="http://schemas.microsoft.com/office/drawing/2015/10/21/chartex" xmlns:cx3="http://schemas.microsoft.com/office/drawing/2016/5/9/chartex" xmlns:cx4="http://schemas.microsoft.com/office/drawing/2016/5/10/chartex" xmlns:cx5="http://schemas.microsoft.com/office/drawing/2016/5/11/chartex" xmlns:cx6="http://schemas.microsoft.com/office/drawing/2016/5/12/chartex" xmlns:cx7="http://schemas.microsoft.com/office/drawing/2016/5/13/chartex" xmlns:cx8="http://schemas.microsoft.com/office/drawing/2016/5/14/chartex" xmlns:mc="http://schemas.openxmlformats.org/markup-compatibility/2006" xmlns:aink="http://schemas.microsoft.com/office/drawing/2016/ink" xmlns:am3d="http://schemas.microsoft.com/office/drawing/2017/model3d" xmlns:o="urn:schemas-microsoft-com:office:office" xmlns:r="http://schemas.openxmlformats.org/officeDocument/2006/relationships" xmlns:m="http://schemas.openxmlformats.org/officeDocument/2006/math" xmlns:v="urn:schemas-microsoft-com:vml" xmlns:wp14="http://schemas.microsoft.com/office/word/2010/wordprocessingDrawing" xmlns:wp="http://schemas.openxmlformats.org/drawingml/2006/wordprocessingDrawing" xmlns:w10="urn:schemas-microsoft-com:office:word" xmlns:w="http://schemas.openxmlformats.org/wordprocessingml/2006/main" xmlns:w14="http://schemas.microsoft.com/office/word/2010/wordml" xmlns:w15="http://schemas.microsoft.com/office/word/2012/wordml" xmlns:w16cid="http://schemas.microsoft.com/office/word/2016/wordml/cid" xmlns:w16se="http://schemas.microsoft.com/office/word/2015/wordml/symex" xmlns:wpg="http://schemas.microsoft.com/office/word/2010/wordprocessingGroup" xmlns:wpi="http://schemas.microsoft.com/office/word/2010/wordprocessingInk" xmlns:wne="http://schemas.microsoft.com/office/word/2006/wordml" xmlns:wps="http://schemas.microsoft.com/office/word/2010/wordprocessingShape" mc:Ignorable="w14 w15 w16se w16cid wp14">
+<w15:people xmlns:wpc="http://schemas.microsoft.com/office/word/2010/wordprocessingCanvas" xmlns:mc="http://schemas.openxmlformats.org/markup-compatibility/2006" xmlns:o="urn:schemas-microsoft-com:office:office" xmlns:r="http://schemas.openxmlformats.org/officeDocument/2006/relationships" xmlns:m="http://schemas.openxmlformats.org/officeDocument/2006/math" xmlns:v="urn:schemas-microsoft-com:vml" xmlns:wp14="http://schemas.microsoft.com/office/word/2010/wordprocessingDrawing" xmlns:wp="http://schemas.openxmlformats.org/drawingml/2006/wordprocessingDrawing" xmlns:w10="urn:schemas-microsoft-com:office:word" xmlns:w="http://schemas.openxmlformats.org/wordprocessingml/2006/main" xmlns:w14="http://schemas.microsoft.com/office/word/2010/wordml" xmlns:w15="http://schemas.microsoft.com/office/word/2012/wordml" xmlns:wpg="http://schemas.microsoft.com/office/word/2010/wordprocessingGroup" xmlns:wpi="http://schemas.microsoft.com/office/word/2010/wordprocessingInk" xmlns:wne="http://schemas.microsoft.com/office/word/2006/wordml" xmlns:wps="http://schemas.microsoft.com/office/word/2010/wordprocessingShape" mc:Ignorable="w14 w15 wp14">
   <w15:person w15:author="ahmed">
     <w15:presenceInfo w15:providerId="None" w15:userId="ahmed"/>
   </w15:person>
@@ -3512,7 +3541,7 @@
 </file>
 
 <file path=word/styles.xml><?xml version="1.0" encoding="utf-8"?>
-<w:styles xmlns:mc="http://schemas.openxmlformats.org/markup-compatibility/2006" xmlns:r="http://schemas.openxmlformats.org/officeDocument/2006/relationships" xmlns:w="http://schemas.openxmlformats.org/wordprocessingml/2006/main" xmlns:w14="http://schemas.microsoft.com/office/word/2010/wordml" xmlns:w15="http://schemas.microsoft.com/office/word/2012/wordml" xmlns:w16cid="http://schemas.microsoft.com/office/word/2016/wordml/cid" xmlns:w16se="http://schemas.microsoft.com/office/word/2015/wordml/symex" mc:Ignorable="w14 w15 w16se w16cid">
+<w:styles xmlns:mc="http://schemas.openxmlformats.org/markup-compatibility/2006" xmlns:r="http://schemas.openxmlformats.org/officeDocument/2006/relationships" xmlns:w="http://schemas.openxmlformats.org/wordprocessingml/2006/main" xmlns:w14="http://schemas.microsoft.com/office/word/2010/wordml" xmlns:w15="http://schemas.microsoft.com/office/word/2012/wordml" mc:Ignorable="w14 w15">
   <w:docDefaults>
     <w:rPrDefault>
       <w:rPr>
@@ -3528,7 +3557,7 @@
       </w:pPr>
     </w:pPrDefault>
   </w:docDefaults>
-  <w:latentStyles w:defLockedState="0" w:defUIPriority="99" w:defSemiHidden="0" w:defUnhideWhenUsed="0" w:defQFormat="0" w:count="376">
+  <w:latentStyles w:defLockedState="0" w:defUIPriority="99" w:defSemiHidden="0" w:defUnhideWhenUsed="0" w:defQFormat="0" w:count="371">
     <w:lsdException w:name="Normal" w:uiPriority="0" w:qFormat="1"/>
     <w:lsdException w:name="heading 1" w:uiPriority="9" w:qFormat="1"/>
     <w:lsdException w:name="heading 2" w:semiHidden="1" w:uiPriority="9" w:unhideWhenUsed="1" w:qFormat="1"/>
@@ -3634,6 +3663,7 @@
     <w:lsdException w:name="HTML Sample" w:semiHidden="1" w:unhideWhenUsed="1"/>
     <w:lsdException w:name="HTML Typewriter" w:semiHidden="1" w:unhideWhenUsed="1"/>
     <w:lsdException w:name="HTML Variable" w:semiHidden="1" w:unhideWhenUsed="1"/>
+    <w:lsdException w:name="Normal Table" w:semiHidden="1" w:unhideWhenUsed="1"/>
     <w:lsdException w:name="annotation subject" w:semiHidden="1" w:unhideWhenUsed="1"/>
     <w:lsdException w:name="No List" w:semiHidden="1" w:unhideWhenUsed="1"/>
     <w:lsdException w:name="Outline List 1" w:semiHidden="1" w:unhideWhenUsed="1"/>
@@ -3676,8 +3706,11 @@
     <w:lsdException w:name="Table Contemporary" w:semiHidden="1" w:unhideWhenUsed="1"/>
     <w:lsdException w:name="Table Elegant" w:semiHidden="1" w:unhideWhenUsed="1"/>
     <w:lsdException w:name="Table Professional" w:semiHidden="1" w:unhideWhenUsed="1"/>
+    <w:lsdException w:name="Table Subtle 1" w:semiHidden="1" w:unhideWhenUsed="1"/>
     <w:lsdException w:name="Table Subtle 2" w:semiHidden="1" w:unhideWhenUsed="1"/>
     <w:lsdException w:name="Table Web 1" w:semiHidden="1" w:unhideWhenUsed="1"/>
+    <w:lsdException w:name="Table Web 2" w:semiHidden="1" w:unhideWhenUsed="1"/>
+    <w:lsdException w:name="Table Web 3" w:semiHidden="1" w:unhideWhenUsed="1"/>
     <w:lsdException w:name="Balloon Text" w:semiHidden="1" w:unhideWhenUsed="1"/>
     <w:lsdException w:name="Table Grid" w:uiPriority="39"/>
     <w:lsdException w:name="Table Theme" w:semiHidden="1" w:unhideWhenUsed="1"/>
@@ -3896,11 +3929,6 @@
     <w:lsdException w:name="List Table 5 Dark Accent 6" w:uiPriority="50"/>
     <w:lsdException w:name="List Table 6 Colorful Accent 6" w:uiPriority="51"/>
     <w:lsdException w:name="List Table 7 Colorful Accent 6" w:uiPriority="52"/>
-    <w:lsdException w:name="Mention" w:semiHidden="1" w:unhideWhenUsed="1"/>
-    <w:lsdException w:name="Smart Hyperlink" w:semiHidden="1" w:unhideWhenUsed="1"/>
-    <w:lsdException w:name="Hashtag" w:semiHidden="1" w:unhideWhenUsed="1"/>
-    <w:lsdException w:name="Unresolved Mention" w:semiHidden="1" w:unhideWhenUsed="1"/>
-    <w:lsdException w:name="Smart Link" w:semiHidden="1" w:unhideWhenUsed="1"/>
   </w:latentStyles>
   <w:style w:type="paragraph" w:default="1" w:styleId="Normal">
     <w:name w:val="Normal"/>
@@ -3945,6 +3973,7 @@
       <w:spacing w:after="0" w:line="240" w:lineRule="auto"/>
     </w:pPr>
     <w:tblPr>
+      <w:tblInd w:w="0" w:type="dxa"/>
       <w:tblBorders>
         <w:top w:val="single" w:sz="4" w:space="0" w:color="auto"/>
         <w:left w:val="single" w:sz="4" w:space="0" w:color="auto"/>
@@ -3953,6 +3982,12 @@
         <w:insideH w:val="single" w:sz="4" w:space="0" w:color="auto"/>
         <w:insideV w:val="single" w:sz="4" w:space="0" w:color="auto"/>
       </w:tblBorders>
+      <w:tblCellMar>
+        <w:top w:w="0" w:type="dxa"/>
+        <w:left w:w="108" w:type="dxa"/>
+        <w:bottom w:w="0" w:type="dxa"/>
+        <w:right w:w="108" w:type="dxa"/>
+      </w:tblCellMar>
     </w:tblPr>
   </w:style>
   <w:style w:type="paragraph" w:styleId="Header">
@@ -4106,6 +4141,17 @@
       <w:rFonts w:ascii="Segoe UI" w:hAnsi="Segoe UI" w:cs="Segoe UI"/>
       <w:sz w:val="18"/>
       <w:szCs w:val="18"/>
+    </w:rPr>
+  </w:style>
+  <w:style w:type="character" w:styleId="Hyperlink">
+    <w:name w:val="Hyperlink"/>
+    <w:basedOn w:val="DefaultParagraphFont"/>
+    <w:uiPriority w:val="99"/>
+    <w:unhideWhenUsed/>
+    <w:rsid w:val="00456259"/>
+    <w:rPr>
+      <w:color w:val="0563C1" w:themeColor="hyperlink"/>
+      <w:u w:val="single"/>
     </w:rPr>
   </w:style>
 </w:styles>
@@ -4377,7 +4423,7 @@
 </file>
 
 <file path=customXml/itemProps1.xml><?xml version="1.0" encoding="utf-8"?>
-<ds:datastoreItem xmlns:ds="http://schemas.openxmlformats.org/officeDocument/2006/customXml" ds:itemID="{6302E697-8D29-4B41-A481-28A119A4F2A8}">
+<ds:datastoreItem xmlns:ds="http://schemas.openxmlformats.org/officeDocument/2006/customXml" ds:itemID="{28A03089-A86D-4219-BAFD-91DB366B397E}">
   <ds:schemaRefs>
     <ds:schemaRef ds:uri="http://schemas.openxmlformats.org/officeDocument/2006/bibliography"/>
   </ds:schemaRefs>
